--- a/TFG.docx
+++ b/TFG.docx
@@ -2621,20 +2621,12 @@
           <w:lang w:val="ca-ES"/>
         </w:rPr>
       </w:pPr>
-      <w:bookmarkStart w:id="1" w:name="_Toc528107"/>
       <w:r>
         <w:rPr>
           <w:lang w:val="ca-ES"/>
         </w:rPr>
         <w:lastRenderedPageBreak/>
-        <w:t>Paraules clau</w:t>
-      </w:r>
-      <w:bookmarkEnd w:id="1"/>
-      <w:r>
-        <w:rPr>
-          <w:lang w:val="ca-ES"/>
-        </w:rPr>
-        <w:t xml:space="preserve"> </w:t>
+        <w:t>Keywords</w:t>
       </w:r>
     </w:p>
     <w:p>
@@ -2669,6 +2661,14 @@
           <w:lang w:val="ca-ES"/>
         </w:rPr>
         <w:t>Data, Collection, Visualization, Unity</w:t>
+      </w:r>
+      <w:r>
+        <w:rPr>
+          <w:sz w:val="24"/>
+          <w:szCs w:val="24"/>
+          <w:lang w:val="ca-ES"/>
+        </w:rPr>
+        <w:t>, Tool</w:t>
       </w:r>
     </w:p>
     <w:p>
@@ -2696,19 +2696,11 @@
           <w:lang w:val="ca-ES"/>
         </w:rPr>
       </w:pPr>
-      <w:bookmarkStart w:id="2" w:name="_Toc528108"/>
-      <w:r>
-        <w:rPr>
-          <w:lang w:val="ca-ES"/>
-        </w:rPr>
-        <w:t>Enllaces</w:t>
-      </w:r>
-      <w:bookmarkEnd w:id="2"/>
-      <w:r>
-        <w:rPr>
-          <w:lang w:val="ca-ES"/>
-        </w:rPr>
-        <w:t xml:space="preserve"> </w:t>
+      <w:r>
+        <w:rPr>
+          <w:lang w:val="ca-ES"/>
+        </w:rPr>
+        <w:t>Links</w:t>
       </w:r>
     </w:p>
     <w:p>
@@ -2769,7 +2761,7 @@
           <w:lang w:val="ca-ES"/>
         </w:rPr>
       </w:pPr>
-      <w:bookmarkStart w:id="3" w:name="_Toc528109"/>
+      <w:bookmarkStart w:id="1" w:name="_Toc528109"/>
       <w:r>
         <w:rPr>
           <w:lang w:val="ca-ES"/>
@@ -2777,7 +2769,7 @@
         <w:lastRenderedPageBreak/>
         <w:t>Índex de taules</w:t>
       </w:r>
-      <w:bookmarkEnd w:id="3"/>
+      <w:bookmarkEnd w:id="1"/>
     </w:p>
     <w:p>
       <w:pPr>
@@ -2976,7 +2968,7 @@
           <w:lang w:val="ca-ES"/>
         </w:rPr>
       </w:pPr>
-      <w:bookmarkStart w:id="4" w:name="_Toc528110"/>
+      <w:bookmarkStart w:id="2" w:name="_Toc528110"/>
       <w:r>
         <w:rPr>
           <w:lang w:val="ca-ES"/>
@@ -2984,7 +2976,7 @@
         <w:lastRenderedPageBreak/>
         <w:t>Índex de figures</w:t>
       </w:r>
-      <w:bookmarkEnd w:id="4"/>
+      <w:bookmarkEnd w:id="2"/>
     </w:p>
     <w:p>
       <w:pPr>
@@ -3132,7 +3124,7 @@
           <w:lang w:val="ca-ES"/>
         </w:rPr>
       </w:pPr>
-      <w:bookmarkStart w:id="5" w:name="_Toc528111"/>
+      <w:bookmarkStart w:id="3" w:name="_Toc528111"/>
       <w:r>
         <w:rPr>
           <w:lang w:val="ca-ES"/>
@@ -3140,7 +3132,7 @@
         <w:lastRenderedPageBreak/>
         <w:t>Glossari</w:t>
       </w:r>
-      <w:bookmarkEnd w:id="5"/>
+      <w:bookmarkEnd w:id="3"/>
     </w:p>
     <w:p>
       <w:pPr>
@@ -3248,7 +3240,7 @@
           <w:lang w:val="ca-ES"/>
         </w:rPr>
       </w:pPr>
-      <w:bookmarkStart w:id="6" w:name="_Toc528112"/>
+      <w:bookmarkStart w:id="4" w:name="_Toc528112"/>
       <w:r>
         <w:rPr>
           <w:lang w:val="ca-ES"/>
@@ -3256,13 +3248,161 @@
         <w:lastRenderedPageBreak/>
         <w:t xml:space="preserve">1. </w:t>
       </w:r>
-      <w:r>
-        <w:rPr>
-          <w:lang w:val="ca-ES"/>
-        </w:rPr>
-        <w:t>Introducció</w:t>
+      <w:bookmarkEnd w:id="4"/>
+      <w:r>
+        <w:rPr>
+          <w:lang w:val="ca-ES"/>
+        </w:rPr>
+        <w:t>Introduction</w:t>
+      </w:r>
+    </w:p>
+    <w:p>
+      <w:pPr>
+        <w:pStyle w:val="Heading2"/>
+        <w:rPr>
+          <w:lang w:val="ca-ES"/>
+        </w:rPr>
+      </w:pPr>
+      <w:bookmarkStart w:id="5" w:name="_Toc528113"/>
+      <w:r>
+        <w:rPr>
+          <w:lang w:val="ca-ES"/>
+        </w:rPr>
+        <w:t xml:space="preserve">1.1 </w:t>
+      </w:r>
+      <w:bookmarkEnd w:id="5"/>
+      <w:r>
+        <w:rPr>
+          <w:lang w:val="ca-ES"/>
+        </w:rPr>
+        <w:t>Motivation</w:t>
+      </w:r>
+    </w:p>
+    <w:p>
+      <w:pPr>
+        <w:pStyle w:val="Heading2"/>
+        <w:rPr>
+          <w:lang w:val="ca-ES"/>
+        </w:rPr>
+      </w:pPr>
+      <w:bookmarkStart w:id="6" w:name="_Toc528114"/>
+      <w:r>
+        <w:rPr>
+          <w:lang w:val="ca-ES"/>
+        </w:rPr>
+        <w:t xml:space="preserve">1.2 </w:t>
       </w:r>
       <w:bookmarkEnd w:id="6"/>
+      <w:r>
+        <w:rPr>
+          <w:lang w:val="ca-ES"/>
+        </w:rPr>
+        <w:t>Problem Formulation</w:t>
+      </w:r>
+    </w:p>
+    <w:p>
+      <w:pPr>
+        <w:ind w:left="708"/>
+        <w:rPr>
+          <w:rFonts w:eastAsia="Times New Roman" w:cs="Arial"/>
+          <w:sz w:val="24"/>
+          <w:szCs w:val="24"/>
+          <w:lang w:val="ca-ES" w:eastAsia="es-ES"/>
+        </w:rPr>
+      </w:pPr>
+      <w:r>
+        <w:rPr>
+          <w:rFonts w:eastAsia="Times New Roman" w:cs="Arial"/>
+          <w:sz w:val="24"/>
+          <w:szCs w:val="24"/>
+          <w:lang w:val="ca-ES" w:eastAsia="es-ES"/>
+        </w:rPr>
+        <w:t>Quin és el problema que cal resoldre? Està el problema ja resolt i cal utilitzar/adaptar una solució existent o cal dissenyar-ne una nova?</w:t>
+      </w:r>
+    </w:p>
+    <w:p>
+      <w:pPr>
+        <w:ind w:left="708"/>
+        <w:rPr>
+          <w:rFonts w:eastAsia="Times New Roman" w:cs="Arial"/>
+          <w:sz w:val="24"/>
+          <w:szCs w:val="24"/>
+          <w:lang w:val="ca-ES" w:eastAsia="es-ES"/>
+        </w:rPr>
+      </w:pPr>
+    </w:p>
+    <w:p>
+      <w:pPr>
+        <w:ind w:left="708"/>
+        <w:rPr>
+          <w:sz w:val="24"/>
+          <w:szCs w:val="24"/>
+          <w:lang w:val="ca-ES"/>
+        </w:rPr>
+      </w:pPr>
+      <w:r>
+        <w:rPr>
+          <w:rFonts w:eastAsia="Times New Roman" w:cs="Arial"/>
+          <w:sz w:val="24"/>
+          <w:szCs w:val="24"/>
+          <w:lang w:val="ca-ES" w:eastAsia="es-ES"/>
+        </w:rPr>
+        <w:t>Few data collection tools exist</w:t>
+      </w:r>
+      <w:r>
+        <w:rPr>
+          <w:rFonts w:eastAsia="Times New Roman" w:cs="Arial"/>
+          <w:sz w:val="24"/>
+          <w:szCs w:val="24"/>
+          <w:lang w:val="ca-ES" w:eastAsia="es-ES"/>
+        </w:rPr>
+        <w:t>, and many developers end up producing their own tools for their company/games. This</w:t>
+      </w:r>
+      <w:r>
+        <w:rPr>
+          <w:rFonts w:eastAsia="Times New Roman" w:cs="Arial"/>
+          <w:sz w:val="24"/>
+          <w:szCs w:val="24"/>
+          <w:lang w:val="ca-ES" w:eastAsia="es-ES"/>
+        </w:rPr>
+        <w:t xml:space="preserve"> can be an issue for</w:t>
+      </w:r>
+      <w:r>
+        <w:rPr>
+          <w:rFonts w:eastAsia="Times New Roman" w:cs="Arial"/>
+          <w:sz w:val="24"/>
+          <w:szCs w:val="24"/>
+          <w:lang w:val="ca-ES" w:eastAsia="es-ES"/>
+        </w:rPr>
+        <w:t xml:space="preserve"> Indie studios who have a more limited budget</w:t>
+      </w:r>
+      <w:r>
+        <w:rPr>
+          <w:rFonts w:eastAsia="Times New Roman" w:cs="Arial"/>
+          <w:sz w:val="24"/>
+          <w:szCs w:val="24"/>
+          <w:lang w:val="ca-ES" w:eastAsia="es-ES"/>
+        </w:rPr>
+        <w:t>, and</w:t>
+      </w:r>
+      <w:r>
+        <w:rPr>
+          <w:rFonts w:eastAsia="Times New Roman" w:cs="Arial"/>
+          <w:sz w:val="24"/>
+          <w:szCs w:val="24"/>
+          <w:lang w:val="ca-ES" w:eastAsia="es-ES"/>
+        </w:rPr>
+        <w:t xml:space="preserve"> creating a data collection and visualization tool can be too time consuming</w:t>
+      </w:r>
+      <w:r>
+        <w:rPr>
+          <w:rFonts w:eastAsia="Times New Roman" w:cs="Arial"/>
+          <w:sz w:val="24"/>
+          <w:szCs w:val="24"/>
+          <w:lang w:val="ca-ES" w:eastAsia="es-ES"/>
+        </w:rPr>
+        <w:t>.</w:t>
+      </w:r>
     </w:p>
     <w:p>
       <w:pPr>
@@ -3271,20 +3411,94 @@
           <w:lang w:val="ca-ES"/>
         </w:rPr>
       </w:pPr>
-      <w:bookmarkStart w:id="7" w:name="_Toc528113"/>
-      <w:r>
-        <w:rPr>
-          <w:lang w:val="ca-ES"/>
-        </w:rPr>
-        <w:t xml:space="preserve">1.1 </w:t>
-      </w:r>
-      <w:r>
-        <w:rPr>
-          <w:lang w:val="ca-ES"/>
-        </w:rPr>
-        <w:t>Motivació</w:t>
+      <w:bookmarkStart w:id="7" w:name="_Toc528115"/>
+      <w:r>
+        <w:rPr>
+          <w:lang w:val="ca-ES"/>
+        </w:rPr>
+        <w:t xml:space="preserve">1.3 </w:t>
       </w:r>
       <w:bookmarkEnd w:id="7"/>
+      <w:r>
+        <w:rPr>
+          <w:lang w:val="ca-ES"/>
+        </w:rPr>
+        <w:t>General Objectives of the TFG</w:t>
+      </w:r>
+    </w:p>
+    <w:p>
+      <w:pPr>
+        <w:ind w:left="705"/>
+        <w:rPr>
+          <w:lang w:val="ca-ES"/>
+        </w:rPr>
+      </w:pPr>
+      <w:r>
+        <w:rPr>
+          <w:lang w:val="ca-ES"/>
+        </w:rPr>
+        <w:t>Create a Unity asset package that encapsulates a Tool that allows for data collection</w:t>
+      </w:r>
+      <w:r>
+        <w:rPr>
+          <w:lang w:val="ca-ES"/>
+        </w:rPr>
+        <w:t xml:space="preserve"> and visualization.</w:t>
+      </w:r>
+    </w:p>
+    <w:p>
+      <w:pPr>
+        <w:pStyle w:val="ListParagraph"/>
+        <w:numPr>
+          <w:ilvl w:val="0"/>
+          <w:numId w:val="8"/>
+        </w:numPr>
+        <w:rPr>
+          <w:lang w:val="ca-ES"/>
+        </w:rPr>
+      </w:pPr>
+      <w:r>
+        <w:rPr>
+          <w:lang w:val="ca-ES"/>
+        </w:rPr>
+        <w:t>Develop the tool</w:t>
+      </w:r>
+    </w:p>
+    <w:p>
+      <w:pPr>
+        <w:pStyle w:val="ListParagraph"/>
+        <w:numPr>
+          <w:ilvl w:val="0"/>
+          <w:numId w:val="8"/>
+        </w:numPr>
+        <w:rPr>
+          <w:lang w:val="ca-ES"/>
+        </w:rPr>
+      </w:pPr>
+      <w:r>
+        <w:rPr>
+          <w:lang w:val="ca-ES"/>
+        </w:rPr>
+        <w:t>Allow for Data Collection</w:t>
+      </w:r>
+    </w:p>
+    <w:p>
+      <w:pPr>
+        <w:pStyle w:val="ListParagraph"/>
+        <w:numPr>
+          <w:ilvl w:val="0"/>
+          <w:numId w:val="8"/>
+        </w:numPr>
+        <w:rPr>
+          <w:lang w:val="ca-ES"/>
+        </w:rPr>
+      </w:pPr>
+      <w:r>
+        <w:rPr>
+          <w:lang w:val="ca-ES"/>
+        </w:rPr>
+        <w:t>Allow for Data Visualization</w:t>
+      </w:r>
     </w:p>
     <w:p>
       <w:pPr>
@@ -3293,23 +3507,126 @@
           <w:lang w:val="ca-ES"/>
         </w:rPr>
       </w:pPr>
-      <w:bookmarkStart w:id="8" w:name="_Toc528114"/>
-      <w:r>
-        <w:rPr>
-          <w:lang w:val="ca-ES"/>
-        </w:rPr>
-        <w:t xml:space="preserve">1.2 </w:t>
-      </w:r>
-      <w:r>
-        <w:rPr>
-          <w:lang w:val="ca-ES"/>
-        </w:rPr>
-        <w:t>Formulació del problema</w:t>
+      <w:bookmarkStart w:id="8" w:name="_Toc528116"/>
+      <w:r>
+        <w:rPr>
+          <w:lang w:val="ca-ES"/>
+        </w:rPr>
+        <w:t xml:space="preserve">1.4 </w:t>
+      </w:r>
+      <w:r>
+        <w:rPr>
+          <w:lang w:val="ca-ES"/>
+        </w:rPr>
+        <w:t>Objectius específics del TFG</w:t>
       </w:r>
       <w:bookmarkEnd w:id="8"/>
     </w:p>
     <w:p>
       <w:pPr>
+        <w:pStyle w:val="ListParagraph"/>
+        <w:numPr>
+          <w:ilvl w:val="0"/>
+          <w:numId w:val="12"/>
+        </w:numPr>
+        <w:rPr>
+          <w:lang w:val="ca-ES"/>
+        </w:rPr>
+      </w:pPr>
+      <w:r>
+        <w:rPr>
+          <w:lang w:val="ca-ES"/>
+        </w:rPr>
+        <w:t>Develop a tool in Unity that uses its editor UI</w:t>
+      </w:r>
+    </w:p>
+    <w:p>
+      <w:pPr>
+        <w:pStyle w:val="ListParagraph"/>
+        <w:numPr>
+          <w:ilvl w:val="0"/>
+          <w:numId w:val="12"/>
+        </w:numPr>
+        <w:rPr>
+          <w:lang w:val="ca-ES"/>
+        </w:rPr>
+      </w:pPr>
+      <w:r>
+        <w:rPr>
+          <w:lang w:val="ca-ES"/>
+        </w:rPr>
+        <w:t>Discover how to render over a unity Scene (MAKE MORE CLEAR)</w:t>
+      </w:r>
+    </w:p>
+    <w:p>
+      <w:pPr>
+        <w:pStyle w:val="ListParagraph"/>
+        <w:numPr>
+          <w:ilvl w:val="0"/>
+          <w:numId w:val="11"/>
+        </w:numPr>
+        <w:rPr>
+          <w:lang w:val="ca-ES"/>
+        </w:rPr>
+      </w:pPr>
+      <w:r>
+        <w:rPr>
+          <w:lang w:val="ca-ES"/>
+        </w:rPr>
+        <w:t>Put it in the Unity Asset Store.</w:t>
+      </w:r>
+    </w:p>
+    <w:p>
+      <w:pPr>
+        <w:pStyle w:val="ListParagraph"/>
+        <w:numPr>
+          <w:ilvl w:val="0"/>
+          <w:numId w:val="11"/>
+        </w:numPr>
+        <w:rPr>
+          <w:lang w:val="ca-ES"/>
+        </w:rPr>
+      </w:pPr>
+      <w:r>
+        <w:rPr>
+          <w:lang w:val="ca-ES"/>
+        </w:rPr>
+        <w:t>Setup SQL server</w:t>
+      </w:r>
+      <w:r>
+        <w:rPr>
+          <w:lang w:val="ca-ES"/>
+        </w:rPr>
+        <w:t xml:space="preserve"> funcionality</w:t>
+      </w:r>
+    </w:p>
+    <w:p>
+      <w:pPr>
+        <w:pStyle w:val="ListParagraph"/>
+        <w:ind w:left="1418"/>
+        <w:rPr>
+          <w:lang w:val="ca-ES"/>
+        </w:rPr>
+      </w:pPr>
+    </w:p>
+    <w:p>
+      <w:pPr>
+        <w:pStyle w:val="Heading2"/>
+        <w:rPr>
+          <w:lang w:val="ca-ES"/>
+        </w:rPr>
+      </w:pPr>
+      <w:bookmarkStart w:id="9" w:name="_Toc528117"/>
+      <w:r>
+        <w:rPr>
+          <w:lang w:val="ca-ES"/>
+        </w:rPr>
+        <w:t>1.5 Abast del projecte</w:t>
+      </w:r>
+      <w:bookmarkEnd w:id="9"/>
+    </w:p>
+    <w:p>
+      <w:pPr>
         <w:ind w:left="708"/>
         <w:rPr>
           <w:rFonts w:eastAsia="Times New Roman" w:cs="Arial"/>
@@ -3325,7 +3642,16 @@
           <w:szCs w:val="24"/>
           <w:lang w:val="ca-ES" w:eastAsia="es-ES"/>
         </w:rPr>
-        <w:t>Quin és el problema que cal resoldre? Està el problema ja resolt i cal utilitzar/adaptar una solució existent o cal dissenyar-ne una nova?</w:t>
+        <w:t>Limita l'abast del projecte, determinar a qui va dirigit el producte, qui ho farà servir, i qui es beneficiarà del resultat del treball</w:t>
+      </w:r>
+      <w:r>
+        <w:rPr>
+          <w:rFonts w:eastAsia="Times New Roman" w:cs="Arial"/>
+          <w:sz w:val="24"/>
+          <w:szCs w:val="24"/>
+          <w:lang w:val="ca-ES" w:eastAsia="es-ES"/>
+        </w:rPr>
+        <w:t>.</w:t>
       </w:r>
     </w:p>
     <w:p>
@@ -3338,25 +3664,35 @@
           <w:lang w:val="ca-ES" w:eastAsia="es-ES"/>
         </w:rPr>
       </w:pPr>
+      <w:r>
+        <w:rPr>
+          <w:rFonts w:eastAsia="Times New Roman" w:cs="Arial"/>
+          <w:sz w:val="24"/>
+          <w:szCs w:val="24"/>
+          <w:lang w:val="ca-ES" w:eastAsia="es-ES"/>
+        </w:rPr>
+        <w:t>The project</w:t>
+      </w:r>
+      <w:r>
+        <w:rPr>
+          <w:rFonts w:eastAsia="Times New Roman" w:cs="Arial"/>
+          <w:sz w:val="24"/>
+          <w:szCs w:val="24"/>
+          <w:lang w:val="ca-ES" w:eastAsia="es-ES"/>
+        </w:rPr>
+        <w:t xml:space="preserve"> is intended to be put in the Unity Asset store for free and to be used primary by indie or hobby developers.</w:t>
+      </w:r>
     </w:p>
     <w:p>
       <w:pPr>
         <w:ind w:left="708"/>
         <w:rPr>
-          <w:sz w:val="24"/>
-          <w:szCs w:val="24"/>
-          <w:lang w:val="ca-ES"/>
-        </w:rPr>
-      </w:pPr>
-      <w:r>
-        <w:rPr>
           <w:rFonts w:eastAsia="Times New Roman" w:cs="Arial"/>
           <w:sz w:val="24"/>
           <w:szCs w:val="24"/>
           <w:lang w:val="ca-ES" w:eastAsia="es-ES"/>
         </w:rPr>
-        <w:t>Few data collection tools exist</w:t>
-      </w:r>
+      </w:pPr>
       <w:r>
         <w:rPr>
           <w:rFonts w:eastAsia="Times New Roman" w:cs="Arial"/>
@@ -3364,108 +3700,7 @@
           <w:szCs w:val="24"/>
           <w:lang w:val="ca-ES" w:eastAsia="es-ES"/>
         </w:rPr>
-        <w:t>, and many developers end up producing their own tools for their company/games. This</w:t>
-      </w:r>
-    </w:p>
-    <w:p>
-      <w:pPr>
-        <w:pStyle w:val="Heading2"/>
-        <w:rPr>
-          <w:lang w:val="ca-ES"/>
-        </w:rPr>
-      </w:pPr>
-      <w:bookmarkStart w:id="9" w:name="_Toc528115"/>
-      <w:r>
-        <w:rPr>
-          <w:lang w:val="ca-ES"/>
-        </w:rPr>
-        <w:t xml:space="preserve">1.3 </w:t>
-      </w:r>
-      <w:r>
-        <w:rPr>
-          <w:lang w:val="ca-ES"/>
-        </w:rPr>
-        <w:t xml:space="preserve">Objectius </w:t>
-      </w:r>
-      <w:r>
-        <w:rPr>
-          <w:lang w:val="ca-ES"/>
-        </w:rPr>
-        <w:t xml:space="preserve">generals </w:t>
-      </w:r>
-      <w:r>
-        <w:rPr>
-          <w:lang w:val="ca-ES"/>
-        </w:rPr>
-        <w:t>del TFG</w:t>
-      </w:r>
-      <w:bookmarkEnd w:id="9"/>
-    </w:p>
-    <w:p>
-      <w:pPr>
-        <w:pStyle w:val="Heading2"/>
-        <w:rPr>
-          <w:lang w:val="ca-ES"/>
-        </w:rPr>
-      </w:pPr>
-      <w:bookmarkStart w:id="10" w:name="_Toc528116"/>
-      <w:r>
-        <w:rPr>
-          <w:lang w:val="ca-ES"/>
-        </w:rPr>
-        <w:t xml:space="preserve">1.4 </w:t>
-      </w:r>
-      <w:r>
-        <w:rPr>
-          <w:lang w:val="ca-ES"/>
-        </w:rPr>
-        <w:t>Objectius específics del TFG</w:t>
-      </w:r>
-      <w:bookmarkEnd w:id="10"/>
-    </w:p>
-    <w:p>
-      <w:pPr>
-        <w:pStyle w:val="Heading2"/>
-        <w:rPr>
-          <w:lang w:val="ca-ES"/>
-        </w:rPr>
-      </w:pPr>
-      <w:bookmarkStart w:id="11" w:name="_Toc528117"/>
-      <w:r>
-        <w:rPr>
-          <w:lang w:val="ca-ES"/>
-        </w:rPr>
-        <w:t>1.5 Abast del projecte</w:t>
-      </w:r>
-      <w:bookmarkEnd w:id="11"/>
-    </w:p>
-    <w:p>
-      <w:pPr>
-        <w:ind w:left="708"/>
-        <w:rPr>
-          <w:rFonts w:eastAsia="Times New Roman" w:cs="Arial"/>
-          <w:sz w:val="24"/>
-          <w:szCs w:val="24"/>
-          <w:lang w:val="ca-ES" w:eastAsia="es-ES"/>
-        </w:rPr>
-      </w:pPr>
-      <w:r>
-        <w:rPr>
-          <w:rFonts w:eastAsia="Times New Roman" w:cs="Arial"/>
-          <w:sz w:val="24"/>
-          <w:szCs w:val="24"/>
-          <w:lang w:val="ca-ES" w:eastAsia="es-ES"/>
-        </w:rPr>
-        <w:t>Limita l'abast del projecte, determinar a qui va dirigit el producte, qui ho farà servir, i qui es beneficiarà del resultat del treball</w:t>
-      </w:r>
-      <w:r>
-        <w:rPr>
-          <w:rFonts w:eastAsia="Times New Roman" w:cs="Arial"/>
-          <w:sz w:val="24"/>
-          <w:szCs w:val="24"/>
-          <w:lang w:val="ca-ES" w:eastAsia="es-ES"/>
-        </w:rPr>
-        <w:t>.</w:t>
+        <w:t>There could be a donation button, but the intention is for the tool to be completely free.</w:t>
       </w:r>
     </w:p>
     <w:p>
@@ -3502,7 +3737,7 @@
           <w:lang w:val="ca-ES"/>
         </w:rPr>
       </w:pPr>
-      <w:bookmarkStart w:id="12" w:name="_Toc528118"/>
+      <w:bookmarkStart w:id="10" w:name="_Toc528118"/>
       <w:r>
         <w:rPr>
           <w:lang w:val="ca-ES"/>
@@ -3516,7 +3751,7 @@
         </w:rPr>
         <w:t>Estat de l'art</w:t>
       </w:r>
-      <w:bookmarkEnd w:id="12"/>
+      <w:bookmarkEnd w:id="10"/>
     </w:p>
     <w:p>
       <w:pPr>
@@ -3578,14 +3813,14 @@
           <w:lang w:val="ca-ES"/>
         </w:rPr>
       </w:pPr>
-      <w:bookmarkStart w:id="13" w:name="_Toc528119"/>
+      <w:bookmarkStart w:id="11" w:name="_Toc528119"/>
       <w:r>
         <w:rPr>
           <w:lang w:val="ca-ES"/>
         </w:rPr>
         <w:t>2.1 Estudi de Mercat</w:t>
       </w:r>
-      <w:bookmarkEnd w:id="13"/>
+      <w:bookmarkEnd w:id="11"/>
       <w:r>
         <w:rPr>
           <w:sz w:val="28"/>
@@ -3643,7 +3878,7 @@
           <w:lang w:val="ca-ES"/>
         </w:rPr>
       </w:pPr>
-      <w:bookmarkStart w:id="14" w:name="_Toc528120"/>
+      <w:bookmarkStart w:id="12" w:name="_Toc528120"/>
       <w:r>
         <w:rPr>
           <w:lang w:val="ca-ES"/>
@@ -3663,7 +3898,7 @@
         </w:rPr>
         <w:t>Gestió del projecte</w:t>
       </w:r>
-      <w:bookmarkEnd w:id="14"/>
+      <w:bookmarkEnd w:id="12"/>
     </w:p>
     <w:p>
       <w:pPr>
@@ -3673,7 +3908,7 @@
           <w:lang w:val="ca-ES"/>
         </w:rPr>
       </w:pPr>
-      <w:bookmarkStart w:id="15" w:name="_Toc528121"/>
+      <w:bookmarkStart w:id="13" w:name="_Toc528121"/>
       <w:r>
         <w:rPr>
           <w:color w:val="2D74B5"/>
@@ -3696,7 +3931,7 @@
         </w:rPr>
         <w:footnoteReference w:id="3"/>
       </w:r>
-      <w:bookmarkEnd w:id="15"/>
+      <w:bookmarkEnd w:id="13"/>
     </w:p>
     <w:p>
       <w:pPr>
@@ -3705,14 +3940,14 @@
           <w:lang w:val="ca-ES"/>
         </w:rPr>
       </w:pPr>
-      <w:bookmarkStart w:id="16" w:name="_Toc528122"/>
+      <w:bookmarkStart w:id="14" w:name="_Toc528122"/>
       <w:r>
         <w:rPr>
           <w:lang w:val="ca-ES"/>
         </w:rPr>
         <w:t>3.1.1 GANTT</w:t>
       </w:r>
-      <w:bookmarkEnd w:id="16"/>
+      <w:bookmarkEnd w:id="14"/>
       <w:r>
         <w:rPr>
           <w:lang w:val="ca-ES"/>
@@ -3841,106 +4076,106 @@
           <w:lang w:val="ca-ES"/>
         </w:rPr>
       </w:pPr>
-      <w:bookmarkStart w:id="17" w:name="_Toc528123"/>
+      <w:bookmarkStart w:id="15" w:name="_Toc528123"/>
       <w:r>
         <w:rPr>
           <w:lang w:val="ca-ES"/>
         </w:rPr>
         <w:t>3.1.2 Trello</w:t>
       </w:r>
+      <w:bookmarkEnd w:id="15"/>
+    </w:p>
+    <w:p>
+      <w:pPr>
+        <w:rPr>
+          <w:lang w:val="ca-ES"/>
+        </w:rPr>
+      </w:pPr>
+    </w:p>
+    <w:p>
+      <w:pPr>
+        <w:rPr>
+          <w:lang w:val="ca-ES"/>
+        </w:rPr>
+      </w:pPr>
+    </w:p>
+    <w:p>
+      <w:pPr>
+        <w:rPr>
+          <w:lang w:val="ca-ES"/>
+        </w:rPr>
+      </w:pPr>
+    </w:p>
+    <w:p>
+      <w:pPr>
+        <w:pStyle w:val="Heading3"/>
+        <w:rPr>
+          <w:lang w:val="ca-ES"/>
+        </w:rPr>
+      </w:pPr>
+      <w:bookmarkStart w:id="16" w:name="_Toc528124"/>
+      <w:r>
+        <w:rPr>
+          <w:lang w:val="ca-ES"/>
+        </w:rPr>
+        <w:t>3.1.3 GitHub repositori en xarxes</w:t>
+      </w:r>
+      <w:r>
+        <w:rPr>
+          <w:lang w:val="ca-ES"/>
+        </w:rPr>
+        <w:t>,</w:t>
+      </w:r>
+      <w:r>
+        <w:rPr>
+          <w:lang w:val="ca-ES"/>
+        </w:rPr>
+        <w:t xml:space="preserve"> </w:t>
+      </w:r>
+      <w:r>
+        <w:rPr>
+          <w:lang w:val="ca-ES"/>
+        </w:rPr>
+        <w:t>Git eines de control de versions</w:t>
+      </w:r>
+      <w:bookmarkEnd w:id="16"/>
+    </w:p>
+    <w:p>
+      <w:pPr>
+        <w:rPr>
+          <w:lang w:val="ca-ES"/>
+        </w:rPr>
+      </w:pPr>
+    </w:p>
+    <w:p>
+      <w:pPr>
+        <w:rPr>
+          <w:lang w:val="ca-ES"/>
+        </w:rPr>
+      </w:pPr>
+    </w:p>
+    <w:p>
+      <w:pPr>
+        <w:rPr>
+          <w:lang w:val="ca-ES"/>
+        </w:rPr>
+      </w:pPr>
+    </w:p>
+    <w:p>
+      <w:pPr>
+        <w:pStyle w:val="Heading2"/>
+        <w:rPr>
+          <w:lang w:val="ca-ES"/>
+        </w:rPr>
+      </w:pPr>
+      <w:bookmarkStart w:id="17" w:name="_Toc528125"/>
+      <w:r>
+        <w:rPr>
+          <w:lang w:val="ca-ES"/>
+        </w:rPr>
+        <w:t>3.2 Eines de validació</w:t>
+      </w:r>
       <w:bookmarkEnd w:id="17"/>
-    </w:p>
-    <w:p>
-      <w:pPr>
-        <w:rPr>
-          <w:lang w:val="ca-ES"/>
-        </w:rPr>
-      </w:pPr>
-    </w:p>
-    <w:p>
-      <w:pPr>
-        <w:rPr>
-          <w:lang w:val="ca-ES"/>
-        </w:rPr>
-      </w:pPr>
-    </w:p>
-    <w:p>
-      <w:pPr>
-        <w:rPr>
-          <w:lang w:val="ca-ES"/>
-        </w:rPr>
-      </w:pPr>
-    </w:p>
-    <w:p>
-      <w:pPr>
-        <w:pStyle w:val="Heading3"/>
-        <w:rPr>
-          <w:lang w:val="ca-ES"/>
-        </w:rPr>
-      </w:pPr>
-      <w:bookmarkStart w:id="18" w:name="_Toc528124"/>
-      <w:r>
-        <w:rPr>
-          <w:lang w:val="ca-ES"/>
-        </w:rPr>
-        <w:t>3.1.3 GitHub repositori en xarxes</w:t>
-      </w:r>
-      <w:r>
-        <w:rPr>
-          <w:lang w:val="ca-ES"/>
-        </w:rPr>
-        <w:t>,</w:t>
-      </w:r>
-      <w:r>
-        <w:rPr>
-          <w:lang w:val="ca-ES"/>
-        </w:rPr>
-        <w:t xml:space="preserve"> </w:t>
-      </w:r>
-      <w:r>
-        <w:rPr>
-          <w:lang w:val="ca-ES"/>
-        </w:rPr>
-        <w:t>Git eines de control de versions</w:t>
-      </w:r>
-      <w:bookmarkEnd w:id="18"/>
-    </w:p>
-    <w:p>
-      <w:pPr>
-        <w:rPr>
-          <w:lang w:val="ca-ES"/>
-        </w:rPr>
-      </w:pPr>
-    </w:p>
-    <w:p>
-      <w:pPr>
-        <w:rPr>
-          <w:lang w:val="ca-ES"/>
-        </w:rPr>
-      </w:pPr>
-    </w:p>
-    <w:p>
-      <w:pPr>
-        <w:rPr>
-          <w:lang w:val="ca-ES"/>
-        </w:rPr>
-      </w:pPr>
-    </w:p>
-    <w:p>
-      <w:pPr>
-        <w:pStyle w:val="Heading2"/>
-        <w:rPr>
-          <w:lang w:val="ca-ES"/>
-        </w:rPr>
-      </w:pPr>
-      <w:bookmarkStart w:id="19" w:name="_Toc528125"/>
-      <w:r>
-        <w:rPr>
-          <w:lang w:val="ca-ES"/>
-        </w:rPr>
-        <w:t>3.2 Eines de validació</w:t>
-      </w:r>
-      <w:bookmarkEnd w:id="19"/>
     </w:p>
     <w:p>
       <w:pPr>
@@ -3983,7 +4218,7 @@
           <w:lang w:val="ca-ES"/>
         </w:rPr>
       </w:pPr>
-      <w:bookmarkStart w:id="20" w:name="_Toc528126"/>
+      <w:bookmarkStart w:id="18" w:name="_Toc528126"/>
       <w:r>
         <w:rPr>
           <w:lang w:val="ca-ES"/>
@@ -4003,7 +4238,7 @@
         </w:rPr>
         <w:t>. DAFO</w:t>
       </w:r>
-      <w:bookmarkEnd w:id="20"/>
+      <w:bookmarkEnd w:id="18"/>
       <w:r>
         <w:rPr>
           <w:lang w:val="ca-ES"/>
@@ -4518,7 +4753,7 @@
           <w:lang w:val="ca-ES"/>
         </w:rPr>
       </w:pPr>
-      <w:bookmarkStart w:id="21" w:name="_Toc528127"/>
+      <w:bookmarkStart w:id="19" w:name="_Toc528127"/>
       <w:r>
         <w:rPr>
           <w:lang w:val="ca-ES"/>
@@ -4537,7 +4772,7 @@
         </w:rPr>
         <w:t>. Riscos i pla de contingències</w:t>
       </w:r>
-      <w:bookmarkEnd w:id="21"/>
+      <w:bookmarkEnd w:id="19"/>
       <w:r>
         <w:rPr>
           <w:lang w:val="ca-ES"/>
@@ -4931,7 +5166,7 @@
           <w:lang w:val="ca-ES"/>
         </w:rPr>
       </w:pPr>
-      <w:bookmarkStart w:id="22" w:name="_Toc528128"/>
+      <w:bookmarkStart w:id="20" w:name="_Toc528128"/>
       <w:r>
         <w:rPr>
           <w:lang w:val="ca-ES"/>
@@ -4951,7 +5186,7 @@
         </w:rPr>
         <w:t>. Anàlisi inicial de costos</w:t>
       </w:r>
-      <w:bookmarkEnd w:id="22"/>
+      <w:bookmarkEnd w:id="20"/>
       <w:r>
         <w:rPr>
           <w:lang w:val="ca-ES"/>
@@ -5002,7 +5237,7 @@
           <w:lang w:val="ca-ES"/>
         </w:rPr>
       </w:pPr>
-      <w:bookmarkStart w:id="23" w:name="_Toc528129"/>
+      <w:bookmarkStart w:id="21" w:name="_Toc528129"/>
       <w:r>
         <w:rPr>
           <w:lang w:val="ca-ES"/>
@@ -5016,7 +5251,7 @@
         </w:rPr>
         <w:t>. Metodologia</w:t>
       </w:r>
-      <w:bookmarkEnd w:id="23"/>
+      <w:bookmarkEnd w:id="21"/>
     </w:p>
     <w:p>
       <w:pPr>
@@ -5189,7 +5424,7 @@
           <w:lang w:val="ca-ES"/>
         </w:rPr>
       </w:pPr>
-      <w:bookmarkStart w:id="24" w:name="_Toc528130"/>
+      <w:bookmarkStart w:id="22" w:name="_Toc528130"/>
       <w:r>
         <w:rPr>
           <w:lang w:val="ca-ES"/>
@@ -5197,7 +5432,7 @@
         <w:lastRenderedPageBreak/>
         <w:t>5. Desenvolupament del projecte</w:t>
       </w:r>
-      <w:bookmarkEnd w:id="24"/>
+      <w:bookmarkEnd w:id="22"/>
     </w:p>
     <w:p>
       <w:pPr>
@@ -5263,7 +5498,7 @@
           <w:lang w:val="ca-ES"/>
         </w:rPr>
       </w:pPr>
-      <w:bookmarkStart w:id="25" w:name="_Toc528131"/>
+      <w:bookmarkStart w:id="23" w:name="_Toc528131"/>
       <w:r>
         <w:rPr>
           <w:lang w:val="ca-ES"/>
@@ -5271,7 +5506,7 @@
         <w:lastRenderedPageBreak/>
         <w:t>6. Conclusions i treballs futurs</w:t>
       </w:r>
-      <w:bookmarkEnd w:id="25"/>
+      <w:bookmarkEnd w:id="23"/>
     </w:p>
     <w:p>
       <w:pPr>
@@ -5297,7 +5532,7 @@
           <w:lang w:val="ca-ES"/>
         </w:rPr>
       </w:pPr>
-      <w:bookmarkStart w:id="26" w:name="_Toc528132"/>
+      <w:bookmarkStart w:id="24" w:name="_Toc528132"/>
       <w:r>
         <w:rPr>
           <w:lang w:val="ca-ES"/>
@@ -5305,7 +5540,7 @@
         <w:lastRenderedPageBreak/>
         <w:t>7. Bibliografia</w:t>
       </w:r>
-      <w:bookmarkEnd w:id="26"/>
+      <w:bookmarkEnd w:id="24"/>
     </w:p>
     <w:p>
       <w:pPr>
@@ -5528,7 +5763,7 @@
           <w:lang w:val="ca-ES"/>
         </w:rPr>
       </w:pPr>
-      <w:bookmarkStart w:id="27" w:name="_Toc528133"/>
+      <w:bookmarkStart w:id="25" w:name="_Toc528133"/>
       <w:r>
         <w:rPr>
           <w:lang w:val="ca-ES"/>
@@ -5548,7 +5783,7 @@
         </w:rPr>
         <w:t>Annexos</w:t>
       </w:r>
-      <w:bookmarkEnd w:id="27"/>
+      <w:bookmarkEnd w:id="25"/>
     </w:p>
     <w:p>
       <w:pPr>
@@ -6097,6 +6332,119 @@
 <file path=word/numbering.xml><?xml version="1.0" encoding="utf-8"?>
 <w:numbering xmlns:wpc="http://schemas.microsoft.com/office/word/2010/wordprocessingCanvas" xmlns:cx="http://schemas.microsoft.com/office/drawing/2014/chartex" xmlns:cx1="http://schemas.microsoft.com/office/drawing/2015/9/8/chartex" xmlns:cx2="http://schemas.microsoft.com/office/drawing/2015/10/21/chartex" xmlns:cx3="http://schemas.microsoft.com/office/drawing/2016/5/9/chartex" xmlns:cx4="http://schemas.microsoft.com/office/drawing/2016/5/10/chartex" xmlns:cx5="http://schemas.microsoft.com/office/drawing/2016/5/11/chartex" xmlns:cx6="http://schemas.microsoft.com/office/drawing/2016/5/12/chartex" xmlns:cx7="http://schemas.microsoft.com/office/drawing/2016/5/13/chartex" xmlns:cx8="http://schemas.microsoft.com/office/drawing/2016/5/14/chartex" xmlns:mc="http://schemas.openxmlformats.org/markup-compatibility/2006" xmlns:aink="http://schemas.microsoft.com/office/drawing/2016/ink" xmlns:am3d="http://schemas.microsoft.com/office/drawing/2017/model3d" xmlns:o="urn:schemas-microsoft-com:office:office" xmlns:r="http://schemas.openxmlformats.org/officeDocument/2006/relationships" xmlns:m="http://schemas.openxmlformats.org/officeDocument/2006/math" xmlns:v="urn:schemas-microsoft-com:vml" xmlns:wp14="http://schemas.microsoft.com/office/word/2010/wordprocessingDrawing" xmlns:wp="http://schemas.openxmlformats.org/drawingml/2006/wordprocessingDrawing" xmlns:w10="urn:schemas-microsoft-com:office:word" xmlns:w="http://schemas.openxmlformats.org/wordprocessingml/2006/main" xmlns:w14="http://schemas.microsoft.com/office/word/2010/wordml" xmlns:w15="http://schemas.microsoft.com/office/word/2012/wordml" xmlns:w16cex="http://schemas.microsoft.com/office/word/2018/wordml/cex" xmlns:w16cid="http://schemas.microsoft.com/office/word/2016/wordml/cid" xmlns:w16="http://schemas.microsoft.com/office/word/2018/wordml" xmlns:w16se="http://schemas.microsoft.com/office/word/2015/wordml/symex" xmlns:wpg="http://schemas.microsoft.com/office/word/2010/wordprocessingGroup" xmlns:wpi="http://schemas.microsoft.com/office/word/2010/wordprocessingInk" xmlns:wne="http://schemas.microsoft.com/office/word/2006/wordml" xmlns:wps="http://schemas.microsoft.com/office/word/2010/wordprocessingShape" mc:Ignorable="w14 w15 w16se w16cid w16 w16cex wp14">
   <w:abstractNum w:abstractNumId="0" w15:restartNumberingAfterBreak="0">
+    <w:nsid w:val="04974F63"/>
+    <w:multiLevelType w:val="hybridMultilevel"/>
+    <w:tmpl w:val="BB540642"/>
+    <w:lvl w:ilvl="0" w:tplc="08090001">
+      <w:start w:val="1"/>
+      <w:numFmt w:val="bullet"/>
+      <w:lvlText w:val=""/>
+      <w:lvlJc w:val="left"/>
+      <w:pPr>
+        <w:ind w:left="1425" w:hanging="360"/>
+      </w:pPr>
+      <w:rPr>
+        <w:rFonts w:ascii="Symbol" w:hAnsi="Symbol" w:hint="default"/>
+      </w:rPr>
+    </w:lvl>
+    <w:lvl w:ilvl="1" w:tplc="08090003" w:tentative="1">
+      <w:start w:val="1"/>
+      <w:numFmt w:val="bullet"/>
+      <w:lvlText w:val="o"/>
+      <w:lvlJc w:val="left"/>
+      <w:pPr>
+        <w:ind w:left="2145" w:hanging="360"/>
+      </w:pPr>
+      <w:rPr>
+        <w:rFonts w:ascii="Courier New" w:hAnsi="Courier New" w:cs="Courier New" w:hint="default"/>
+      </w:rPr>
+    </w:lvl>
+    <w:lvl w:ilvl="2" w:tplc="08090005" w:tentative="1">
+      <w:start w:val="1"/>
+      <w:numFmt w:val="bullet"/>
+      <w:lvlText w:val=""/>
+      <w:lvlJc w:val="left"/>
+      <w:pPr>
+        <w:ind w:left="2865" w:hanging="360"/>
+      </w:pPr>
+      <w:rPr>
+        <w:rFonts w:ascii="Wingdings" w:hAnsi="Wingdings" w:hint="default"/>
+      </w:rPr>
+    </w:lvl>
+    <w:lvl w:ilvl="3" w:tplc="08090001" w:tentative="1">
+      <w:start w:val="1"/>
+      <w:numFmt w:val="bullet"/>
+      <w:lvlText w:val=""/>
+      <w:lvlJc w:val="left"/>
+      <w:pPr>
+        <w:ind w:left="3585" w:hanging="360"/>
+      </w:pPr>
+      <w:rPr>
+        <w:rFonts w:ascii="Symbol" w:hAnsi="Symbol" w:hint="default"/>
+      </w:rPr>
+    </w:lvl>
+    <w:lvl w:ilvl="4" w:tplc="08090003" w:tentative="1">
+      <w:start w:val="1"/>
+      <w:numFmt w:val="bullet"/>
+      <w:lvlText w:val="o"/>
+      <w:lvlJc w:val="left"/>
+      <w:pPr>
+        <w:ind w:left="4305" w:hanging="360"/>
+      </w:pPr>
+      <w:rPr>
+        <w:rFonts w:ascii="Courier New" w:hAnsi="Courier New" w:cs="Courier New" w:hint="default"/>
+      </w:rPr>
+    </w:lvl>
+    <w:lvl w:ilvl="5" w:tplc="08090005" w:tentative="1">
+      <w:start w:val="1"/>
+      <w:numFmt w:val="bullet"/>
+      <w:lvlText w:val=""/>
+      <w:lvlJc w:val="left"/>
+      <w:pPr>
+        <w:ind w:left="5025" w:hanging="360"/>
+      </w:pPr>
+      <w:rPr>
+        <w:rFonts w:ascii="Wingdings" w:hAnsi="Wingdings" w:hint="default"/>
+      </w:rPr>
+    </w:lvl>
+    <w:lvl w:ilvl="6" w:tplc="08090001" w:tentative="1">
+      <w:start w:val="1"/>
+      <w:numFmt w:val="bullet"/>
+      <w:lvlText w:val=""/>
+      <w:lvlJc w:val="left"/>
+      <w:pPr>
+        <w:ind w:left="5745" w:hanging="360"/>
+      </w:pPr>
+      <w:rPr>
+        <w:rFonts w:ascii="Symbol" w:hAnsi="Symbol" w:hint="default"/>
+      </w:rPr>
+    </w:lvl>
+    <w:lvl w:ilvl="7" w:tplc="08090003" w:tentative="1">
+      <w:start w:val="1"/>
+      <w:numFmt w:val="bullet"/>
+      <w:lvlText w:val="o"/>
+      <w:lvlJc w:val="left"/>
+      <w:pPr>
+        <w:ind w:left="6465" w:hanging="360"/>
+      </w:pPr>
+      <w:rPr>
+        <w:rFonts w:ascii="Courier New" w:hAnsi="Courier New" w:cs="Courier New" w:hint="default"/>
+      </w:rPr>
+    </w:lvl>
+    <w:lvl w:ilvl="8" w:tplc="08090005" w:tentative="1">
+      <w:start w:val="1"/>
+      <w:numFmt w:val="bullet"/>
+      <w:lvlText w:val=""/>
+      <w:lvlJc w:val="left"/>
+      <w:pPr>
+        <w:ind w:left="7185" w:hanging="360"/>
+      </w:pPr>
+      <w:rPr>
+        <w:rFonts w:ascii="Wingdings" w:hAnsi="Wingdings" w:hint="default"/>
+      </w:rPr>
+    </w:lvl>
+  </w:abstractNum>
+  <w:abstractNum w:abstractNumId="1" w15:restartNumberingAfterBreak="0">
     <w:nsid w:val="08F13A33"/>
     <w:multiLevelType w:val="hybridMultilevel"/>
     <w:tmpl w:val="1296685E"/>
@@ -6185,7 +6533,233 @@
       </w:pPr>
     </w:lvl>
   </w:abstractNum>
-  <w:abstractNum w:abstractNumId="1" w15:restartNumberingAfterBreak="0">
+  <w:abstractNum w:abstractNumId="2" w15:restartNumberingAfterBreak="0">
+    <w:nsid w:val="155B68C8"/>
+    <w:multiLevelType w:val="hybridMultilevel"/>
+    <w:tmpl w:val="075CC40E"/>
+    <w:lvl w:ilvl="0" w:tplc="08090001">
+      <w:start w:val="1"/>
+      <w:numFmt w:val="bullet"/>
+      <w:lvlText w:val=""/>
+      <w:lvlJc w:val="left"/>
+      <w:pPr>
+        <w:ind w:left="1425" w:hanging="360"/>
+      </w:pPr>
+      <w:rPr>
+        <w:rFonts w:ascii="Symbol" w:hAnsi="Symbol" w:hint="default"/>
+      </w:rPr>
+    </w:lvl>
+    <w:lvl w:ilvl="1" w:tplc="08090003" w:tentative="1">
+      <w:start w:val="1"/>
+      <w:numFmt w:val="bullet"/>
+      <w:lvlText w:val="o"/>
+      <w:lvlJc w:val="left"/>
+      <w:pPr>
+        <w:ind w:left="2145" w:hanging="360"/>
+      </w:pPr>
+      <w:rPr>
+        <w:rFonts w:ascii="Courier New" w:hAnsi="Courier New" w:cs="Courier New" w:hint="default"/>
+      </w:rPr>
+    </w:lvl>
+    <w:lvl w:ilvl="2" w:tplc="08090005" w:tentative="1">
+      <w:start w:val="1"/>
+      <w:numFmt w:val="bullet"/>
+      <w:lvlText w:val=""/>
+      <w:lvlJc w:val="left"/>
+      <w:pPr>
+        <w:ind w:left="2865" w:hanging="360"/>
+      </w:pPr>
+      <w:rPr>
+        <w:rFonts w:ascii="Wingdings" w:hAnsi="Wingdings" w:hint="default"/>
+      </w:rPr>
+    </w:lvl>
+    <w:lvl w:ilvl="3" w:tplc="08090001" w:tentative="1">
+      <w:start w:val="1"/>
+      <w:numFmt w:val="bullet"/>
+      <w:lvlText w:val=""/>
+      <w:lvlJc w:val="left"/>
+      <w:pPr>
+        <w:ind w:left="3585" w:hanging="360"/>
+      </w:pPr>
+      <w:rPr>
+        <w:rFonts w:ascii="Symbol" w:hAnsi="Symbol" w:hint="default"/>
+      </w:rPr>
+    </w:lvl>
+    <w:lvl w:ilvl="4" w:tplc="08090003" w:tentative="1">
+      <w:start w:val="1"/>
+      <w:numFmt w:val="bullet"/>
+      <w:lvlText w:val="o"/>
+      <w:lvlJc w:val="left"/>
+      <w:pPr>
+        <w:ind w:left="4305" w:hanging="360"/>
+      </w:pPr>
+      <w:rPr>
+        <w:rFonts w:ascii="Courier New" w:hAnsi="Courier New" w:cs="Courier New" w:hint="default"/>
+      </w:rPr>
+    </w:lvl>
+    <w:lvl w:ilvl="5" w:tplc="08090005" w:tentative="1">
+      <w:start w:val="1"/>
+      <w:numFmt w:val="bullet"/>
+      <w:lvlText w:val=""/>
+      <w:lvlJc w:val="left"/>
+      <w:pPr>
+        <w:ind w:left="5025" w:hanging="360"/>
+      </w:pPr>
+      <w:rPr>
+        <w:rFonts w:ascii="Wingdings" w:hAnsi="Wingdings" w:hint="default"/>
+      </w:rPr>
+    </w:lvl>
+    <w:lvl w:ilvl="6" w:tplc="08090001" w:tentative="1">
+      <w:start w:val="1"/>
+      <w:numFmt w:val="bullet"/>
+      <w:lvlText w:val=""/>
+      <w:lvlJc w:val="left"/>
+      <w:pPr>
+        <w:ind w:left="5745" w:hanging="360"/>
+      </w:pPr>
+      <w:rPr>
+        <w:rFonts w:ascii="Symbol" w:hAnsi="Symbol" w:hint="default"/>
+      </w:rPr>
+    </w:lvl>
+    <w:lvl w:ilvl="7" w:tplc="08090003" w:tentative="1">
+      <w:start w:val="1"/>
+      <w:numFmt w:val="bullet"/>
+      <w:lvlText w:val="o"/>
+      <w:lvlJc w:val="left"/>
+      <w:pPr>
+        <w:ind w:left="6465" w:hanging="360"/>
+      </w:pPr>
+      <w:rPr>
+        <w:rFonts w:ascii="Courier New" w:hAnsi="Courier New" w:cs="Courier New" w:hint="default"/>
+      </w:rPr>
+    </w:lvl>
+    <w:lvl w:ilvl="8" w:tplc="08090005" w:tentative="1">
+      <w:start w:val="1"/>
+      <w:numFmt w:val="bullet"/>
+      <w:lvlText w:val=""/>
+      <w:lvlJc w:val="left"/>
+      <w:pPr>
+        <w:ind w:left="7185" w:hanging="360"/>
+      </w:pPr>
+      <w:rPr>
+        <w:rFonts w:ascii="Wingdings" w:hAnsi="Wingdings" w:hint="default"/>
+      </w:rPr>
+    </w:lvl>
+  </w:abstractNum>
+  <w:abstractNum w:abstractNumId="3" w15:restartNumberingAfterBreak="0">
+    <w:nsid w:val="179A124D"/>
+    <w:multiLevelType w:val="hybridMultilevel"/>
+    <w:tmpl w:val="A37C4230"/>
+    <w:lvl w:ilvl="0" w:tplc="08090001">
+      <w:start w:val="1"/>
+      <w:numFmt w:val="bullet"/>
+      <w:lvlText w:val=""/>
+      <w:lvlJc w:val="left"/>
+      <w:pPr>
+        <w:ind w:left="720" w:hanging="360"/>
+      </w:pPr>
+      <w:rPr>
+        <w:rFonts w:ascii="Symbol" w:hAnsi="Symbol" w:hint="default"/>
+      </w:rPr>
+    </w:lvl>
+    <w:lvl w:ilvl="1" w:tplc="08090003" w:tentative="1">
+      <w:start w:val="1"/>
+      <w:numFmt w:val="bullet"/>
+      <w:lvlText w:val="o"/>
+      <w:lvlJc w:val="left"/>
+      <w:pPr>
+        <w:ind w:left="1440" w:hanging="360"/>
+      </w:pPr>
+      <w:rPr>
+        <w:rFonts w:ascii="Courier New" w:hAnsi="Courier New" w:cs="Courier New" w:hint="default"/>
+      </w:rPr>
+    </w:lvl>
+    <w:lvl w:ilvl="2" w:tplc="08090005" w:tentative="1">
+      <w:start w:val="1"/>
+      <w:numFmt w:val="bullet"/>
+      <w:lvlText w:val=""/>
+      <w:lvlJc w:val="left"/>
+      <w:pPr>
+        <w:ind w:left="2160" w:hanging="360"/>
+      </w:pPr>
+      <w:rPr>
+        <w:rFonts w:ascii="Wingdings" w:hAnsi="Wingdings" w:hint="default"/>
+      </w:rPr>
+    </w:lvl>
+    <w:lvl w:ilvl="3" w:tplc="08090001" w:tentative="1">
+      <w:start w:val="1"/>
+      <w:numFmt w:val="bullet"/>
+      <w:lvlText w:val=""/>
+      <w:lvlJc w:val="left"/>
+      <w:pPr>
+        <w:ind w:left="2880" w:hanging="360"/>
+      </w:pPr>
+      <w:rPr>
+        <w:rFonts w:ascii="Symbol" w:hAnsi="Symbol" w:hint="default"/>
+      </w:rPr>
+    </w:lvl>
+    <w:lvl w:ilvl="4" w:tplc="08090003" w:tentative="1">
+      <w:start w:val="1"/>
+      <w:numFmt w:val="bullet"/>
+      <w:lvlText w:val="o"/>
+      <w:lvlJc w:val="left"/>
+      <w:pPr>
+        <w:ind w:left="3600" w:hanging="360"/>
+      </w:pPr>
+      <w:rPr>
+        <w:rFonts w:ascii="Courier New" w:hAnsi="Courier New" w:cs="Courier New" w:hint="default"/>
+      </w:rPr>
+    </w:lvl>
+    <w:lvl w:ilvl="5" w:tplc="08090005" w:tentative="1">
+      <w:start w:val="1"/>
+      <w:numFmt w:val="bullet"/>
+      <w:lvlText w:val=""/>
+      <w:lvlJc w:val="left"/>
+      <w:pPr>
+        <w:ind w:left="4320" w:hanging="360"/>
+      </w:pPr>
+      <w:rPr>
+        <w:rFonts w:ascii="Wingdings" w:hAnsi="Wingdings" w:hint="default"/>
+      </w:rPr>
+    </w:lvl>
+    <w:lvl w:ilvl="6" w:tplc="08090001" w:tentative="1">
+      <w:start w:val="1"/>
+      <w:numFmt w:val="bullet"/>
+      <w:lvlText w:val=""/>
+      <w:lvlJc w:val="left"/>
+      <w:pPr>
+        <w:ind w:left="5040" w:hanging="360"/>
+      </w:pPr>
+      <w:rPr>
+        <w:rFonts w:ascii="Symbol" w:hAnsi="Symbol" w:hint="default"/>
+      </w:rPr>
+    </w:lvl>
+    <w:lvl w:ilvl="7" w:tplc="08090003" w:tentative="1">
+      <w:start w:val="1"/>
+      <w:numFmt w:val="bullet"/>
+      <w:lvlText w:val="o"/>
+      <w:lvlJc w:val="left"/>
+      <w:pPr>
+        <w:ind w:left="5760" w:hanging="360"/>
+      </w:pPr>
+      <w:rPr>
+        <w:rFonts w:ascii="Courier New" w:hAnsi="Courier New" w:cs="Courier New" w:hint="default"/>
+      </w:rPr>
+    </w:lvl>
+    <w:lvl w:ilvl="8" w:tplc="08090005" w:tentative="1">
+      <w:start w:val="1"/>
+      <w:numFmt w:val="bullet"/>
+      <w:lvlText w:val=""/>
+      <w:lvlJc w:val="left"/>
+      <w:pPr>
+        <w:ind w:left="6480" w:hanging="360"/>
+      </w:pPr>
+      <w:rPr>
+        <w:rFonts w:ascii="Wingdings" w:hAnsi="Wingdings" w:hint="default"/>
+      </w:rPr>
+    </w:lvl>
+  </w:abstractNum>
+  <w:abstractNum w:abstractNumId="4" w15:restartNumberingAfterBreak="0">
     <w:nsid w:val="22AB26F4"/>
     <w:multiLevelType w:val="hybridMultilevel"/>
     <w:tmpl w:val="4B46119A"/>
@@ -6298,7 +6872,7 @@
       </w:rPr>
     </w:lvl>
   </w:abstractNum>
-  <w:abstractNum w:abstractNumId="2" w15:restartNumberingAfterBreak="0">
+  <w:abstractNum w:abstractNumId="5" w15:restartNumberingAfterBreak="0">
     <w:nsid w:val="28324BFF"/>
     <w:multiLevelType w:val="hybridMultilevel"/>
     <w:tmpl w:val="76843032"/>
@@ -6411,7 +6985,7 @@
       </w:rPr>
     </w:lvl>
   </w:abstractNum>
-  <w:abstractNum w:abstractNumId="3" w15:restartNumberingAfterBreak="0">
+  <w:abstractNum w:abstractNumId="6" w15:restartNumberingAfterBreak="0">
     <w:nsid w:val="3A272AE8"/>
     <w:multiLevelType w:val="hybridMultilevel"/>
     <w:tmpl w:val="4878A476"/>
@@ -6524,7 +7098,120 @@
       </w:rPr>
     </w:lvl>
   </w:abstractNum>
-  <w:abstractNum w:abstractNumId="4" w15:restartNumberingAfterBreak="0">
+  <w:abstractNum w:abstractNumId="7" w15:restartNumberingAfterBreak="0">
+    <w:nsid w:val="3B7650DC"/>
+    <w:multiLevelType w:val="hybridMultilevel"/>
+    <w:tmpl w:val="92C4ECBC"/>
+    <w:lvl w:ilvl="0" w:tplc="08090001">
+      <w:start w:val="1"/>
+      <w:numFmt w:val="bullet"/>
+      <w:lvlText w:val=""/>
+      <w:lvlJc w:val="left"/>
+      <w:pPr>
+        <w:ind w:left="1425" w:hanging="360"/>
+      </w:pPr>
+      <w:rPr>
+        <w:rFonts w:ascii="Symbol" w:hAnsi="Symbol" w:hint="default"/>
+      </w:rPr>
+    </w:lvl>
+    <w:lvl w:ilvl="1" w:tplc="08090003" w:tentative="1">
+      <w:start w:val="1"/>
+      <w:numFmt w:val="bullet"/>
+      <w:lvlText w:val="o"/>
+      <w:lvlJc w:val="left"/>
+      <w:pPr>
+        <w:ind w:left="2145" w:hanging="360"/>
+      </w:pPr>
+      <w:rPr>
+        <w:rFonts w:ascii="Courier New" w:hAnsi="Courier New" w:cs="Courier New" w:hint="default"/>
+      </w:rPr>
+    </w:lvl>
+    <w:lvl w:ilvl="2" w:tplc="08090005" w:tentative="1">
+      <w:start w:val="1"/>
+      <w:numFmt w:val="bullet"/>
+      <w:lvlText w:val=""/>
+      <w:lvlJc w:val="left"/>
+      <w:pPr>
+        <w:ind w:left="2865" w:hanging="360"/>
+      </w:pPr>
+      <w:rPr>
+        <w:rFonts w:ascii="Wingdings" w:hAnsi="Wingdings" w:hint="default"/>
+      </w:rPr>
+    </w:lvl>
+    <w:lvl w:ilvl="3" w:tplc="08090001" w:tentative="1">
+      <w:start w:val="1"/>
+      <w:numFmt w:val="bullet"/>
+      <w:lvlText w:val=""/>
+      <w:lvlJc w:val="left"/>
+      <w:pPr>
+        <w:ind w:left="3585" w:hanging="360"/>
+      </w:pPr>
+      <w:rPr>
+        <w:rFonts w:ascii="Symbol" w:hAnsi="Symbol" w:hint="default"/>
+      </w:rPr>
+    </w:lvl>
+    <w:lvl w:ilvl="4" w:tplc="08090003" w:tentative="1">
+      <w:start w:val="1"/>
+      <w:numFmt w:val="bullet"/>
+      <w:lvlText w:val="o"/>
+      <w:lvlJc w:val="left"/>
+      <w:pPr>
+        <w:ind w:left="4305" w:hanging="360"/>
+      </w:pPr>
+      <w:rPr>
+        <w:rFonts w:ascii="Courier New" w:hAnsi="Courier New" w:cs="Courier New" w:hint="default"/>
+      </w:rPr>
+    </w:lvl>
+    <w:lvl w:ilvl="5" w:tplc="08090005" w:tentative="1">
+      <w:start w:val="1"/>
+      <w:numFmt w:val="bullet"/>
+      <w:lvlText w:val=""/>
+      <w:lvlJc w:val="left"/>
+      <w:pPr>
+        <w:ind w:left="5025" w:hanging="360"/>
+      </w:pPr>
+      <w:rPr>
+        <w:rFonts w:ascii="Wingdings" w:hAnsi="Wingdings" w:hint="default"/>
+      </w:rPr>
+    </w:lvl>
+    <w:lvl w:ilvl="6" w:tplc="08090001" w:tentative="1">
+      <w:start w:val="1"/>
+      <w:numFmt w:val="bullet"/>
+      <w:lvlText w:val=""/>
+      <w:lvlJc w:val="left"/>
+      <w:pPr>
+        <w:ind w:left="5745" w:hanging="360"/>
+      </w:pPr>
+      <w:rPr>
+        <w:rFonts w:ascii="Symbol" w:hAnsi="Symbol" w:hint="default"/>
+      </w:rPr>
+    </w:lvl>
+    <w:lvl w:ilvl="7" w:tplc="08090003" w:tentative="1">
+      <w:start w:val="1"/>
+      <w:numFmt w:val="bullet"/>
+      <w:lvlText w:val="o"/>
+      <w:lvlJc w:val="left"/>
+      <w:pPr>
+        <w:ind w:left="6465" w:hanging="360"/>
+      </w:pPr>
+      <w:rPr>
+        <w:rFonts w:ascii="Courier New" w:hAnsi="Courier New" w:cs="Courier New" w:hint="default"/>
+      </w:rPr>
+    </w:lvl>
+    <w:lvl w:ilvl="8" w:tplc="08090005" w:tentative="1">
+      <w:start w:val="1"/>
+      <w:numFmt w:val="bullet"/>
+      <w:lvlText w:val=""/>
+      <w:lvlJc w:val="left"/>
+      <w:pPr>
+        <w:ind w:left="7185" w:hanging="360"/>
+      </w:pPr>
+      <w:rPr>
+        <w:rFonts w:ascii="Wingdings" w:hAnsi="Wingdings" w:hint="default"/>
+      </w:rPr>
+    </w:lvl>
+  </w:abstractNum>
+  <w:abstractNum w:abstractNumId="8" w15:restartNumberingAfterBreak="0">
     <w:nsid w:val="421C62C5"/>
     <w:multiLevelType w:val="hybridMultilevel"/>
     <w:tmpl w:val="F5404280"/>
@@ -6637,7 +7324,120 @@
       </w:rPr>
     </w:lvl>
   </w:abstractNum>
-  <w:abstractNum w:abstractNumId="5" w15:restartNumberingAfterBreak="0">
+  <w:abstractNum w:abstractNumId="9" w15:restartNumberingAfterBreak="0">
+    <w:nsid w:val="4ADE689E"/>
+    <w:multiLevelType w:val="hybridMultilevel"/>
+    <w:tmpl w:val="9F783202"/>
+    <w:lvl w:ilvl="0" w:tplc="08090001">
+      <w:start w:val="1"/>
+      <w:numFmt w:val="bullet"/>
+      <w:lvlText w:val=""/>
+      <w:lvlJc w:val="left"/>
+      <w:pPr>
+        <w:ind w:left="1069" w:hanging="360"/>
+      </w:pPr>
+      <w:rPr>
+        <w:rFonts w:ascii="Symbol" w:hAnsi="Symbol" w:hint="default"/>
+      </w:rPr>
+    </w:lvl>
+    <w:lvl w:ilvl="1" w:tplc="08090003" w:tentative="1">
+      <w:start w:val="1"/>
+      <w:numFmt w:val="bullet"/>
+      <w:lvlText w:val="o"/>
+      <w:lvlJc w:val="left"/>
+      <w:pPr>
+        <w:ind w:left="1789" w:hanging="360"/>
+      </w:pPr>
+      <w:rPr>
+        <w:rFonts w:ascii="Courier New" w:hAnsi="Courier New" w:cs="Courier New" w:hint="default"/>
+      </w:rPr>
+    </w:lvl>
+    <w:lvl w:ilvl="2" w:tplc="08090005" w:tentative="1">
+      <w:start w:val="1"/>
+      <w:numFmt w:val="bullet"/>
+      <w:lvlText w:val=""/>
+      <w:lvlJc w:val="left"/>
+      <w:pPr>
+        <w:ind w:left="2509" w:hanging="360"/>
+      </w:pPr>
+      <w:rPr>
+        <w:rFonts w:ascii="Wingdings" w:hAnsi="Wingdings" w:hint="default"/>
+      </w:rPr>
+    </w:lvl>
+    <w:lvl w:ilvl="3" w:tplc="08090001" w:tentative="1">
+      <w:start w:val="1"/>
+      <w:numFmt w:val="bullet"/>
+      <w:lvlText w:val=""/>
+      <w:lvlJc w:val="left"/>
+      <w:pPr>
+        <w:ind w:left="3229" w:hanging="360"/>
+      </w:pPr>
+      <w:rPr>
+        <w:rFonts w:ascii="Symbol" w:hAnsi="Symbol" w:hint="default"/>
+      </w:rPr>
+    </w:lvl>
+    <w:lvl w:ilvl="4" w:tplc="08090003" w:tentative="1">
+      <w:start w:val="1"/>
+      <w:numFmt w:val="bullet"/>
+      <w:lvlText w:val="o"/>
+      <w:lvlJc w:val="left"/>
+      <w:pPr>
+        <w:ind w:left="3949" w:hanging="360"/>
+      </w:pPr>
+      <w:rPr>
+        <w:rFonts w:ascii="Courier New" w:hAnsi="Courier New" w:cs="Courier New" w:hint="default"/>
+      </w:rPr>
+    </w:lvl>
+    <w:lvl w:ilvl="5" w:tplc="08090005" w:tentative="1">
+      <w:start w:val="1"/>
+      <w:numFmt w:val="bullet"/>
+      <w:lvlText w:val=""/>
+      <w:lvlJc w:val="left"/>
+      <w:pPr>
+        <w:ind w:left="4669" w:hanging="360"/>
+      </w:pPr>
+      <w:rPr>
+        <w:rFonts w:ascii="Wingdings" w:hAnsi="Wingdings" w:hint="default"/>
+      </w:rPr>
+    </w:lvl>
+    <w:lvl w:ilvl="6" w:tplc="08090001" w:tentative="1">
+      <w:start w:val="1"/>
+      <w:numFmt w:val="bullet"/>
+      <w:lvlText w:val=""/>
+      <w:lvlJc w:val="left"/>
+      <w:pPr>
+        <w:ind w:left="5389" w:hanging="360"/>
+      </w:pPr>
+      <w:rPr>
+        <w:rFonts w:ascii="Symbol" w:hAnsi="Symbol" w:hint="default"/>
+      </w:rPr>
+    </w:lvl>
+    <w:lvl w:ilvl="7" w:tplc="08090003" w:tentative="1">
+      <w:start w:val="1"/>
+      <w:numFmt w:val="bullet"/>
+      <w:lvlText w:val="o"/>
+      <w:lvlJc w:val="left"/>
+      <w:pPr>
+        <w:ind w:left="6109" w:hanging="360"/>
+      </w:pPr>
+      <w:rPr>
+        <w:rFonts w:ascii="Courier New" w:hAnsi="Courier New" w:cs="Courier New" w:hint="default"/>
+      </w:rPr>
+    </w:lvl>
+    <w:lvl w:ilvl="8" w:tplc="08090005" w:tentative="1">
+      <w:start w:val="1"/>
+      <w:numFmt w:val="bullet"/>
+      <w:lvlText w:val=""/>
+      <w:lvlJc w:val="left"/>
+      <w:pPr>
+        <w:ind w:left="6829" w:hanging="360"/>
+      </w:pPr>
+      <w:rPr>
+        <w:rFonts w:ascii="Wingdings" w:hAnsi="Wingdings" w:hint="default"/>
+      </w:rPr>
+    </w:lvl>
+  </w:abstractNum>
+  <w:abstractNum w:abstractNumId="10" w15:restartNumberingAfterBreak="0">
     <w:nsid w:val="6A14594F"/>
     <w:multiLevelType w:val="hybridMultilevel"/>
     <w:tmpl w:val="EFBCA590"/>
@@ -6750,7 +7550,7 @@
       </w:rPr>
     </w:lvl>
   </w:abstractNum>
-  <w:abstractNum w:abstractNumId="6" w15:restartNumberingAfterBreak="0">
+  <w:abstractNum w:abstractNumId="11" w15:restartNumberingAfterBreak="0">
     <w:nsid w:val="79ED42CB"/>
     <w:multiLevelType w:val="hybridMultilevel"/>
     <w:tmpl w:val="59A4505E"/>
@@ -6864,25 +7664,40 @@
     </w:lvl>
   </w:abstractNum>
   <w:num w:numId="1">
+    <w:abstractNumId w:val="6"/>
+  </w:num>
+  <w:num w:numId="2">
+    <w:abstractNumId w:val="5"/>
+  </w:num>
+  <w:num w:numId="3">
+    <w:abstractNumId w:val="1"/>
+  </w:num>
+  <w:num w:numId="4">
+    <w:abstractNumId w:val="11"/>
+  </w:num>
+  <w:num w:numId="5">
+    <w:abstractNumId w:val="4"/>
+  </w:num>
+  <w:num w:numId="6">
+    <w:abstractNumId w:val="10"/>
+  </w:num>
+  <w:num w:numId="7">
+    <w:abstractNumId w:val="8"/>
+  </w:num>
+  <w:num w:numId="8">
+    <w:abstractNumId w:val="0"/>
+  </w:num>
+  <w:num w:numId="9">
+    <w:abstractNumId w:val="9"/>
+  </w:num>
+  <w:num w:numId="10">
     <w:abstractNumId w:val="3"/>
   </w:num>
-  <w:num w:numId="2">
+  <w:num w:numId="11">
     <w:abstractNumId w:val="2"/>
   </w:num>
-  <w:num w:numId="3">
-    <w:abstractNumId w:val="0"/>
-  </w:num>
-  <w:num w:numId="4">
-    <w:abstractNumId w:val="6"/>
-  </w:num>
-  <w:num w:numId="5">
-    <w:abstractNumId w:val="1"/>
-  </w:num>
-  <w:num w:numId="6">
-    <w:abstractNumId w:val="5"/>
-  </w:num>
-  <w:num w:numId="7">
-    <w:abstractNumId w:val="4"/>
+  <w:num w:numId="12">
+    <w:abstractNumId w:val="7"/>
   </w:num>
 </w:numbering>
 </file>
@@ -7010,6 +7825,7 @@
     <w:lsdException w:name="HTML Sample" w:semiHidden="1" w:unhideWhenUsed="1"/>
     <w:lsdException w:name="HTML Typewriter" w:semiHidden="1" w:unhideWhenUsed="1"/>
     <w:lsdException w:name="HTML Variable" w:semiHidden="1" w:unhideWhenUsed="1"/>
+    <w:lsdException w:name="Normal Table" w:semiHidden="1" w:unhideWhenUsed="1"/>
     <w:lsdException w:name="annotation subject" w:semiHidden="1" w:unhideWhenUsed="1"/>
     <w:lsdException w:name="No List" w:semiHidden="1" w:unhideWhenUsed="1"/>
     <w:lsdException w:name="Outline List 1" w:semiHidden="1" w:unhideWhenUsed="1"/>
@@ -7052,8 +7868,11 @@
     <w:lsdException w:name="Table Contemporary" w:semiHidden="1" w:unhideWhenUsed="1"/>
     <w:lsdException w:name="Table Elegant" w:semiHidden="1" w:unhideWhenUsed="1"/>
     <w:lsdException w:name="Table Professional" w:semiHidden="1" w:unhideWhenUsed="1"/>
+    <w:lsdException w:name="Table Subtle 1" w:semiHidden="1" w:unhideWhenUsed="1"/>
     <w:lsdException w:name="Table Subtle 2" w:semiHidden="1" w:unhideWhenUsed="1"/>
     <w:lsdException w:name="Table Web 1" w:semiHidden="1" w:unhideWhenUsed="1"/>
+    <w:lsdException w:name="Table Web 2" w:semiHidden="1" w:unhideWhenUsed="1"/>
+    <w:lsdException w:name="Table Web 3" w:semiHidden="1" w:unhideWhenUsed="1"/>
     <w:lsdException w:name="Balloon Text" w:semiHidden="1" w:unhideWhenUsed="1"/>
     <w:lsdException w:name="Table Grid" w:uiPriority="39"/>
     <w:lsdException w:name="Table Theme" w:semiHidden="1" w:unhideWhenUsed="1"/>

--- a/TFG.docx
+++ b/TFG.docx
@@ -5,12 +5,12 @@
     <w:p>
       <w:pPr>
         <w:rPr>
-          <w:lang w:val="ca-ES"/>
-        </w:rPr>
-      </w:pPr>
-      <w:r>
-        <w:rPr>
-          <w:lang w:val="ca-ES"/>
+          <w:lang w:val="en-GB"/>
+        </w:rPr>
+      </w:pPr>
+      <w:r>
+        <w:rPr>
+          <w:lang w:val="en-GB"/>
         </w:rPr>
         <w:pict w14:anchorId="7D6BC441">
           <v:shapetype id="_x0000_t75" coordsize="21600,21600" o:spt="75" o:preferrelative="t" path="m@4@5l@4@11@9@11@9@5xe" filled="f" stroked="f">
@@ -32,7 +32,7 @@
             <v:path o:extrusionok="f" gradientshapeok="t" o:connecttype="rect"/>
             <o:lock v:ext="edit" aspectratio="t"/>
           </v:shapetype>
-          <v:shape id="_x0000_i1025" type="#_x0000_t75" style="width:220.5pt;height:49.5pt">
+          <v:shape id="_x0000_i1025" type="#_x0000_t75" style="width:223.5pt;height:50.25pt">
             <v:imagedata r:id="rId8" o:title="logoCITM"/>
           </v:shape>
         </w:pict>
@@ -41,35 +41,35 @@
     <w:p>
       <w:pPr>
         <w:rPr>
-          <w:lang w:val="ca-ES"/>
-        </w:rPr>
-      </w:pPr>
-    </w:p>
-    <w:p>
-      <w:pPr>
-        <w:rPr>
-          <w:lang w:val="ca-ES"/>
-        </w:rPr>
-      </w:pPr>
-    </w:p>
-    <w:p>
-      <w:pPr>
-        <w:rPr>
-          <w:lang w:val="ca-ES"/>
-        </w:rPr>
-      </w:pPr>
-    </w:p>
-    <w:p>
-      <w:pPr>
-        <w:rPr>
-          <w:lang w:val="ca-ES"/>
-        </w:rPr>
-      </w:pPr>
-    </w:p>
-    <w:p>
-      <w:pPr>
-        <w:rPr>
-          <w:lang w:val="ca-ES"/>
+          <w:lang w:val="en-GB"/>
+        </w:rPr>
+      </w:pPr>
+    </w:p>
+    <w:p>
+      <w:pPr>
+        <w:rPr>
+          <w:lang w:val="en-GB"/>
+        </w:rPr>
+      </w:pPr>
+    </w:p>
+    <w:p>
+      <w:pPr>
+        <w:rPr>
+          <w:lang w:val="en-GB"/>
+        </w:rPr>
+      </w:pPr>
+    </w:p>
+    <w:p>
+      <w:pPr>
+        <w:rPr>
+          <w:lang w:val="en-GB"/>
+        </w:rPr>
+      </w:pPr>
+    </w:p>
+    <w:p>
+      <w:pPr>
+        <w:rPr>
+          <w:lang w:val="en-GB"/>
         </w:rPr>
       </w:pPr>
     </w:p>
@@ -79,14 +79,14 @@
         <w:rPr>
           <w:sz w:val="48"/>
           <w:szCs w:val="48"/>
-          <w:lang w:val="ca-ES"/>
+          <w:lang w:val="en-GB"/>
         </w:rPr>
       </w:pPr>
       <w:r>
         <w:rPr>
           <w:sz w:val="48"/>
           <w:szCs w:val="48"/>
-          <w:lang w:val="ca-ES"/>
+          <w:lang w:val="en-GB"/>
         </w:rPr>
         <w:t>Tool for Data Collection and Analysis</w:t>
       </w:r>
@@ -97,7 +97,7 @@
         <w:rPr>
           <w:sz w:val="48"/>
           <w:szCs w:val="48"/>
-          <w:lang w:val="ca-ES"/>
+          <w:lang w:val="en-GB"/>
         </w:rPr>
       </w:pPr>
     </w:p>
@@ -107,14 +107,14 @@
         <w:rPr>
           <w:sz w:val="48"/>
           <w:szCs w:val="48"/>
-          <w:lang w:val="ca-ES"/>
+          <w:lang w:val="fr-FR"/>
         </w:rPr>
       </w:pPr>
       <w:r>
         <w:rPr>
           <w:sz w:val="48"/>
           <w:szCs w:val="48"/>
-          <w:lang w:val="ca-ES"/>
+          <w:lang w:val="fr-FR"/>
         </w:rPr>
         <w:t>Treball Final de Grau</w:t>
       </w:r>
@@ -125,14 +125,14 @@
         <w:rPr>
           <w:sz w:val="48"/>
           <w:szCs w:val="48"/>
-          <w:lang w:val="ca-ES"/>
+          <w:lang w:val="fr-FR"/>
         </w:rPr>
       </w:pPr>
       <w:r>
         <w:rPr>
           <w:sz w:val="48"/>
           <w:szCs w:val="48"/>
-          <w:lang w:val="ca-ES"/>
+          <w:lang w:val="fr-FR"/>
         </w:rPr>
         <w:t>Grau en</w:t>
       </w:r>
@@ -140,7 +140,7 @@
         <w:rPr>
           <w:sz w:val="48"/>
           <w:szCs w:val="48"/>
-          <w:lang w:val="ca-ES"/>
+          <w:lang w:val="fr-FR"/>
         </w:rPr>
         <w:t xml:space="preserve"> </w:t>
       </w:r>
@@ -148,7 +148,7 @@
         <w:rPr>
           <w:sz w:val="48"/>
           <w:szCs w:val="48"/>
-          <w:lang w:val="ca-ES"/>
+          <w:lang w:val="fr-FR"/>
         </w:rPr>
         <w:t xml:space="preserve"> ….</w:t>
       </w:r>
@@ -156,7 +156,7 @@
         <w:rPr>
           <w:sz w:val="48"/>
           <w:szCs w:val="48"/>
-          <w:lang w:val="ca-ES"/>
+          <w:lang w:val="fr-FR"/>
         </w:rPr>
         <w:t>..............</w:t>
       </w:r>
@@ -165,7 +165,7 @@
           <w:rStyle w:val="FootnoteReference"/>
           <w:sz w:val="36"/>
           <w:szCs w:val="36"/>
-          <w:lang w:val="ca-ES"/>
+          <w:lang w:val="en-GB"/>
         </w:rPr>
         <w:footnoteReference w:id="1"/>
       </w:r>
@@ -173,28 +173,28 @@
     <w:p>
       <w:pPr>
         <w:rPr>
-          <w:lang w:val="ca-ES"/>
-        </w:rPr>
-      </w:pPr>
-    </w:p>
-    <w:p>
-      <w:pPr>
-        <w:rPr>
-          <w:lang w:val="ca-ES"/>
-        </w:rPr>
-      </w:pPr>
-    </w:p>
-    <w:p>
-      <w:pPr>
-        <w:rPr>
-          <w:lang w:val="ca-ES"/>
-        </w:rPr>
-      </w:pPr>
-    </w:p>
-    <w:p>
-      <w:pPr>
-        <w:rPr>
-          <w:lang w:val="ca-ES"/>
+          <w:lang w:val="fr-FR"/>
+        </w:rPr>
+      </w:pPr>
+    </w:p>
+    <w:p>
+      <w:pPr>
+        <w:rPr>
+          <w:lang w:val="fr-FR"/>
+        </w:rPr>
+      </w:pPr>
+    </w:p>
+    <w:p>
+      <w:pPr>
+        <w:rPr>
+          <w:lang w:val="fr-FR"/>
+        </w:rPr>
+      </w:pPr>
+    </w:p>
+    <w:p>
+      <w:pPr>
+        <w:rPr>
+          <w:lang w:val="fr-FR"/>
         </w:rPr>
       </w:pPr>
     </w:p>
@@ -204,56 +204,72 @@
         <w:rPr>
           <w:sz w:val="36"/>
           <w:szCs w:val="36"/>
-          <w:lang w:val="ca-ES"/>
+          <w:lang w:val="en-GB"/>
         </w:rPr>
       </w:pPr>
       <w:r>
         <w:rPr>
           <w:sz w:val="36"/>
           <w:szCs w:val="36"/>
-          <w:lang w:val="ca-ES"/>
-        </w:rPr>
-        <w:t>Cognoms:</w:t>
+          <w:lang w:val="en-GB"/>
+        </w:rPr>
+        <w:t>Surname</w:t>
       </w:r>
       <w:r>
         <w:rPr>
           <w:sz w:val="36"/>
           <w:szCs w:val="36"/>
-          <w:lang w:val="ca-ES"/>
-        </w:rPr>
-        <w:tab/>
+          <w:lang w:val="en-GB"/>
+        </w:rPr>
+        <w:t>:</w:t>
       </w:r>
       <w:r>
         <w:rPr>
           <w:sz w:val="36"/>
           <w:szCs w:val="36"/>
-          <w:lang w:val="ca-ES"/>
-        </w:rPr>
-        <w:t xml:space="preserve">       </w:t>
+          <w:lang w:val="en-GB"/>
+        </w:rPr>
+        <w:tab/>
       </w:r>
       <w:r>
         <w:rPr>
           <w:sz w:val="36"/>
           <w:szCs w:val="36"/>
-          <w:lang w:val="ca-ES"/>
-        </w:rPr>
-        <w:t>Nom:</w:t>
-      </w:r>
-    </w:p>
-    <w:p>
-      <w:pPr>
-        <w:jc w:val="both"/>
+          <w:lang w:val="en-GB"/>
+        </w:rPr>
+        <w:t xml:space="preserve">       </w:t>
+      </w:r>
+      <w:r>
         <w:rPr>
           <w:sz w:val="36"/>
           <w:szCs w:val="36"/>
-          <w:lang w:val="ca-ES"/>
-        </w:rPr>
-      </w:pPr>
+          <w:lang w:val="en-GB"/>
+        </w:rPr>
+        <w:t>Name</w:t>
+      </w:r>
       <w:r>
         <w:rPr>
           <w:sz w:val="36"/>
           <w:szCs w:val="36"/>
-          <w:lang w:val="ca-ES"/>
+          <w:lang w:val="en-GB"/>
+        </w:rPr>
+        <w:t>:</w:t>
+      </w:r>
+    </w:p>
+    <w:p>
+      <w:pPr>
+        <w:jc w:val="both"/>
+        <w:rPr>
+          <w:sz w:val="36"/>
+          <w:szCs w:val="36"/>
+          <w:lang w:val="en-GB"/>
+        </w:rPr>
+      </w:pPr>
+      <w:r>
+        <w:rPr>
+          <w:sz w:val="36"/>
+          <w:szCs w:val="36"/>
+          <w:lang w:val="en-GB"/>
         </w:rPr>
         <w:t>Pla:</w:t>
       </w:r>
@@ -262,7 +278,7 @@
           <w:rStyle w:val="FootnoteReference"/>
           <w:sz w:val="36"/>
           <w:szCs w:val="36"/>
-          <w:lang w:val="ca-ES"/>
+          <w:lang w:val="en-GB"/>
         </w:rPr>
         <w:footnoteReference w:id="2"/>
       </w:r>
@@ -271,7 +287,7 @@
       <w:pPr>
         <w:jc w:val="both"/>
         <w:rPr>
-          <w:lang w:val="ca-ES"/>
+          <w:lang w:val="en-GB"/>
         </w:rPr>
       </w:pPr>
     </w:p>
@@ -279,7 +295,7 @@
       <w:pPr>
         <w:jc w:val="both"/>
         <w:rPr>
-          <w:lang w:val="ca-ES"/>
+          <w:lang w:val="en-GB"/>
         </w:rPr>
       </w:pPr>
     </w:p>
@@ -287,7 +303,7 @@
       <w:pPr>
         <w:jc w:val="both"/>
         <w:rPr>
-          <w:lang w:val="ca-ES"/>
+          <w:lang w:val="en-GB"/>
         </w:rPr>
       </w:pPr>
     </w:p>
@@ -295,7 +311,7 @@
       <w:pPr>
         <w:jc w:val="both"/>
         <w:rPr>
-          <w:lang w:val="ca-ES"/>
+          <w:lang w:val="en-GB"/>
         </w:rPr>
       </w:pPr>
     </w:p>
@@ -303,7 +319,7 @@
       <w:pPr>
         <w:jc w:val="both"/>
         <w:rPr>
-          <w:lang w:val="ca-ES"/>
+          <w:lang w:val="en-GB"/>
         </w:rPr>
       </w:pPr>
     </w:p>
@@ -314,7 +330,7 @@
           <w:color w:val="000000" w:themeColor="text1"/>
           <w:sz w:val="36"/>
           <w:szCs w:val="36"/>
-          <w:lang w:val="ca-ES"/>
+          <w:lang w:val="en-GB"/>
         </w:rPr>
       </w:pPr>
       <w:r>
@@ -322,7 +338,7 @@
           <w:color w:val="000000" w:themeColor="text1"/>
           <w:sz w:val="36"/>
           <w:szCs w:val="36"/>
-          <w:lang w:val="ca-ES"/>
+          <w:lang w:val="en-GB"/>
         </w:rPr>
         <w:t>Director:</w:t>
       </w:r>
@@ -331,7 +347,7 @@
           <w:color w:val="000000" w:themeColor="text1"/>
           <w:sz w:val="36"/>
           <w:szCs w:val="36"/>
-          <w:lang w:val="ca-ES"/>
+          <w:lang w:val="en-GB"/>
         </w:rPr>
         <w:t xml:space="preserve"> Cognoms, Nom</w:t>
       </w:r>
@@ -339,12 +355,12 @@
     <w:p>
       <w:pPr>
         <w:rPr>
-          <w:lang w:val="ca-ES"/>
-        </w:rPr>
-      </w:pPr>
-      <w:r>
-        <w:rPr>
-          <w:lang w:val="ca-ES"/>
+          <w:lang w:val="en-GB"/>
+        </w:rPr>
+      </w:pPr>
+      <w:r>
+        <w:rPr>
+          <w:lang w:val="en-GB"/>
         </w:rPr>
         <w:lastRenderedPageBreak/>
         <w:br w:type="page"/>
@@ -358,7 +374,7 @@
           <w:color w:val="auto"/>
           <w:sz w:val="22"/>
           <w:szCs w:val="22"/>
-          <w:lang w:val="ca-ES" w:eastAsia="en-US"/>
+          <w:lang w:val="en-GB" w:eastAsia="en-US"/>
         </w:rPr>
         <w:id w:val="-1979055203"/>
         <w:docPartObj>
@@ -376,14 +392,14 @@
           <w:pPr>
             <w:pStyle w:val="TOCHeading"/>
             <w:rPr>
-              <w:lang w:val="ca-ES"/>
+              <w:lang w:val="en-GB"/>
             </w:rPr>
           </w:pPr>
           <w:r>
             <w:rPr>
-              <w:lang w:val="ca-ES"/>
+              <w:lang w:val="en-GB"/>
             </w:rPr>
-            <w:t>Índex</w:t>
+            <w:t>Index</w:t>
           </w:r>
         </w:p>
         <w:p>
@@ -395,40 +411,41 @@
             <w:rPr>
               <w:rFonts w:eastAsiaTheme="minorEastAsia"/>
               <w:noProof/>
-              <w:lang w:eastAsia="es-ES"/>
+              <w:lang w:val="en-GB" w:eastAsia="en-GB"/>
             </w:rPr>
           </w:pPr>
           <w:r>
             <w:rPr>
-              <w:lang w:val="ca-ES"/>
+              <w:lang w:val="en-GB"/>
             </w:rPr>
             <w:fldChar w:fldCharType="begin"/>
           </w:r>
           <w:r>
             <w:rPr>
-              <w:lang w:val="ca-ES"/>
+              <w:lang w:val="en-GB"/>
             </w:rPr>
             <w:instrText xml:space="preserve"> TOC \o "1-3" \h \z \u </w:instrText>
           </w:r>
           <w:r>
             <w:rPr>
-              <w:lang w:val="ca-ES"/>
+              <w:lang w:val="en-GB"/>
             </w:rPr>
             <w:fldChar w:fldCharType="separate"/>
           </w:r>
-          <w:hyperlink w:anchor="_Toc528106" w:history="1">
+          <w:hyperlink w:anchor="_Toc66470216" w:history="1">
             <w:r>
               <w:rPr>
                 <w:rStyle w:val="Hyperlink"/>
                 <w:noProof/>
-                <w:lang w:val="ca-ES"/>
-              </w:rPr>
-              <w:t>Resum</w:t>
-            </w:r>
-            <w:r>
-              <w:rPr>
-                <w:noProof/>
-                <w:webHidden/>
+                <w:lang w:val="en-GB"/>
+              </w:rPr>
+              <w:t>Summary</w:t>
+            </w:r>
+            <w:r>
+              <w:rPr>
+                <w:noProof/>
+                <w:webHidden/>
+                <w:lang w:val="en-GB"/>
               </w:rPr>
               <w:tab/>
             </w:r>
@@ -436,6 +453,7 @@
               <w:rPr>
                 <w:noProof/>
                 <w:webHidden/>
+                <w:lang w:val="en-GB"/>
               </w:rPr>
               <w:fldChar w:fldCharType="begin"/>
             </w:r>
@@ -443,19 +461,22 @@
               <w:rPr>
                 <w:noProof/>
                 <w:webHidden/>
-              </w:rPr>
-              <w:instrText xml:space="preserve"> PAGEREF _Toc528106 \h </w:instrText>
-            </w:r>
-            <w:r>
-              <w:rPr>
-                <w:noProof/>
-                <w:webHidden/>
-              </w:rPr>
-            </w:r>
-            <w:r>
-              <w:rPr>
-                <w:noProof/>
-                <w:webHidden/>
+                <w:lang w:val="en-GB"/>
+              </w:rPr>
+              <w:instrText xml:space="preserve"> PAGEREF _Toc66470216 \h </w:instrText>
+            </w:r>
+            <w:r>
+              <w:rPr>
+                <w:noProof/>
+                <w:webHidden/>
+                <w:lang w:val="en-GB"/>
+              </w:rPr>
+            </w:r>
+            <w:r>
+              <w:rPr>
+                <w:noProof/>
+                <w:webHidden/>
+                <w:lang w:val="en-GB"/>
               </w:rPr>
               <w:fldChar w:fldCharType="separate"/>
             </w:r>
@@ -463,13 +484,15 @@
               <w:rPr>
                 <w:noProof/>
                 <w:webHidden/>
-              </w:rPr>
-              <w:t>3</w:t>
-            </w:r>
-            <w:r>
-              <w:rPr>
-                <w:noProof/>
-                <w:webHidden/>
+                <w:lang w:val="en-GB"/>
+              </w:rPr>
+              <w:t>4</w:t>
+            </w:r>
+            <w:r>
+              <w:rPr>
+                <w:noProof/>
+                <w:webHidden/>
+                <w:lang w:val="en-GB"/>
               </w:rPr>
               <w:fldChar w:fldCharType="end"/>
             </w:r>
@@ -484,22 +507,23 @@
             <w:rPr>
               <w:rFonts w:eastAsiaTheme="minorEastAsia"/>
               <w:noProof/>
-              <w:lang w:eastAsia="es-ES"/>
+              <w:lang w:val="en-GB" w:eastAsia="en-GB"/>
             </w:rPr>
           </w:pPr>
-          <w:hyperlink w:anchor="_Toc528107" w:history="1">
+          <w:hyperlink w:anchor="_Toc66470217" w:history="1">
             <w:r>
               <w:rPr>
                 <w:rStyle w:val="Hyperlink"/>
                 <w:noProof/>
-                <w:lang w:val="ca-ES"/>
-              </w:rPr>
-              <w:t>Paraules clau</w:t>
-            </w:r>
-            <w:r>
-              <w:rPr>
-                <w:noProof/>
-                <w:webHidden/>
+                <w:lang w:val="en-GB"/>
+              </w:rPr>
+              <w:t>Keywords</w:t>
+            </w:r>
+            <w:r>
+              <w:rPr>
+                <w:noProof/>
+                <w:webHidden/>
+                <w:lang w:val="en-GB"/>
               </w:rPr>
               <w:tab/>
             </w:r>
@@ -507,6 +531,7 @@
               <w:rPr>
                 <w:noProof/>
                 <w:webHidden/>
+                <w:lang w:val="en-GB"/>
               </w:rPr>
               <w:fldChar w:fldCharType="begin"/>
             </w:r>
@@ -514,19 +539,22 @@
               <w:rPr>
                 <w:noProof/>
                 <w:webHidden/>
-              </w:rPr>
-              <w:instrText xml:space="preserve"> PAGEREF _Toc528107 \h </w:instrText>
-            </w:r>
-            <w:r>
-              <w:rPr>
-                <w:noProof/>
-                <w:webHidden/>
-              </w:rPr>
-            </w:r>
-            <w:r>
-              <w:rPr>
-                <w:noProof/>
-                <w:webHidden/>
+                <w:lang w:val="en-GB"/>
+              </w:rPr>
+              <w:instrText xml:space="preserve"> PAGEREF _Toc66470217 \h </w:instrText>
+            </w:r>
+            <w:r>
+              <w:rPr>
+                <w:noProof/>
+                <w:webHidden/>
+                <w:lang w:val="en-GB"/>
+              </w:rPr>
+            </w:r>
+            <w:r>
+              <w:rPr>
+                <w:noProof/>
+                <w:webHidden/>
+                <w:lang w:val="en-GB"/>
               </w:rPr>
               <w:fldChar w:fldCharType="separate"/>
             </w:r>
@@ -534,13 +562,15 @@
               <w:rPr>
                 <w:noProof/>
                 <w:webHidden/>
-              </w:rPr>
-              <w:t>4</w:t>
-            </w:r>
-            <w:r>
-              <w:rPr>
-                <w:noProof/>
-                <w:webHidden/>
+                <w:lang w:val="en-GB"/>
+              </w:rPr>
+              <w:t>5</w:t>
+            </w:r>
+            <w:r>
+              <w:rPr>
+                <w:noProof/>
+                <w:webHidden/>
+                <w:lang w:val="en-GB"/>
               </w:rPr>
               <w:fldChar w:fldCharType="end"/>
             </w:r>
@@ -555,22 +585,23 @@
             <w:rPr>
               <w:rFonts w:eastAsiaTheme="minorEastAsia"/>
               <w:noProof/>
-              <w:lang w:eastAsia="es-ES"/>
+              <w:lang w:val="en-GB" w:eastAsia="en-GB"/>
             </w:rPr>
           </w:pPr>
-          <w:hyperlink w:anchor="_Toc528108" w:history="1">
+          <w:hyperlink w:anchor="_Toc66470218" w:history="1">
             <w:r>
               <w:rPr>
                 <w:rStyle w:val="Hyperlink"/>
                 <w:noProof/>
-                <w:lang w:val="ca-ES"/>
-              </w:rPr>
-              <w:t>Enllaces</w:t>
-            </w:r>
-            <w:r>
-              <w:rPr>
-                <w:noProof/>
-                <w:webHidden/>
+                <w:lang w:val="en-GB"/>
+              </w:rPr>
+              <w:t>Links</w:t>
+            </w:r>
+            <w:r>
+              <w:rPr>
+                <w:noProof/>
+                <w:webHidden/>
+                <w:lang w:val="en-GB"/>
               </w:rPr>
               <w:tab/>
             </w:r>
@@ -578,6 +609,7 @@
               <w:rPr>
                 <w:noProof/>
                 <w:webHidden/>
+                <w:lang w:val="en-GB"/>
               </w:rPr>
               <w:fldChar w:fldCharType="begin"/>
             </w:r>
@@ -585,19 +617,22 @@
               <w:rPr>
                 <w:noProof/>
                 <w:webHidden/>
-              </w:rPr>
-              <w:instrText xml:space="preserve"> PAGEREF _Toc528108 \h </w:instrText>
-            </w:r>
-            <w:r>
-              <w:rPr>
-                <w:noProof/>
-                <w:webHidden/>
-              </w:rPr>
-            </w:r>
-            <w:r>
-              <w:rPr>
-                <w:noProof/>
-                <w:webHidden/>
+                <w:lang w:val="en-GB"/>
+              </w:rPr>
+              <w:instrText xml:space="preserve"> PAGEREF _Toc66470218 \h </w:instrText>
+            </w:r>
+            <w:r>
+              <w:rPr>
+                <w:noProof/>
+                <w:webHidden/>
+                <w:lang w:val="en-GB"/>
+              </w:rPr>
+            </w:r>
+            <w:r>
+              <w:rPr>
+                <w:noProof/>
+                <w:webHidden/>
+                <w:lang w:val="en-GB"/>
               </w:rPr>
               <w:fldChar w:fldCharType="separate"/>
             </w:r>
@@ -605,13 +640,15 @@
               <w:rPr>
                 <w:noProof/>
                 <w:webHidden/>
-              </w:rPr>
-              <w:t>4</w:t>
-            </w:r>
-            <w:r>
-              <w:rPr>
-                <w:noProof/>
-                <w:webHidden/>
+                <w:lang w:val="en-GB"/>
+              </w:rPr>
+              <w:t>5</w:t>
+            </w:r>
+            <w:r>
+              <w:rPr>
+                <w:noProof/>
+                <w:webHidden/>
+                <w:lang w:val="en-GB"/>
               </w:rPr>
               <w:fldChar w:fldCharType="end"/>
             </w:r>
@@ -626,15 +663,15 @@
             <w:rPr>
               <w:rFonts w:eastAsiaTheme="minorEastAsia"/>
               <w:noProof/>
-              <w:lang w:eastAsia="es-ES"/>
+              <w:lang w:val="en-GB" w:eastAsia="en-GB"/>
             </w:rPr>
           </w:pPr>
-          <w:hyperlink w:anchor="_Toc528109" w:history="1">
+          <w:hyperlink w:anchor="_Toc66470219" w:history="1">
             <w:r>
               <w:rPr>
                 <w:rStyle w:val="Hyperlink"/>
                 <w:noProof/>
-                <w:lang w:val="ca-ES"/>
+                <w:lang w:val="en-GB"/>
               </w:rPr>
               <w:t>Índex de taules</w:t>
             </w:r>
@@ -642,6 +679,7 @@
               <w:rPr>
                 <w:noProof/>
                 <w:webHidden/>
+                <w:lang w:val="en-GB"/>
               </w:rPr>
               <w:tab/>
             </w:r>
@@ -649,6 +687,7 @@
               <w:rPr>
                 <w:noProof/>
                 <w:webHidden/>
+                <w:lang w:val="en-GB"/>
               </w:rPr>
               <w:fldChar w:fldCharType="begin"/>
             </w:r>
@@ -656,19 +695,22 @@
               <w:rPr>
                 <w:noProof/>
                 <w:webHidden/>
-              </w:rPr>
-              <w:instrText xml:space="preserve"> PAGEREF _Toc528109 \h </w:instrText>
-            </w:r>
-            <w:r>
-              <w:rPr>
-                <w:noProof/>
-                <w:webHidden/>
-              </w:rPr>
-            </w:r>
-            <w:r>
-              <w:rPr>
-                <w:noProof/>
-                <w:webHidden/>
+                <w:lang w:val="en-GB"/>
+              </w:rPr>
+              <w:instrText xml:space="preserve"> PAGEREF _Toc66470219 \h </w:instrText>
+            </w:r>
+            <w:r>
+              <w:rPr>
+                <w:noProof/>
+                <w:webHidden/>
+                <w:lang w:val="en-GB"/>
+              </w:rPr>
+            </w:r>
+            <w:r>
+              <w:rPr>
+                <w:noProof/>
+                <w:webHidden/>
+                <w:lang w:val="en-GB"/>
               </w:rPr>
               <w:fldChar w:fldCharType="separate"/>
             </w:r>
@@ -676,13 +718,15 @@
               <w:rPr>
                 <w:noProof/>
                 <w:webHidden/>
-              </w:rPr>
-              <w:t>5</w:t>
-            </w:r>
-            <w:r>
-              <w:rPr>
-                <w:noProof/>
-                <w:webHidden/>
+                <w:lang w:val="en-GB"/>
+              </w:rPr>
+              <w:t>6</w:t>
+            </w:r>
+            <w:r>
+              <w:rPr>
+                <w:noProof/>
+                <w:webHidden/>
+                <w:lang w:val="en-GB"/>
               </w:rPr>
               <w:fldChar w:fldCharType="end"/>
             </w:r>
@@ -697,15 +741,15 @@
             <w:rPr>
               <w:rFonts w:eastAsiaTheme="minorEastAsia"/>
               <w:noProof/>
-              <w:lang w:eastAsia="es-ES"/>
+              <w:lang w:val="en-GB" w:eastAsia="en-GB"/>
             </w:rPr>
           </w:pPr>
-          <w:hyperlink w:anchor="_Toc528110" w:history="1">
+          <w:hyperlink w:anchor="_Toc66470220" w:history="1">
             <w:r>
               <w:rPr>
                 <w:rStyle w:val="Hyperlink"/>
                 <w:noProof/>
-                <w:lang w:val="ca-ES"/>
+                <w:lang w:val="en-GB"/>
               </w:rPr>
               <w:t>Índex de figures</w:t>
             </w:r>
@@ -713,6 +757,7 @@
               <w:rPr>
                 <w:noProof/>
                 <w:webHidden/>
+                <w:lang w:val="en-GB"/>
               </w:rPr>
               <w:tab/>
             </w:r>
@@ -720,6 +765,7 @@
               <w:rPr>
                 <w:noProof/>
                 <w:webHidden/>
+                <w:lang w:val="en-GB"/>
               </w:rPr>
               <w:fldChar w:fldCharType="begin"/>
             </w:r>
@@ -727,19 +773,22 @@
               <w:rPr>
                 <w:noProof/>
                 <w:webHidden/>
-              </w:rPr>
-              <w:instrText xml:space="preserve"> PAGEREF _Toc528110 \h </w:instrText>
-            </w:r>
-            <w:r>
-              <w:rPr>
-                <w:noProof/>
-                <w:webHidden/>
-              </w:rPr>
-            </w:r>
-            <w:r>
-              <w:rPr>
-                <w:noProof/>
-                <w:webHidden/>
+                <w:lang w:val="en-GB"/>
+              </w:rPr>
+              <w:instrText xml:space="preserve"> PAGEREF _Toc66470220 \h </w:instrText>
+            </w:r>
+            <w:r>
+              <w:rPr>
+                <w:noProof/>
+                <w:webHidden/>
+                <w:lang w:val="en-GB"/>
+              </w:rPr>
+            </w:r>
+            <w:r>
+              <w:rPr>
+                <w:noProof/>
+                <w:webHidden/>
+                <w:lang w:val="en-GB"/>
               </w:rPr>
               <w:fldChar w:fldCharType="separate"/>
             </w:r>
@@ -747,13 +796,15 @@
               <w:rPr>
                 <w:noProof/>
                 <w:webHidden/>
-              </w:rPr>
-              <w:t>6</w:t>
-            </w:r>
-            <w:r>
-              <w:rPr>
-                <w:noProof/>
-                <w:webHidden/>
+                <w:lang w:val="en-GB"/>
+              </w:rPr>
+              <w:t>7</w:t>
+            </w:r>
+            <w:r>
+              <w:rPr>
+                <w:noProof/>
+                <w:webHidden/>
+                <w:lang w:val="en-GB"/>
               </w:rPr>
               <w:fldChar w:fldCharType="end"/>
             </w:r>
@@ -768,15 +819,15 @@
             <w:rPr>
               <w:rFonts w:eastAsiaTheme="minorEastAsia"/>
               <w:noProof/>
-              <w:lang w:eastAsia="es-ES"/>
+              <w:lang w:val="en-GB" w:eastAsia="en-GB"/>
             </w:rPr>
           </w:pPr>
-          <w:hyperlink w:anchor="_Toc528111" w:history="1">
+          <w:hyperlink w:anchor="_Toc66470221" w:history="1">
             <w:r>
               <w:rPr>
                 <w:rStyle w:val="Hyperlink"/>
                 <w:noProof/>
-                <w:lang w:val="ca-ES"/>
+                <w:lang w:val="en-GB"/>
               </w:rPr>
               <w:t>Glossari</w:t>
             </w:r>
@@ -784,6 +835,7 @@
               <w:rPr>
                 <w:noProof/>
                 <w:webHidden/>
+                <w:lang w:val="en-GB"/>
               </w:rPr>
               <w:tab/>
             </w:r>
@@ -791,6 +843,7 @@
               <w:rPr>
                 <w:noProof/>
                 <w:webHidden/>
+                <w:lang w:val="en-GB"/>
               </w:rPr>
               <w:fldChar w:fldCharType="begin"/>
             </w:r>
@@ -798,19 +851,22 @@
               <w:rPr>
                 <w:noProof/>
                 <w:webHidden/>
-              </w:rPr>
-              <w:instrText xml:space="preserve"> PAGEREF _Toc528111 \h </w:instrText>
-            </w:r>
-            <w:r>
-              <w:rPr>
-                <w:noProof/>
-                <w:webHidden/>
-              </w:rPr>
-            </w:r>
-            <w:r>
-              <w:rPr>
-                <w:noProof/>
-                <w:webHidden/>
+                <w:lang w:val="en-GB"/>
+              </w:rPr>
+              <w:instrText xml:space="preserve"> PAGEREF _Toc66470221 \h </w:instrText>
+            </w:r>
+            <w:r>
+              <w:rPr>
+                <w:noProof/>
+                <w:webHidden/>
+                <w:lang w:val="en-GB"/>
+              </w:rPr>
+            </w:r>
+            <w:r>
+              <w:rPr>
+                <w:noProof/>
+                <w:webHidden/>
+                <w:lang w:val="en-GB"/>
               </w:rPr>
               <w:fldChar w:fldCharType="separate"/>
             </w:r>
@@ -818,13 +874,15 @@
               <w:rPr>
                 <w:noProof/>
                 <w:webHidden/>
-              </w:rPr>
-              <w:t>7</w:t>
-            </w:r>
-            <w:r>
-              <w:rPr>
-                <w:noProof/>
-                <w:webHidden/>
+                <w:lang w:val="en-GB"/>
+              </w:rPr>
+              <w:t>8</w:t>
+            </w:r>
+            <w:r>
+              <w:rPr>
+                <w:noProof/>
+                <w:webHidden/>
+                <w:lang w:val="en-GB"/>
               </w:rPr>
               <w:fldChar w:fldCharType="end"/>
             </w:r>
@@ -839,22 +897,23 @@
             <w:rPr>
               <w:rFonts w:eastAsiaTheme="minorEastAsia"/>
               <w:noProof/>
-              <w:lang w:eastAsia="es-ES"/>
+              <w:lang w:val="en-GB" w:eastAsia="en-GB"/>
             </w:rPr>
           </w:pPr>
-          <w:hyperlink w:anchor="_Toc528112" w:history="1">
+          <w:hyperlink w:anchor="_Toc66470222" w:history="1">
             <w:r>
               <w:rPr>
                 <w:rStyle w:val="Hyperlink"/>
                 <w:noProof/>
-                <w:lang w:val="ca-ES"/>
-              </w:rPr>
-              <w:t>1. Introducció</w:t>
-            </w:r>
-            <w:r>
-              <w:rPr>
-                <w:noProof/>
-                <w:webHidden/>
+                <w:lang w:val="en-GB"/>
+              </w:rPr>
+              <w:t>1. Introduction</w:t>
+            </w:r>
+            <w:r>
+              <w:rPr>
+                <w:noProof/>
+                <w:webHidden/>
+                <w:lang w:val="en-GB"/>
               </w:rPr>
               <w:tab/>
             </w:r>
@@ -862,6 +921,7 @@
               <w:rPr>
                 <w:noProof/>
                 <w:webHidden/>
+                <w:lang w:val="en-GB"/>
               </w:rPr>
               <w:fldChar w:fldCharType="begin"/>
             </w:r>
@@ -869,19 +929,22 @@
               <w:rPr>
                 <w:noProof/>
                 <w:webHidden/>
-              </w:rPr>
-              <w:instrText xml:space="preserve"> PAGEREF _Toc528112 \h </w:instrText>
-            </w:r>
-            <w:r>
-              <w:rPr>
-                <w:noProof/>
-                <w:webHidden/>
-              </w:rPr>
-            </w:r>
-            <w:r>
-              <w:rPr>
-                <w:noProof/>
-                <w:webHidden/>
+                <w:lang w:val="en-GB"/>
+              </w:rPr>
+              <w:instrText xml:space="preserve"> PAGEREF _Toc66470222 \h </w:instrText>
+            </w:r>
+            <w:r>
+              <w:rPr>
+                <w:noProof/>
+                <w:webHidden/>
+                <w:lang w:val="en-GB"/>
+              </w:rPr>
+            </w:r>
+            <w:r>
+              <w:rPr>
+                <w:noProof/>
+                <w:webHidden/>
+                <w:lang w:val="en-GB"/>
               </w:rPr>
               <w:fldChar w:fldCharType="separate"/>
             </w:r>
@@ -889,13 +952,15 @@
               <w:rPr>
                 <w:noProof/>
                 <w:webHidden/>
-              </w:rPr>
-              <w:t>8</w:t>
-            </w:r>
-            <w:r>
-              <w:rPr>
-                <w:noProof/>
-                <w:webHidden/>
+                <w:lang w:val="en-GB"/>
+              </w:rPr>
+              <w:t>9</w:t>
+            </w:r>
+            <w:r>
+              <w:rPr>
+                <w:noProof/>
+                <w:webHidden/>
+                <w:lang w:val="en-GB"/>
               </w:rPr>
               <w:fldChar w:fldCharType="end"/>
             </w:r>
@@ -910,22 +975,23 @@
             <w:rPr>
               <w:rFonts w:eastAsiaTheme="minorEastAsia"/>
               <w:noProof/>
-              <w:lang w:eastAsia="es-ES"/>
+              <w:lang w:val="en-GB" w:eastAsia="en-GB"/>
             </w:rPr>
           </w:pPr>
-          <w:hyperlink w:anchor="_Toc528113" w:history="1">
+          <w:hyperlink w:anchor="_Toc66470223" w:history="1">
             <w:r>
               <w:rPr>
                 <w:rStyle w:val="Hyperlink"/>
                 <w:noProof/>
-                <w:lang w:val="ca-ES"/>
-              </w:rPr>
-              <w:t>1.1 Motivació</w:t>
-            </w:r>
-            <w:r>
-              <w:rPr>
-                <w:noProof/>
-                <w:webHidden/>
+                <w:lang w:val="en-GB"/>
+              </w:rPr>
+              <w:t>1.1 Motivation</w:t>
+            </w:r>
+            <w:r>
+              <w:rPr>
+                <w:noProof/>
+                <w:webHidden/>
+                <w:lang w:val="en-GB"/>
               </w:rPr>
               <w:tab/>
             </w:r>
@@ -933,6 +999,7 @@
               <w:rPr>
                 <w:noProof/>
                 <w:webHidden/>
+                <w:lang w:val="en-GB"/>
               </w:rPr>
               <w:fldChar w:fldCharType="begin"/>
             </w:r>
@@ -940,19 +1007,22 @@
               <w:rPr>
                 <w:noProof/>
                 <w:webHidden/>
-              </w:rPr>
-              <w:instrText xml:space="preserve"> PAGEREF _Toc528113 \h </w:instrText>
-            </w:r>
-            <w:r>
-              <w:rPr>
-                <w:noProof/>
-                <w:webHidden/>
-              </w:rPr>
-            </w:r>
-            <w:r>
-              <w:rPr>
-                <w:noProof/>
-                <w:webHidden/>
+                <w:lang w:val="en-GB"/>
+              </w:rPr>
+              <w:instrText xml:space="preserve"> PAGEREF _Toc66470223 \h </w:instrText>
+            </w:r>
+            <w:r>
+              <w:rPr>
+                <w:noProof/>
+                <w:webHidden/>
+                <w:lang w:val="en-GB"/>
+              </w:rPr>
+            </w:r>
+            <w:r>
+              <w:rPr>
+                <w:noProof/>
+                <w:webHidden/>
+                <w:lang w:val="en-GB"/>
               </w:rPr>
               <w:fldChar w:fldCharType="separate"/>
             </w:r>
@@ -960,13 +1030,15 @@
               <w:rPr>
                 <w:noProof/>
                 <w:webHidden/>
-              </w:rPr>
-              <w:t>8</w:t>
-            </w:r>
-            <w:r>
-              <w:rPr>
-                <w:noProof/>
-                <w:webHidden/>
+                <w:lang w:val="en-GB"/>
+              </w:rPr>
+              <w:t>9</w:t>
+            </w:r>
+            <w:r>
+              <w:rPr>
+                <w:noProof/>
+                <w:webHidden/>
+                <w:lang w:val="en-GB"/>
               </w:rPr>
               <w:fldChar w:fldCharType="end"/>
             </w:r>
@@ -981,22 +1053,23 @@
             <w:rPr>
               <w:rFonts w:eastAsiaTheme="minorEastAsia"/>
               <w:noProof/>
-              <w:lang w:eastAsia="es-ES"/>
+              <w:lang w:val="en-GB" w:eastAsia="en-GB"/>
             </w:rPr>
           </w:pPr>
-          <w:hyperlink w:anchor="_Toc528114" w:history="1">
+          <w:hyperlink w:anchor="_Toc66470224" w:history="1">
             <w:r>
               <w:rPr>
                 <w:rStyle w:val="Hyperlink"/>
                 <w:noProof/>
-                <w:lang w:val="ca-ES"/>
-              </w:rPr>
-              <w:t>1.2 Formulació del problema</w:t>
-            </w:r>
-            <w:r>
-              <w:rPr>
-                <w:noProof/>
-                <w:webHidden/>
+                <w:lang w:val="en-GB"/>
+              </w:rPr>
+              <w:t>1.2 Problem Formulation</w:t>
+            </w:r>
+            <w:r>
+              <w:rPr>
+                <w:noProof/>
+                <w:webHidden/>
+                <w:lang w:val="en-GB"/>
               </w:rPr>
               <w:tab/>
             </w:r>
@@ -1004,6 +1077,7 @@
               <w:rPr>
                 <w:noProof/>
                 <w:webHidden/>
+                <w:lang w:val="en-GB"/>
               </w:rPr>
               <w:fldChar w:fldCharType="begin"/>
             </w:r>
@@ -1011,19 +1085,22 @@
               <w:rPr>
                 <w:noProof/>
                 <w:webHidden/>
-              </w:rPr>
-              <w:instrText xml:space="preserve"> PAGEREF _Toc528114 \h </w:instrText>
-            </w:r>
-            <w:r>
-              <w:rPr>
-                <w:noProof/>
-                <w:webHidden/>
-              </w:rPr>
-            </w:r>
-            <w:r>
-              <w:rPr>
-                <w:noProof/>
-                <w:webHidden/>
+                <w:lang w:val="en-GB"/>
+              </w:rPr>
+              <w:instrText xml:space="preserve"> PAGEREF _Toc66470224 \h </w:instrText>
+            </w:r>
+            <w:r>
+              <w:rPr>
+                <w:noProof/>
+                <w:webHidden/>
+                <w:lang w:val="en-GB"/>
+              </w:rPr>
+            </w:r>
+            <w:r>
+              <w:rPr>
+                <w:noProof/>
+                <w:webHidden/>
+                <w:lang w:val="en-GB"/>
               </w:rPr>
               <w:fldChar w:fldCharType="separate"/>
             </w:r>
@@ -1031,13 +1108,15 @@
               <w:rPr>
                 <w:noProof/>
                 <w:webHidden/>
-              </w:rPr>
-              <w:t>8</w:t>
-            </w:r>
-            <w:r>
-              <w:rPr>
-                <w:noProof/>
-                <w:webHidden/>
+                <w:lang w:val="en-GB"/>
+              </w:rPr>
+              <w:t>9</w:t>
+            </w:r>
+            <w:r>
+              <w:rPr>
+                <w:noProof/>
+                <w:webHidden/>
+                <w:lang w:val="en-GB"/>
               </w:rPr>
               <w:fldChar w:fldCharType="end"/>
             </w:r>
@@ -1052,22 +1131,23 @@
             <w:rPr>
               <w:rFonts w:eastAsiaTheme="minorEastAsia"/>
               <w:noProof/>
-              <w:lang w:eastAsia="es-ES"/>
+              <w:lang w:val="en-GB" w:eastAsia="en-GB"/>
             </w:rPr>
           </w:pPr>
-          <w:hyperlink w:anchor="_Toc528115" w:history="1">
+          <w:hyperlink w:anchor="_Toc66470225" w:history="1">
             <w:r>
               <w:rPr>
                 <w:rStyle w:val="Hyperlink"/>
                 <w:noProof/>
-                <w:lang w:val="ca-ES"/>
-              </w:rPr>
-              <w:t>1.3 Objectius generals del TFG</w:t>
-            </w:r>
-            <w:r>
-              <w:rPr>
-                <w:noProof/>
-                <w:webHidden/>
+                <w:lang w:val="en-GB"/>
+              </w:rPr>
+              <w:t>1.3 General Objectives of the TFG</w:t>
+            </w:r>
+            <w:r>
+              <w:rPr>
+                <w:noProof/>
+                <w:webHidden/>
+                <w:lang w:val="en-GB"/>
               </w:rPr>
               <w:tab/>
             </w:r>
@@ -1075,6 +1155,7 @@
               <w:rPr>
                 <w:noProof/>
                 <w:webHidden/>
+                <w:lang w:val="en-GB"/>
               </w:rPr>
               <w:fldChar w:fldCharType="begin"/>
             </w:r>
@@ -1082,19 +1163,22 @@
               <w:rPr>
                 <w:noProof/>
                 <w:webHidden/>
-              </w:rPr>
-              <w:instrText xml:space="preserve"> PAGEREF _Toc528115 \h </w:instrText>
-            </w:r>
-            <w:r>
-              <w:rPr>
-                <w:noProof/>
-                <w:webHidden/>
-              </w:rPr>
-            </w:r>
-            <w:r>
-              <w:rPr>
-                <w:noProof/>
-                <w:webHidden/>
+                <w:lang w:val="en-GB"/>
+              </w:rPr>
+              <w:instrText xml:space="preserve"> PAGEREF _Toc66470225 \h </w:instrText>
+            </w:r>
+            <w:r>
+              <w:rPr>
+                <w:noProof/>
+                <w:webHidden/>
+                <w:lang w:val="en-GB"/>
+              </w:rPr>
+            </w:r>
+            <w:r>
+              <w:rPr>
+                <w:noProof/>
+                <w:webHidden/>
+                <w:lang w:val="en-GB"/>
               </w:rPr>
               <w:fldChar w:fldCharType="separate"/>
             </w:r>
@@ -1102,13 +1186,15 @@
               <w:rPr>
                 <w:noProof/>
                 <w:webHidden/>
-              </w:rPr>
-              <w:t>8</w:t>
-            </w:r>
-            <w:r>
-              <w:rPr>
-                <w:noProof/>
-                <w:webHidden/>
+                <w:lang w:val="en-GB"/>
+              </w:rPr>
+              <w:t>9</w:t>
+            </w:r>
+            <w:r>
+              <w:rPr>
+                <w:noProof/>
+                <w:webHidden/>
+                <w:lang w:val="en-GB"/>
               </w:rPr>
               <w:fldChar w:fldCharType="end"/>
             </w:r>
@@ -1123,22 +1209,23 @@
             <w:rPr>
               <w:rFonts w:eastAsiaTheme="minorEastAsia"/>
               <w:noProof/>
-              <w:lang w:eastAsia="es-ES"/>
+              <w:lang w:val="en-GB" w:eastAsia="en-GB"/>
             </w:rPr>
           </w:pPr>
-          <w:hyperlink w:anchor="_Toc528116" w:history="1">
+          <w:hyperlink w:anchor="_Toc66470226" w:history="1">
             <w:r>
               <w:rPr>
                 <w:rStyle w:val="Hyperlink"/>
                 <w:noProof/>
-                <w:lang w:val="ca-ES"/>
-              </w:rPr>
-              <w:t>1.4 Objectius específics del TFG</w:t>
-            </w:r>
-            <w:r>
-              <w:rPr>
-                <w:noProof/>
-                <w:webHidden/>
+                <w:lang w:val="en-GB"/>
+              </w:rPr>
+              <w:t>1.4 Specific Objectives of the TFG</w:t>
+            </w:r>
+            <w:r>
+              <w:rPr>
+                <w:noProof/>
+                <w:webHidden/>
+                <w:lang w:val="en-GB"/>
               </w:rPr>
               <w:tab/>
             </w:r>
@@ -1146,6 +1233,7 @@
               <w:rPr>
                 <w:noProof/>
                 <w:webHidden/>
+                <w:lang w:val="en-GB"/>
               </w:rPr>
               <w:fldChar w:fldCharType="begin"/>
             </w:r>
@@ -1153,19 +1241,22 @@
               <w:rPr>
                 <w:noProof/>
                 <w:webHidden/>
-              </w:rPr>
-              <w:instrText xml:space="preserve"> PAGEREF _Toc528116 \h </w:instrText>
-            </w:r>
-            <w:r>
-              <w:rPr>
-                <w:noProof/>
-                <w:webHidden/>
-              </w:rPr>
-            </w:r>
-            <w:r>
-              <w:rPr>
-                <w:noProof/>
-                <w:webHidden/>
+                <w:lang w:val="en-GB"/>
+              </w:rPr>
+              <w:instrText xml:space="preserve"> PAGEREF _Toc66470226 \h </w:instrText>
+            </w:r>
+            <w:r>
+              <w:rPr>
+                <w:noProof/>
+                <w:webHidden/>
+                <w:lang w:val="en-GB"/>
+              </w:rPr>
+            </w:r>
+            <w:r>
+              <w:rPr>
+                <w:noProof/>
+                <w:webHidden/>
+                <w:lang w:val="en-GB"/>
               </w:rPr>
               <w:fldChar w:fldCharType="separate"/>
             </w:r>
@@ -1173,13 +1264,15 @@
               <w:rPr>
                 <w:noProof/>
                 <w:webHidden/>
-              </w:rPr>
-              <w:t>8</w:t>
-            </w:r>
-            <w:r>
-              <w:rPr>
-                <w:noProof/>
-                <w:webHidden/>
+                <w:lang w:val="en-GB"/>
+              </w:rPr>
+              <w:t>9</w:t>
+            </w:r>
+            <w:r>
+              <w:rPr>
+                <w:noProof/>
+                <w:webHidden/>
+                <w:lang w:val="en-GB"/>
               </w:rPr>
               <w:fldChar w:fldCharType="end"/>
             </w:r>
@@ -1194,22 +1287,23 @@
             <w:rPr>
               <w:rFonts w:eastAsiaTheme="minorEastAsia"/>
               <w:noProof/>
-              <w:lang w:eastAsia="es-ES"/>
+              <w:lang w:val="en-GB" w:eastAsia="en-GB"/>
             </w:rPr>
           </w:pPr>
-          <w:hyperlink w:anchor="_Toc528117" w:history="1">
+          <w:hyperlink w:anchor="_Toc66470227" w:history="1">
             <w:r>
               <w:rPr>
                 <w:rStyle w:val="Hyperlink"/>
                 <w:noProof/>
-                <w:lang w:val="ca-ES"/>
-              </w:rPr>
-              <w:t>1.5 Abast del projecte</w:t>
-            </w:r>
-            <w:r>
-              <w:rPr>
-                <w:noProof/>
-                <w:webHidden/>
+                <w:lang w:val="en-GB"/>
+              </w:rPr>
+              <w:t>1.5 Reach of the Project</w:t>
+            </w:r>
+            <w:r>
+              <w:rPr>
+                <w:noProof/>
+                <w:webHidden/>
+                <w:lang w:val="en-GB"/>
               </w:rPr>
               <w:tab/>
             </w:r>
@@ -1217,6 +1311,7 @@
               <w:rPr>
                 <w:noProof/>
                 <w:webHidden/>
+                <w:lang w:val="en-GB"/>
               </w:rPr>
               <w:fldChar w:fldCharType="begin"/>
             </w:r>
@@ -1224,19 +1319,22 @@
               <w:rPr>
                 <w:noProof/>
                 <w:webHidden/>
-              </w:rPr>
-              <w:instrText xml:space="preserve"> PAGEREF _Toc528117 \h </w:instrText>
-            </w:r>
-            <w:r>
-              <w:rPr>
-                <w:noProof/>
-                <w:webHidden/>
-              </w:rPr>
-            </w:r>
-            <w:r>
-              <w:rPr>
-                <w:noProof/>
-                <w:webHidden/>
+                <w:lang w:val="en-GB"/>
+              </w:rPr>
+              <w:instrText xml:space="preserve"> PAGEREF _Toc66470227 \h </w:instrText>
+            </w:r>
+            <w:r>
+              <w:rPr>
+                <w:noProof/>
+                <w:webHidden/>
+                <w:lang w:val="en-GB"/>
+              </w:rPr>
+            </w:r>
+            <w:r>
+              <w:rPr>
+                <w:noProof/>
+                <w:webHidden/>
+                <w:lang w:val="en-GB"/>
               </w:rPr>
               <w:fldChar w:fldCharType="separate"/>
             </w:r>
@@ -1244,13 +1342,15 @@
               <w:rPr>
                 <w:noProof/>
                 <w:webHidden/>
-              </w:rPr>
-              <w:t>8</w:t>
-            </w:r>
-            <w:r>
-              <w:rPr>
-                <w:noProof/>
-                <w:webHidden/>
+                <w:lang w:val="en-GB"/>
+              </w:rPr>
+              <w:t>9</w:t>
+            </w:r>
+            <w:r>
+              <w:rPr>
+                <w:noProof/>
+                <w:webHidden/>
+                <w:lang w:val="en-GB"/>
               </w:rPr>
               <w:fldChar w:fldCharType="end"/>
             </w:r>
@@ -1265,22 +1365,23 @@
             <w:rPr>
               <w:rFonts w:eastAsiaTheme="minorEastAsia"/>
               <w:noProof/>
-              <w:lang w:eastAsia="es-ES"/>
+              <w:lang w:val="en-GB" w:eastAsia="en-GB"/>
             </w:rPr>
           </w:pPr>
-          <w:hyperlink w:anchor="_Toc528118" w:history="1">
+          <w:hyperlink w:anchor="_Toc66470228" w:history="1">
             <w:r>
               <w:rPr>
                 <w:rStyle w:val="Hyperlink"/>
                 <w:noProof/>
-                <w:lang w:val="ca-ES"/>
-              </w:rPr>
-              <w:t>2. Estat de l'art</w:t>
-            </w:r>
-            <w:r>
-              <w:rPr>
-                <w:noProof/>
-                <w:webHidden/>
+                <w:lang w:val="en-GB"/>
+              </w:rPr>
+              <w:t>2. State of the Art</w:t>
+            </w:r>
+            <w:r>
+              <w:rPr>
+                <w:noProof/>
+                <w:webHidden/>
+                <w:lang w:val="en-GB"/>
               </w:rPr>
               <w:tab/>
             </w:r>
@@ -1288,6 +1389,7 @@
               <w:rPr>
                 <w:noProof/>
                 <w:webHidden/>
+                <w:lang w:val="en-GB"/>
               </w:rPr>
               <w:fldChar w:fldCharType="begin"/>
             </w:r>
@@ -1295,19 +1397,22 @@
               <w:rPr>
                 <w:noProof/>
                 <w:webHidden/>
-              </w:rPr>
-              <w:instrText xml:space="preserve"> PAGEREF _Toc528118 \h </w:instrText>
-            </w:r>
-            <w:r>
-              <w:rPr>
-                <w:noProof/>
-                <w:webHidden/>
-              </w:rPr>
-            </w:r>
-            <w:r>
-              <w:rPr>
-                <w:noProof/>
-                <w:webHidden/>
+                <w:lang w:val="en-GB"/>
+              </w:rPr>
+              <w:instrText xml:space="preserve"> PAGEREF _Toc66470228 \h </w:instrText>
+            </w:r>
+            <w:r>
+              <w:rPr>
+                <w:noProof/>
+                <w:webHidden/>
+                <w:lang w:val="en-GB"/>
+              </w:rPr>
+            </w:r>
+            <w:r>
+              <w:rPr>
+                <w:noProof/>
+                <w:webHidden/>
+                <w:lang w:val="en-GB"/>
               </w:rPr>
               <w:fldChar w:fldCharType="separate"/>
             </w:r>
@@ -1315,13 +1420,15 @@
               <w:rPr>
                 <w:noProof/>
                 <w:webHidden/>
-              </w:rPr>
-              <w:t>9</w:t>
-            </w:r>
-            <w:r>
-              <w:rPr>
-                <w:noProof/>
-                <w:webHidden/>
+                <w:lang w:val="en-GB"/>
+              </w:rPr>
+              <w:t>11</w:t>
+            </w:r>
+            <w:r>
+              <w:rPr>
+                <w:noProof/>
+                <w:webHidden/>
+                <w:lang w:val="en-GB"/>
               </w:rPr>
               <w:fldChar w:fldCharType="end"/>
             </w:r>
@@ -1336,22 +1443,23 @@
             <w:rPr>
               <w:rFonts w:eastAsiaTheme="minorEastAsia"/>
               <w:noProof/>
-              <w:lang w:eastAsia="es-ES"/>
+              <w:lang w:val="en-GB" w:eastAsia="en-GB"/>
             </w:rPr>
           </w:pPr>
-          <w:hyperlink w:anchor="_Toc528119" w:history="1">
+          <w:hyperlink w:anchor="_Toc66470229" w:history="1">
             <w:r>
               <w:rPr>
                 <w:rStyle w:val="Hyperlink"/>
                 <w:noProof/>
-                <w:lang w:val="ca-ES"/>
-              </w:rPr>
-              <w:t>2.1 Estudi de Mercat</w:t>
-            </w:r>
-            <w:r>
-              <w:rPr>
-                <w:noProof/>
-                <w:webHidden/>
+                <w:lang w:val="en-GB"/>
+              </w:rPr>
+              <w:t>2.1 Market Study</w:t>
+            </w:r>
+            <w:r>
+              <w:rPr>
+                <w:noProof/>
+                <w:webHidden/>
+                <w:lang w:val="en-GB"/>
               </w:rPr>
               <w:tab/>
             </w:r>
@@ -1359,6 +1467,7 @@
               <w:rPr>
                 <w:noProof/>
                 <w:webHidden/>
+                <w:lang w:val="en-GB"/>
               </w:rPr>
               <w:fldChar w:fldCharType="begin"/>
             </w:r>
@@ -1366,19 +1475,22 @@
               <w:rPr>
                 <w:noProof/>
                 <w:webHidden/>
-              </w:rPr>
-              <w:instrText xml:space="preserve"> PAGEREF _Toc528119 \h </w:instrText>
-            </w:r>
-            <w:r>
-              <w:rPr>
-                <w:noProof/>
-                <w:webHidden/>
-              </w:rPr>
-            </w:r>
-            <w:r>
-              <w:rPr>
-                <w:noProof/>
-                <w:webHidden/>
+                <w:lang w:val="en-GB"/>
+              </w:rPr>
+              <w:instrText xml:space="preserve"> PAGEREF _Toc66470229 \h </w:instrText>
+            </w:r>
+            <w:r>
+              <w:rPr>
+                <w:noProof/>
+                <w:webHidden/>
+                <w:lang w:val="en-GB"/>
+              </w:rPr>
+            </w:r>
+            <w:r>
+              <w:rPr>
+                <w:noProof/>
+                <w:webHidden/>
+                <w:lang w:val="en-GB"/>
               </w:rPr>
               <w:fldChar w:fldCharType="separate"/>
             </w:r>
@@ -1386,13 +1498,15 @@
               <w:rPr>
                 <w:noProof/>
                 <w:webHidden/>
-              </w:rPr>
-              <w:t>9</w:t>
-            </w:r>
-            <w:r>
-              <w:rPr>
-                <w:noProof/>
-                <w:webHidden/>
+                <w:lang w:val="en-GB"/>
+              </w:rPr>
+              <w:t>11</w:t>
+            </w:r>
+            <w:r>
+              <w:rPr>
+                <w:noProof/>
+                <w:webHidden/>
+                <w:lang w:val="en-GB"/>
               </w:rPr>
               <w:fldChar w:fldCharType="end"/>
             </w:r>
@@ -1407,22 +1521,23 @@
             <w:rPr>
               <w:rFonts w:eastAsiaTheme="minorEastAsia"/>
               <w:noProof/>
-              <w:lang w:eastAsia="es-ES"/>
+              <w:lang w:val="en-GB" w:eastAsia="en-GB"/>
             </w:rPr>
           </w:pPr>
-          <w:hyperlink w:anchor="_Toc528120" w:history="1">
+          <w:hyperlink w:anchor="_Toc66470230" w:history="1">
             <w:r>
               <w:rPr>
                 <w:rStyle w:val="Hyperlink"/>
                 <w:noProof/>
-                <w:lang w:val="ca-ES"/>
-              </w:rPr>
-              <w:t>3. Gestió del projecte</w:t>
-            </w:r>
-            <w:r>
-              <w:rPr>
-                <w:noProof/>
-                <w:webHidden/>
+                <w:lang w:val="en-GB"/>
+              </w:rPr>
+              <w:t>3. Project Management</w:t>
+            </w:r>
+            <w:r>
+              <w:rPr>
+                <w:noProof/>
+                <w:webHidden/>
+                <w:lang w:val="en-GB"/>
               </w:rPr>
               <w:tab/>
             </w:r>
@@ -1430,6 +1545,7 @@
               <w:rPr>
                 <w:noProof/>
                 <w:webHidden/>
+                <w:lang w:val="en-GB"/>
               </w:rPr>
               <w:fldChar w:fldCharType="begin"/>
             </w:r>
@@ -1437,19 +1553,22 @@
               <w:rPr>
                 <w:noProof/>
                 <w:webHidden/>
-              </w:rPr>
-              <w:instrText xml:space="preserve"> PAGEREF _Toc528120 \h </w:instrText>
-            </w:r>
-            <w:r>
-              <w:rPr>
-                <w:noProof/>
-                <w:webHidden/>
-              </w:rPr>
-            </w:r>
-            <w:r>
-              <w:rPr>
-                <w:noProof/>
-                <w:webHidden/>
+                <w:lang w:val="en-GB"/>
+              </w:rPr>
+              <w:instrText xml:space="preserve"> PAGEREF _Toc66470230 \h </w:instrText>
+            </w:r>
+            <w:r>
+              <w:rPr>
+                <w:noProof/>
+                <w:webHidden/>
+                <w:lang w:val="en-GB"/>
+              </w:rPr>
+            </w:r>
+            <w:r>
+              <w:rPr>
+                <w:noProof/>
+                <w:webHidden/>
+                <w:lang w:val="en-GB"/>
               </w:rPr>
               <w:fldChar w:fldCharType="separate"/>
             </w:r>
@@ -1457,13 +1576,15 @@
               <w:rPr>
                 <w:noProof/>
                 <w:webHidden/>
-              </w:rPr>
-              <w:t>10</w:t>
-            </w:r>
-            <w:r>
-              <w:rPr>
-                <w:noProof/>
-                <w:webHidden/>
+                <w:lang w:val="en-GB"/>
+              </w:rPr>
+              <w:t>12</w:t>
+            </w:r>
+            <w:r>
+              <w:rPr>
+                <w:noProof/>
+                <w:webHidden/>
+                <w:lang w:val="en-GB"/>
               </w:rPr>
               <w:fldChar w:fldCharType="end"/>
             </w:r>
@@ -1478,15 +1599,15 @@
             <w:rPr>
               <w:rFonts w:eastAsiaTheme="minorEastAsia"/>
               <w:noProof/>
-              <w:lang w:eastAsia="es-ES"/>
+              <w:lang w:val="en-GB" w:eastAsia="en-GB"/>
             </w:rPr>
           </w:pPr>
-          <w:hyperlink w:anchor="_Toc528121" w:history="1">
+          <w:hyperlink w:anchor="_Toc66470231" w:history="1">
             <w:r>
               <w:rPr>
                 <w:rStyle w:val="Hyperlink"/>
                 <w:noProof/>
-                <w:lang w:val="ca-ES"/>
+                <w:lang w:val="en-GB"/>
               </w:rPr>
               <w:t>3.1 Procediment i Eines per al seguiment del projecte</w:t>
             </w:r>
@@ -1494,6 +1615,7 @@
               <w:rPr>
                 <w:noProof/>
                 <w:webHidden/>
+                <w:lang w:val="en-GB"/>
               </w:rPr>
               <w:tab/>
             </w:r>
@@ -1501,6 +1623,7 @@
               <w:rPr>
                 <w:noProof/>
                 <w:webHidden/>
+                <w:lang w:val="en-GB"/>
               </w:rPr>
               <w:fldChar w:fldCharType="begin"/>
             </w:r>
@@ -1508,19 +1631,22 @@
               <w:rPr>
                 <w:noProof/>
                 <w:webHidden/>
-              </w:rPr>
-              <w:instrText xml:space="preserve"> PAGEREF _Toc528121 \h </w:instrText>
-            </w:r>
-            <w:r>
-              <w:rPr>
-                <w:noProof/>
-                <w:webHidden/>
-              </w:rPr>
-            </w:r>
-            <w:r>
-              <w:rPr>
-                <w:noProof/>
-                <w:webHidden/>
+                <w:lang w:val="en-GB"/>
+              </w:rPr>
+              <w:instrText xml:space="preserve"> PAGEREF _Toc66470231 \h </w:instrText>
+            </w:r>
+            <w:r>
+              <w:rPr>
+                <w:noProof/>
+                <w:webHidden/>
+                <w:lang w:val="en-GB"/>
+              </w:rPr>
+            </w:r>
+            <w:r>
+              <w:rPr>
+                <w:noProof/>
+                <w:webHidden/>
+                <w:lang w:val="en-GB"/>
               </w:rPr>
               <w:fldChar w:fldCharType="separate"/>
             </w:r>
@@ -1528,13 +1654,15 @@
               <w:rPr>
                 <w:noProof/>
                 <w:webHidden/>
-              </w:rPr>
-              <w:t>10</w:t>
-            </w:r>
-            <w:r>
-              <w:rPr>
-                <w:noProof/>
-                <w:webHidden/>
+                <w:lang w:val="en-GB"/>
+              </w:rPr>
+              <w:t>12</w:t>
+            </w:r>
+            <w:r>
+              <w:rPr>
+                <w:noProof/>
+                <w:webHidden/>
+                <w:lang w:val="en-GB"/>
               </w:rPr>
               <w:fldChar w:fldCharType="end"/>
             </w:r>
@@ -1549,15 +1677,15 @@
             <w:rPr>
               <w:rFonts w:eastAsiaTheme="minorEastAsia"/>
               <w:noProof/>
-              <w:lang w:eastAsia="es-ES"/>
+              <w:lang w:val="en-GB" w:eastAsia="en-GB"/>
             </w:rPr>
           </w:pPr>
-          <w:hyperlink w:anchor="_Toc528122" w:history="1">
+          <w:hyperlink w:anchor="_Toc66470232" w:history="1">
             <w:r>
               <w:rPr>
                 <w:rStyle w:val="Hyperlink"/>
                 <w:noProof/>
-                <w:lang w:val="ca-ES"/>
+                <w:lang w:val="en-GB"/>
               </w:rPr>
               <w:t>3.1.1 GANTT</w:t>
             </w:r>
@@ -1565,6 +1693,7 @@
               <w:rPr>
                 <w:noProof/>
                 <w:webHidden/>
+                <w:lang w:val="en-GB"/>
               </w:rPr>
               <w:tab/>
             </w:r>
@@ -1572,6 +1701,7 @@
               <w:rPr>
                 <w:noProof/>
                 <w:webHidden/>
+                <w:lang w:val="en-GB"/>
               </w:rPr>
               <w:fldChar w:fldCharType="begin"/>
             </w:r>
@@ -1579,19 +1709,22 @@
               <w:rPr>
                 <w:noProof/>
                 <w:webHidden/>
-              </w:rPr>
-              <w:instrText xml:space="preserve"> PAGEREF _Toc528122 \h </w:instrText>
-            </w:r>
-            <w:r>
-              <w:rPr>
-                <w:noProof/>
-                <w:webHidden/>
-              </w:rPr>
-            </w:r>
-            <w:r>
-              <w:rPr>
-                <w:noProof/>
-                <w:webHidden/>
+                <w:lang w:val="en-GB"/>
+              </w:rPr>
+              <w:instrText xml:space="preserve"> PAGEREF _Toc66470232 \h </w:instrText>
+            </w:r>
+            <w:r>
+              <w:rPr>
+                <w:noProof/>
+                <w:webHidden/>
+                <w:lang w:val="en-GB"/>
+              </w:rPr>
+            </w:r>
+            <w:r>
+              <w:rPr>
+                <w:noProof/>
+                <w:webHidden/>
+                <w:lang w:val="en-GB"/>
               </w:rPr>
               <w:fldChar w:fldCharType="separate"/>
             </w:r>
@@ -1599,13 +1732,15 @@
               <w:rPr>
                 <w:noProof/>
                 <w:webHidden/>
-              </w:rPr>
-              <w:t>10</w:t>
-            </w:r>
-            <w:r>
-              <w:rPr>
-                <w:noProof/>
-                <w:webHidden/>
+                <w:lang w:val="en-GB"/>
+              </w:rPr>
+              <w:t>12</w:t>
+            </w:r>
+            <w:r>
+              <w:rPr>
+                <w:noProof/>
+                <w:webHidden/>
+                <w:lang w:val="en-GB"/>
               </w:rPr>
               <w:fldChar w:fldCharType="end"/>
             </w:r>
@@ -1620,15 +1755,15 @@
             <w:rPr>
               <w:rFonts w:eastAsiaTheme="minorEastAsia"/>
               <w:noProof/>
-              <w:lang w:eastAsia="es-ES"/>
+              <w:lang w:val="en-GB" w:eastAsia="en-GB"/>
             </w:rPr>
           </w:pPr>
-          <w:hyperlink w:anchor="_Toc528123" w:history="1">
+          <w:hyperlink w:anchor="_Toc66470233" w:history="1">
             <w:r>
               <w:rPr>
                 <w:rStyle w:val="Hyperlink"/>
                 <w:noProof/>
-                <w:lang w:val="ca-ES"/>
+                <w:lang w:val="en-GB"/>
               </w:rPr>
               <w:t>3.1.2 Trello</w:t>
             </w:r>
@@ -1636,6 +1771,7 @@
               <w:rPr>
                 <w:noProof/>
                 <w:webHidden/>
+                <w:lang w:val="en-GB"/>
               </w:rPr>
               <w:tab/>
             </w:r>
@@ -1643,6 +1779,7 @@
               <w:rPr>
                 <w:noProof/>
                 <w:webHidden/>
+                <w:lang w:val="en-GB"/>
               </w:rPr>
               <w:fldChar w:fldCharType="begin"/>
             </w:r>
@@ -1650,19 +1787,22 @@
               <w:rPr>
                 <w:noProof/>
                 <w:webHidden/>
-              </w:rPr>
-              <w:instrText xml:space="preserve"> PAGEREF _Toc528123 \h </w:instrText>
-            </w:r>
-            <w:r>
-              <w:rPr>
-                <w:noProof/>
-                <w:webHidden/>
-              </w:rPr>
-            </w:r>
-            <w:r>
-              <w:rPr>
-                <w:noProof/>
-                <w:webHidden/>
+                <w:lang w:val="en-GB"/>
+              </w:rPr>
+              <w:instrText xml:space="preserve"> PAGEREF _Toc66470233 \h </w:instrText>
+            </w:r>
+            <w:r>
+              <w:rPr>
+                <w:noProof/>
+                <w:webHidden/>
+                <w:lang w:val="en-GB"/>
+              </w:rPr>
+            </w:r>
+            <w:r>
+              <w:rPr>
+                <w:noProof/>
+                <w:webHidden/>
+                <w:lang w:val="en-GB"/>
               </w:rPr>
               <w:fldChar w:fldCharType="separate"/>
             </w:r>
@@ -1670,13 +1810,15 @@
               <w:rPr>
                 <w:noProof/>
                 <w:webHidden/>
-              </w:rPr>
-              <w:t>10</w:t>
-            </w:r>
-            <w:r>
-              <w:rPr>
-                <w:noProof/>
-                <w:webHidden/>
+                <w:lang w:val="en-GB"/>
+              </w:rPr>
+              <w:t>13</w:t>
+            </w:r>
+            <w:r>
+              <w:rPr>
+                <w:noProof/>
+                <w:webHidden/>
+                <w:lang w:val="en-GB"/>
               </w:rPr>
               <w:fldChar w:fldCharType="end"/>
             </w:r>
@@ -1691,22 +1833,23 @@
             <w:rPr>
               <w:rFonts w:eastAsiaTheme="minorEastAsia"/>
               <w:noProof/>
-              <w:lang w:eastAsia="es-ES"/>
+              <w:lang w:val="en-GB" w:eastAsia="en-GB"/>
             </w:rPr>
           </w:pPr>
-          <w:hyperlink w:anchor="_Toc528124" w:history="1">
+          <w:hyperlink w:anchor="_Toc66470234" w:history="1">
             <w:r>
               <w:rPr>
                 <w:rStyle w:val="Hyperlink"/>
                 <w:noProof/>
-                <w:lang w:val="ca-ES"/>
-              </w:rPr>
-              <w:t>3.1.3 GitHub repositori en xarxes, Git eines de control de versions</w:t>
-            </w:r>
-            <w:r>
-              <w:rPr>
-                <w:noProof/>
-                <w:webHidden/>
+                <w:lang w:val="en-GB"/>
+              </w:rPr>
+              <w:t>3.1.3 Clockify</w:t>
+            </w:r>
+            <w:r>
+              <w:rPr>
+                <w:noProof/>
+                <w:webHidden/>
+                <w:lang w:val="en-GB"/>
               </w:rPr>
               <w:tab/>
             </w:r>
@@ -1714,6 +1857,7 @@
               <w:rPr>
                 <w:noProof/>
                 <w:webHidden/>
+                <w:lang w:val="en-GB"/>
               </w:rPr>
               <w:fldChar w:fldCharType="begin"/>
             </w:r>
@@ -1721,19 +1865,22 @@
               <w:rPr>
                 <w:noProof/>
                 <w:webHidden/>
-              </w:rPr>
-              <w:instrText xml:space="preserve"> PAGEREF _Toc528124 \h </w:instrText>
-            </w:r>
-            <w:r>
-              <w:rPr>
-                <w:noProof/>
-                <w:webHidden/>
-              </w:rPr>
-            </w:r>
-            <w:r>
-              <w:rPr>
-                <w:noProof/>
-                <w:webHidden/>
+                <w:lang w:val="en-GB"/>
+              </w:rPr>
+              <w:instrText xml:space="preserve"> PAGEREF _Toc66470234 \h </w:instrText>
+            </w:r>
+            <w:r>
+              <w:rPr>
+                <w:noProof/>
+                <w:webHidden/>
+                <w:lang w:val="en-GB"/>
+              </w:rPr>
+            </w:r>
+            <w:r>
+              <w:rPr>
+                <w:noProof/>
+                <w:webHidden/>
+                <w:lang w:val="en-GB"/>
               </w:rPr>
               <w:fldChar w:fldCharType="separate"/>
             </w:r>
@@ -1741,13 +1888,93 @@
               <w:rPr>
                 <w:noProof/>
                 <w:webHidden/>
-              </w:rPr>
-              <w:t>10</w:t>
-            </w:r>
-            <w:r>
-              <w:rPr>
-                <w:noProof/>
-                <w:webHidden/>
+                <w:lang w:val="en-GB"/>
+              </w:rPr>
+              <w:t>13</w:t>
+            </w:r>
+            <w:r>
+              <w:rPr>
+                <w:noProof/>
+                <w:webHidden/>
+                <w:lang w:val="en-GB"/>
+              </w:rPr>
+              <w:fldChar w:fldCharType="end"/>
+            </w:r>
+          </w:hyperlink>
+        </w:p>
+        <w:p>
+          <w:pPr>
+            <w:pStyle w:val="TOC3"/>
+            <w:tabs>
+              <w:tab w:val="right" w:leader="dot" w:pos="8494"/>
+            </w:tabs>
+            <w:rPr>
+              <w:rFonts w:eastAsiaTheme="minorEastAsia"/>
+              <w:noProof/>
+              <w:lang w:val="en-GB" w:eastAsia="en-GB"/>
+            </w:rPr>
+          </w:pPr>
+          <w:hyperlink w:anchor="_Toc66470235" w:history="1">
+            <w:r>
+              <w:rPr>
+                <w:rStyle w:val="Hyperlink"/>
+                <w:noProof/>
+                <w:lang w:val="en-GB"/>
+              </w:rPr>
+              <w:t>3.1.4 GitHub repositori en xarxes, Git eines de control de versions</w:t>
+            </w:r>
+            <w:r>
+              <w:rPr>
+                <w:noProof/>
+                <w:webHidden/>
+                <w:lang w:val="en-GB"/>
+              </w:rPr>
+              <w:tab/>
+            </w:r>
+            <w:r>
+              <w:rPr>
+                <w:noProof/>
+                <w:webHidden/>
+                <w:lang w:val="en-GB"/>
+              </w:rPr>
+              <w:fldChar w:fldCharType="begin"/>
+            </w:r>
+            <w:r>
+              <w:rPr>
+                <w:noProof/>
+                <w:webHidden/>
+                <w:lang w:val="en-GB"/>
+              </w:rPr>
+              <w:instrText xml:space="preserve"> PAGEREF _Toc66470235 \h </w:instrText>
+            </w:r>
+            <w:r>
+              <w:rPr>
+                <w:noProof/>
+                <w:webHidden/>
+                <w:lang w:val="en-GB"/>
+              </w:rPr>
+            </w:r>
+            <w:r>
+              <w:rPr>
+                <w:noProof/>
+                <w:webHidden/>
+                <w:lang w:val="en-GB"/>
+              </w:rPr>
+              <w:fldChar w:fldCharType="separate"/>
+            </w:r>
+            <w:r>
+              <w:rPr>
+                <w:noProof/>
+                <w:webHidden/>
+                <w:lang w:val="en-GB"/>
+              </w:rPr>
+              <w:t>13</w:t>
+            </w:r>
+            <w:r>
+              <w:rPr>
+                <w:noProof/>
+                <w:webHidden/>
+                <w:lang w:val="en-GB"/>
               </w:rPr>
               <w:fldChar w:fldCharType="end"/>
             </w:r>
@@ -1762,15 +1989,15 @@
             <w:rPr>
               <w:rFonts w:eastAsiaTheme="minorEastAsia"/>
               <w:noProof/>
-              <w:lang w:eastAsia="es-ES"/>
+              <w:lang w:val="en-GB" w:eastAsia="en-GB"/>
             </w:rPr>
           </w:pPr>
-          <w:hyperlink w:anchor="_Toc528125" w:history="1">
+          <w:hyperlink w:anchor="_Toc66470236" w:history="1">
             <w:r>
               <w:rPr>
                 <w:rStyle w:val="Hyperlink"/>
                 <w:noProof/>
-                <w:lang w:val="ca-ES"/>
+                <w:lang w:val="en-GB"/>
               </w:rPr>
               <w:t>3.2 Eines de validació</w:t>
             </w:r>
@@ -1778,6 +2005,7 @@
               <w:rPr>
                 <w:noProof/>
                 <w:webHidden/>
+                <w:lang w:val="en-GB"/>
               </w:rPr>
               <w:tab/>
             </w:r>
@@ -1785,6 +2013,7 @@
               <w:rPr>
                 <w:noProof/>
                 <w:webHidden/>
+                <w:lang w:val="en-GB"/>
               </w:rPr>
               <w:fldChar w:fldCharType="begin"/>
             </w:r>
@@ -1792,19 +2021,22 @@
               <w:rPr>
                 <w:noProof/>
                 <w:webHidden/>
-              </w:rPr>
-              <w:instrText xml:space="preserve"> PAGEREF _Toc528125 \h </w:instrText>
-            </w:r>
-            <w:r>
-              <w:rPr>
-                <w:noProof/>
-                <w:webHidden/>
-              </w:rPr>
-            </w:r>
-            <w:r>
-              <w:rPr>
-                <w:noProof/>
-                <w:webHidden/>
+                <w:lang w:val="en-GB"/>
+              </w:rPr>
+              <w:instrText xml:space="preserve"> PAGEREF _Toc66470236 \h </w:instrText>
+            </w:r>
+            <w:r>
+              <w:rPr>
+                <w:noProof/>
+                <w:webHidden/>
+                <w:lang w:val="en-GB"/>
+              </w:rPr>
+            </w:r>
+            <w:r>
+              <w:rPr>
+                <w:noProof/>
+                <w:webHidden/>
+                <w:lang w:val="en-GB"/>
               </w:rPr>
               <w:fldChar w:fldCharType="separate"/>
             </w:r>
@@ -1812,13 +2044,15 @@
               <w:rPr>
                 <w:noProof/>
                 <w:webHidden/>
-              </w:rPr>
-              <w:t>10</w:t>
-            </w:r>
-            <w:r>
-              <w:rPr>
-                <w:noProof/>
-                <w:webHidden/>
+                <w:lang w:val="en-GB"/>
+              </w:rPr>
+              <w:t>13</w:t>
+            </w:r>
+            <w:r>
+              <w:rPr>
+                <w:noProof/>
+                <w:webHidden/>
+                <w:lang w:val="en-GB"/>
               </w:rPr>
               <w:fldChar w:fldCharType="end"/>
             </w:r>
@@ -1833,15 +2067,15 @@
             <w:rPr>
               <w:rFonts w:eastAsiaTheme="minorEastAsia"/>
               <w:noProof/>
-              <w:lang w:eastAsia="es-ES"/>
+              <w:lang w:val="en-GB" w:eastAsia="en-GB"/>
             </w:rPr>
           </w:pPr>
-          <w:hyperlink w:anchor="_Toc528126" w:history="1">
+          <w:hyperlink w:anchor="_Toc66470237" w:history="1">
             <w:r>
               <w:rPr>
                 <w:rStyle w:val="Hyperlink"/>
                 <w:noProof/>
-                <w:lang w:val="ca-ES"/>
+                <w:lang w:val="en-GB"/>
               </w:rPr>
               <w:t>3.3. DAFO</w:t>
             </w:r>
@@ -1849,6 +2083,7 @@
               <w:rPr>
                 <w:noProof/>
                 <w:webHidden/>
+                <w:lang w:val="en-GB"/>
               </w:rPr>
               <w:tab/>
             </w:r>
@@ -1856,6 +2091,7 @@
               <w:rPr>
                 <w:noProof/>
                 <w:webHidden/>
+                <w:lang w:val="en-GB"/>
               </w:rPr>
               <w:fldChar w:fldCharType="begin"/>
             </w:r>
@@ -1863,19 +2099,22 @@
               <w:rPr>
                 <w:noProof/>
                 <w:webHidden/>
-              </w:rPr>
-              <w:instrText xml:space="preserve"> PAGEREF _Toc528126 \h </w:instrText>
-            </w:r>
-            <w:r>
-              <w:rPr>
-                <w:noProof/>
-                <w:webHidden/>
-              </w:rPr>
-            </w:r>
-            <w:r>
-              <w:rPr>
-                <w:noProof/>
-                <w:webHidden/>
+                <w:lang w:val="en-GB"/>
+              </w:rPr>
+              <w:instrText xml:space="preserve"> PAGEREF _Toc66470237 \h </w:instrText>
+            </w:r>
+            <w:r>
+              <w:rPr>
+                <w:noProof/>
+                <w:webHidden/>
+                <w:lang w:val="en-GB"/>
+              </w:rPr>
+            </w:r>
+            <w:r>
+              <w:rPr>
+                <w:noProof/>
+                <w:webHidden/>
+                <w:lang w:val="en-GB"/>
               </w:rPr>
               <w:fldChar w:fldCharType="separate"/>
             </w:r>
@@ -1883,13 +2122,15 @@
               <w:rPr>
                 <w:noProof/>
                 <w:webHidden/>
-              </w:rPr>
-              <w:t>11</w:t>
-            </w:r>
-            <w:r>
-              <w:rPr>
-                <w:noProof/>
-                <w:webHidden/>
+                <w:lang w:val="en-GB"/>
+              </w:rPr>
+              <w:t>13</w:t>
+            </w:r>
+            <w:r>
+              <w:rPr>
+                <w:noProof/>
+                <w:webHidden/>
+                <w:lang w:val="en-GB"/>
               </w:rPr>
               <w:fldChar w:fldCharType="end"/>
             </w:r>
@@ -1904,22 +2145,23 @@
             <w:rPr>
               <w:rFonts w:eastAsiaTheme="minorEastAsia"/>
               <w:noProof/>
-              <w:lang w:eastAsia="es-ES"/>
+              <w:lang w:val="en-GB" w:eastAsia="en-GB"/>
             </w:rPr>
           </w:pPr>
-          <w:hyperlink w:anchor="_Toc528127" w:history="1">
+          <w:hyperlink w:anchor="_Toc66470238" w:history="1">
             <w:r>
               <w:rPr>
                 <w:rStyle w:val="Hyperlink"/>
                 <w:noProof/>
-                <w:lang w:val="ca-ES"/>
-              </w:rPr>
-              <w:t>3.4. Riscos i pla de contingències</w:t>
-            </w:r>
-            <w:r>
-              <w:rPr>
-                <w:noProof/>
-                <w:webHidden/>
+                <w:lang w:val="en-GB"/>
+              </w:rPr>
+              <w:t>3.4 Risks and contingency plan</w:t>
+            </w:r>
+            <w:r>
+              <w:rPr>
+                <w:noProof/>
+                <w:webHidden/>
+                <w:lang w:val="en-GB"/>
               </w:rPr>
               <w:tab/>
             </w:r>
@@ -1927,6 +2169,7 @@
               <w:rPr>
                 <w:noProof/>
                 <w:webHidden/>
+                <w:lang w:val="en-GB"/>
               </w:rPr>
               <w:fldChar w:fldCharType="begin"/>
             </w:r>
@@ -1934,19 +2177,22 @@
               <w:rPr>
                 <w:noProof/>
                 <w:webHidden/>
-              </w:rPr>
-              <w:instrText xml:space="preserve"> PAGEREF _Toc528127 \h </w:instrText>
-            </w:r>
-            <w:r>
-              <w:rPr>
-                <w:noProof/>
-                <w:webHidden/>
-              </w:rPr>
-            </w:r>
-            <w:r>
-              <w:rPr>
-                <w:noProof/>
-                <w:webHidden/>
+                <w:lang w:val="en-GB"/>
+              </w:rPr>
+              <w:instrText xml:space="preserve"> PAGEREF _Toc66470238 \h </w:instrText>
+            </w:r>
+            <w:r>
+              <w:rPr>
+                <w:noProof/>
+                <w:webHidden/>
+                <w:lang w:val="en-GB"/>
+              </w:rPr>
+            </w:r>
+            <w:r>
+              <w:rPr>
+                <w:noProof/>
+                <w:webHidden/>
+                <w:lang w:val="en-GB"/>
               </w:rPr>
               <w:fldChar w:fldCharType="separate"/>
             </w:r>
@@ -1954,13 +2200,15 @@
               <w:rPr>
                 <w:noProof/>
                 <w:webHidden/>
-              </w:rPr>
-              <w:t>11</w:t>
-            </w:r>
-            <w:r>
-              <w:rPr>
-                <w:noProof/>
-                <w:webHidden/>
+                <w:lang w:val="en-GB"/>
+              </w:rPr>
+              <w:t>14</w:t>
+            </w:r>
+            <w:r>
+              <w:rPr>
+                <w:noProof/>
+                <w:webHidden/>
+                <w:lang w:val="en-GB"/>
               </w:rPr>
               <w:fldChar w:fldCharType="end"/>
             </w:r>
@@ -1975,22 +2223,23 @@
             <w:rPr>
               <w:rFonts w:eastAsiaTheme="minorEastAsia"/>
               <w:noProof/>
-              <w:lang w:eastAsia="es-ES"/>
+              <w:lang w:val="en-GB" w:eastAsia="en-GB"/>
             </w:rPr>
           </w:pPr>
-          <w:hyperlink w:anchor="_Toc528128" w:history="1">
+          <w:hyperlink w:anchor="_Toc66470239" w:history="1">
             <w:r>
               <w:rPr>
                 <w:rStyle w:val="Hyperlink"/>
                 <w:noProof/>
-                <w:lang w:val="ca-ES"/>
-              </w:rPr>
-              <w:t>3.5. Anàlisi inicial de costos</w:t>
-            </w:r>
-            <w:r>
-              <w:rPr>
-                <w:noProof/>
-                <w:webHidden/>
+                <w:lang w:val="en-GB"/>
+              </w:rPr>
+              <w:t>3.5. Initial costs analysis</w:t>
+            </w:r>
+            <w:r>
+              <w:rPr>
+                <w:noProof/>
+                <w:webHidden/>
+                <w:lang w:val="en-GB"/>
               </w:rPr>
               <w:tab/>
             </w:r>
@@ -1998,6 +2247,7 @@
               <w:rPr>
                 <w:noProof/>
                 <w:webHidden/>
+                <w:lang w:val="en-GB"/>
               </w:rPr>
               <w:fldChar w:fldCharType="begin"/>
             </w:r>
@@ -2005,19 +2255,22 @@
               <w:rPr>
                 <w:noProof/>
                 <w:webHidden/>
-              </w:rPr>
-              <w:instrText xml:space="preserve"> PAGEREF _Toc528128 \h </w:instrText>
-            </w:r>
-            <w:r>
-              <w:rPr>
-                <w:noProof/>
-                <w:webHidden/>
-              </w:rPr>
-            </w:r>
-            <w:r>
-              <w:rPr>
-                <w:noProof/>
-                <w:webHidden/>
+                <w:lang w:val="en-GB"/>
+              </w:rPr>
+              <w:instrText xml:space="preserve"> PAGEREF _Toc66470239 \h </w:instrText>
+            </w:r>
+            <w:r>
+              <w:rPr>
+                <w:noProof/>
+                <w:webHidden/>
+                <w:lang w:val="en-GB"/>
+              </w:rPr>
+            </w:r>
+            <w:r>
+              <w:rPr>
+                <w:noProof/>
+                <w:webHidden/>
+                <w:lang w:val="en-GB"/>
               </w:rPr>
               <w:fldChar w:fldCharType="separate"/>
             </w:r>
@@ -2025,13 +2278,15 @@
               <w:rPr>
                 <w:noProof/>
                 <w:webHidden/>
-              </w:rPr>
-              <w:t>12</w:t>
-            </w:r>
-            <w:r>
-              <w:rPr>
-                <w:noProof/>
-                <w:webHidden/>
+                <w:lang w:val="en-GB"/>
+              </w:rPr>
+              <w:t>14</w:t>
+            </w:r>
+            <w:r>
+              <w:rPr>
+                <w:noProof/>
+                <w:webHidden/>
+                <w:lang w:val="en-GB"/>
               </w:rPr>
               <w:fldChar w:fldCharType="end"/>
             </w:r>
@@ -2046,22 +2301,23 @@
             <w:rPr>
               <w:rFonts w:eastAsiaTheme="minorEastAsia"/>
               <w:noProof/>
-              <w:lang w:eastAsia="es-ES"/>
+              <w:lang w:val="en-GB" w:eastAsia="en-GB"/>
             </w:rPr>
           </w:pPr>
-          <w:hyperlink w:anchor="_Toc528129" w:history="1">
+          <w:hyperlink w:anchor="_Toc66470240" w:history="1">
             <w:r>
               <w:rPr>
                 <w:rStyle w:val="Hyperlink"/>
                 <w:noProof/>
-                <w:lang w:val="ca-ES"/>
-              </w:rPr>
-              <w:t>4. Metodologia</w:t>
-            </w:r>
-            <w:r>
-              <w:rPr>
-                <w:noProof/>
-                <w:webHidden/>
+                <w:lang w:val="en-GB"/>
+              </w:rPr>
+              <w:t>4. Methodology</w:t>
+            </w:r>
+            <w:r>
+              <w:rPr>
+                <w:noProof/>
+                <w:webHidden/>
+                <w:lang w:val="en-GB"/>
               </w:rPr>
               <w:tab/>
             </w:r>
@@ -2069,6 +2325,7 @@
               <w:rPr>
                 <w:noProof/>
                 <w:webHidden/>
+                <w:lang w:val="en-GB"/>
               </w:rPr>
               <w:fldChar w:fldCharType="begin"/>
             </w:r>
@@ -2076,19 +2333,22 @@
               <w:rPr>
                 <w:noProof/>
                 <w:webHidden/>
-              </w:rPr>
-              <w:instrText xml:space="preserve"> PAGEREF _Toc528129 \h </w:instrText>
-            </w:r>
-            <w:r>
-              <w:rPr>
-                <w:noProof/>
-                <w:webHidden/>
-              </w:rPr>
-            </w:r>
-            <w:r>
-              <w:rPr>
-                <w:noProof/>
-                <w:webHidden/>
+                <w:lang w:val="en-GB"/>
+              </w:rPr>
+              <w:instrText xml:space="preserve"> PAGEREF _Toc66470240 \h </w:instrText>
+            </w:r>
+            <w:r>
+              <w:rPr>
+                <w:noProof/>
+                <w:webHidden/>
+                <w:lang w:val="en-GB"/>
+              </w:rPr>
+            </w:r>
+            <w:r>
+              <w:rPr>
+                <w:noProof/>
+                <w:webHidden/>
+                <w:lang w:val="en-GB"/>
               </w:rPr>
               <w:fldChar w:fldCharType="separate"/>
             </w:r>
@@ -2096,13 +2356,15 @@
               <w:rPr>
                 <w:noProof/>
                 <w:webHidden/>
-              </w:rPr>
-              <w:t>13</w:t>
-            </w:r>
-            <w:r>
-              <w:rPr>
-                <w:noProof/>
-                <w:webHidden/>
+                <w:lang w:val="en-GB"/>
+              </w:rPr>
+              <w:t>15</w:t>
+            </w:r>
+            <w:r>
+              <w:rPr>
+                <w:noProof/>
+                <w:webHidden/>
+                <w:lang w:val="en-GB"/>
               </w:rPr>
               <w:fldChar w:fldCharType="end"/>
             </w:r>
@@ -2117,22 +2379,23 @@
             <w:rPr>
               <w:rFonts w:eastAsiaTheme="minorEastAsia"/>
               <w:noProof/>
-              <w:lang w:eastAsia="es-ES"/>
+              <w:lang w:val="en-GB" w:eastAsia="en-GB"/>
             </w:rPr>
           </w:pPr>
-          <w:hyperlink w:anchor="_Toc528130" w:history="1">
+          <w:hyperlink w:anchor="_Toc66470241" w:history="1">
             <w:r>
               <w:rPr>
                 <w:rStyle w:val="Hyperlink"/>
                 <w:noProof/>
-                <w:lang w:val="ca-ES"/>
-              </w:rPr>
-              <w:t>5. Desenvolupament del projecte</w:t>
-            </w:r>
-            <w:r>
-              <w:rPr>
-                <w:noProof/>
-                <w:webHidden/>
+                <w:lang w:val="en-GB"/>
+              </w:rPr>
+              <w:t>5. Development of the Project</w:t>
+            </w:r>
+            <w:r>
+              <w:rPr>
+                <w:noProof/>
+                <w:webHidden/>
+                <w:lang w:val="en-GB"/>
               </w:rPr>
               <w:tab/>
             </w:r>
@@ -2140,6 +2403,7 @@
               <w:rPr>
                 <w:noProof/>
                 <w:webHidden/>
+                <w:lang w:val="en-GB"/>
               </w:rPr>
               <w:fldChar w:fldCharType="begin"/>
             </w:r>
@@ -2147,19 +2411,22 @@
               <w:rPr>
                 <w:noProof/>
                 <w:webHidden/>
-              </w:rPr>
-              <w:instrText xml:space="preserve"> PAGEREF _Toc528130 \h </w:instrText>
-            </w:r>
-            <w:r>
-              <w:rPr>
-                <w:noProof/>
-                <w:webHidden/>
-              </w:rPr>
-            </w:r>
-            <w:r>
-              <w:rPr>
-                <w:noProof/>
-                <w:webHidden/>
+                <w:lang w:val="en-GB"/>
+              </w:rPr>
+              <w:instrText xml:space="preserve"> PAGEREF _Toc66470241 \h </w:instrText>
+            </w:r>
+            <w:r>
+              <w:rPr>
+                <w:noProof/>
+                <w:webHidden/>
+                <w:lang w:val="en-GB"/>
+              </w:rPr>
+            </w:r>
+            <w:r>
+              <w:rPr>
+                <w:noProof/>
+                <w:webHidden/>
+                <w:lang w:val="en-GB"/>
               </w:rPr>
               <w:fldChar w:fldCharType="separate"/>
             </w:r>
@@ -2167,13 +2434,15 @@
               <w:rPr>
                 <w:noProof/>
                 <w:webHidden/>
-              </w:rPr>
-              <w:t>14</w:t>
-            </w:r>
-            <w:r>
-              <w:rPr>
-                <w:noProof/>
-                <w:webHidden/>
+                <w:lang w:val="en-GB"/>
+              </w:rPr>
+              <w:t>16</w:t>
+            </w:r>
+            <w:r>
+              <w:rPr>
+                <w:noProof/>
+                <w:webHidden/>
+                <w:lang w:val="en-GB"/>
               </w:rPr>
               <w:fldChar w:fldCharType="end"/>
             </w:r>
@@ -2188,15 +2457,15 @@
             <w:rPr>
               <w:rFonts w:eastAsiaTheme="minorEastAsia"/>
               <w:noProof/>
-              <w:lang w:eastAsia="es-ES"/>
+              <w:lang w:val="en-GB" w:eastAsia="en-GB"/>
             </w:rPr>
           </w:pPr>
-          <w:hyperlink w:anchor="_Toc528131" w:history="1">
+          <w:hyperlink w:anchor="_Toc66470242" w:history="1">
             <w:r>
               <w:rPr>
                 <w:rStyle w:val="Hyperlink"/>
                 <w:noProof/>
-                <w:lang w:val="ca-ES"/>
+                <w:lang w:val="en-GB"/>
               </w:rPr>
               <w:t>6. Conclusions i treballs futurs</w:t>
             </w:r>
@@ -2204,6 +2473,7 @@
               <w:rPr>
                 <w:noProof/>
                 <w:webHidden/>
+                <w:lang w:val="en-GB"/>
               </w:rPr>
               <w:tab/>
             </w:r>
@@ -2211,6 +2481,7 @@
               <w:rPr>
                 <w:noProof/>
                 <w:webHidden/>
+                <w:lang w:val="en-GB"/>
               </w:rPr>
               <w:fldChar w:fldCharType="begin"/>
             </w:r>
@@ -2218,19 +2489,22 @@
               <w:rPr>
                 <w:noProof/>
                 <w:webHidden/>
-              </w:rPr>
-              <w:instrText xml:space="preserve"> PAGEREF _Toc528131 \h </w:instrText>
-            </w:r>
-            <w:r>
-              <w:rPr>
-                <w:noProof/>
-                <w:webHidden/>
-              </w:rPr>
-            </w:r>
-            <w:r>
-              <w:rPr>
-                <w:noProof/>
-                <w:webHidden/>
+                <w:lang w:val="en-GB"/>
+              </w:rPr>
+              <w:instrText xml:space="preserve"> PAGEREF _Toc66470242 \h </w:instrText>
+            </w:r>
+            <w:r>
+              <w:rPr>
+                <w:noProof/>
+                <w:webHidden/>
+                <w:lang w:val="en-GB"/>
+              </w:rPr>
+            </w:r>
+            <w:r>
+              <w:rPr>
+                <w:noProof/>
+                <w:webHidden/>
+                <w:lang w:val="en-GB"/>
               </w:rPr>
               <w:fldChar w:fldCharType="separate"/>
             </w:r>
@@ -2238,13 +2512,15 @@
               <w:rPr>
                 <w:noProof/>
                 <w:webHidden/>
-              </w:rPr>
-              <w:t>15</w:t>
-            </w:r>
-            <w:r>
-              <w:rPr>
-                <w:noProof/>
-                <w:webHidden/>
+                <w:lang w:val="en-GB"/>
+              </w:rPr>
+              <w:t>17</w:t>
+            </w:r>
+            <w:r>
+              <w:rPr>
+                <w:noProof/>
+                <w:webHidden/>
+                <w:lang w:val="en-GB"/>
               </w:rPr>
               <w:fldChar w:fldCharType="end"/>
             </w:r>
@@ -2259,15 +2535,15 @@
             <w:rPr>
               <w:rFonts w:eastAsiaTheme="minorEastAsia"/>
               <w:noProof/>
-              <w:lang w:eastAsia="es-ES"/>
+              <w:lang w:val="en-GB" w:eastAsia="en-GB"/>
             </w:rPr>
           </w:pPr>
-          <w:hyperlink w:anchor="_Toc528132" w:history="1">
+          <w:hyperlink w:anchor="_Toc66470243" w:history="1">
             <w:r>
               <w:rPr>
                 <w:rStyle w:val="Hyperlink"/>
                 <w:noProof/>
-                <w:lang w:val="ca-ES"/>
+                <w:lang w:val="en-GB"/>
               </w:rPr>
               <w:t>7. Bibliografia</w:t>
             </w:r>
@@ -2275,6 +2551,7 @@
               <w:rPr>
                 <w:noProof/>
                 <w:webHidden/>
+                <w:lang w:val="en-GB"/>
               </w:rPr>
               <w:tab/>
             </w:r>
@@ -2282,6 +2559,7 @@
               <w:rPr>
                 <w:noProof/>
                 <w:webHidden/>
+                <w:lang w:val="en-GB"/>
               </w:rPr>
               <w:fldChar w:fldCharType="begin"/>
             </w:r>
@@ -2289,19 +2567,22 @@
               <w:rPr>
                 <w:noProof/>
                 <w:webHidden/>
-              </w:rPr>
-              <w:instrText xml:space="preserve"> PAGEREF _Toc528132 \h </w:instrText>
-            </w:r>
-            <w:r>
-              <w:rPr>
-                <w:noProof/>
-                <w:webHidden/>
-              </w:rPr>
-            </w:r>
-            <w:r>
-              <w:rPr>
-                <w:noProof/>
-                <w:webHidden/>
+                <w:lang w:val="en-GB"/>
+              </w:rPr>
+              <w:instrText xml:space="preserve"> PAGEREF _Toc66470243 \h </w:instrText>
+            </w:r>
+            <w:r>
+              <w:rPr>
+                <w:noProof/>
+                <w:webHidden/>
+                <w:lang w:val="en-GB"/>
+              </w:rPr>
+            </w:r>
+            <w:r>
+              <w:rPr>
+                <w:noProof/>
+                <w:webHidden/>
+                <w:lang w:val="en-GB"/>
               </w:rPr>
               <w:fldChar w:fldCharType="separate"/>
             </w:r>
@@ -2309,13 +2590,15 @@
               <w:rPr>
                 <w:noProof/>
                 <w:webHidden/>
-              </w:rPr>
-              <w:t>16</w:t>
-            </w:r>
-            <w:r>
-              <w:rPr>
-                <w:noProof/>
-                <w:webHidden/>
+                <w:lang w:val="en-GB"/>
+              </w:rPr>
+              <w:t>18</w:t>
+            </w:r>
+            <w:r>
+              <w:rPr>
+                <w:noProof/>
+                <w:webHidden/>
+                <w:lang w:val="en-GB"/>
               </w:rPr>
               <w:fldChar w:fldCharType="end"/>
             </w:r>
@@ -2330,15 +2613,15 @@
             <w:rPr>
               <w:rFonts w:eastAsiaTheme="minorEastAsia"/>
               <w:noProof/>
-              <w:lang w:eastAsia="es-ES"/>
+              <w:lang w:val="en-GB" w:eastAsia="en-GB"/>
             </w:rPr>
           </w:pPr>
-          <w:hyperlink w:anchor="_Toc528133" w:history="1">
+          <w:hyperlink w:anchor="_Toc66470244" w:history="1">
             <w:r>
               <w:rPr>
                 <w:rStyle w:val="Hyperlink"/>
                 <w:noProof/>
-                <w:lang w:val="ca-ES"/>
+                <w:lang w:val="en-GB"/>
               </w:rPr>
               <w:t>8. Annexos</w:t>
             </w:r>
@@ -2346,6 +2629,7 @@
               <w:rPr>
                 <w:noProof/>
                 <w:webHidden/>
+                <w:lang w:val="en-GB"/>
               </w:rPr>
               <w:tab/>
             </w:r>
@@ -2353,6 +2637,7 @@
               <w:rPr>
                 <w:noProof/>
                 <w:webHidden/>
+                <w:lang w:val="en-GB"/>
               </w:rPr>
               <w:fldChar w:fldCharType="begin"/>
             </w:r>
@@ -2360,19 +2645,22 @@
               <w:rPr>
                 <w:noProof/>
                 <w:webHidden/>
-              </w:rPr>
-              <w:instrText xml:space="preserve"> PAGEREF _Toc528133 \h </w:instrText>
-            </w:r>
-            <w:r>
-              <w:rPr>
-                <w:noProof/>
-                <w:webHidden/>
-              </w:rPr>
-            </w:r>
-            <w:r>
-              <w:rPr>
-                <w:noProof/>
-                <w:webHidden/>
+                <w:lang w:val="en-GB"/>
+              </w:rPr>
+              <w:instrText xml:space="preserve"> PAGEREF _Toc66470244 \h </w:instrText>
+            </w:r>
+            <w:r>
+              <w:rPr>
+                <w:noProof/>
+                <w:webHidden/>
+                <w:lang w:val="en-GB"/>
+              </w:rPr>
+            </w:r>
+            <w:r>
+              <w:rPr>
+                <w:noProof/>
+                <w:webHidden/>
+                <w:lang w:val="en-GB"/>
               </w:rPr>
               <w:fldChar w:fldCharType="separate"/>
             </w:r>
@@ -2380,13 +2668,15 @@
               <w:rPr>
                 <w:noProof/>
                 <w:webHidden/>
-              </w:rPr>
-              <w:t>17</w:t>
-            </w:r>
-            <w:r>
-              <w:rPr>
-                <w:noProof/>
-                <w:webHidden/>
+                <w:lang w:val="en-GB"/>
+              </w:rPr>
+              <w:t>19</w:t>
+            </w:r>
+            <w:r>
+              <w:rPr>
+                <w:noProof/>
+                <w:webHidden/>
+                <w:lang w:val="en-GB"/>
               </w:rPr>
               <w:fldChar w:fldCharType="end"/>
             </w:r>
@@ -2395,14 +2685,14 @@
         <w:p>
           <w:pPr>
             <w:rPr>
-              <w:lang w:val="ca-ES"/>
+              <w:lang w:val="en-GB"/>
             </w:rPr>
           </w:pPr>
           <w:r>
             <w:rPr>
               <w:b/>
               <w:bCs/>
-              <w:lang w:val="ca-ES"/>
+              <w:lang w:val="en-GB"/>
             </w:rPr>
             <w:fldChar w:fldCharType="end"/>
           </w:r>
@@ -2412,28 +2702,28 @@
     <w:p>
       <w:pPr>
         <w:rPr>
-          <w:lang w:val="ca-ES"/>
-        </w:rPr>
-      </w:pPr>
-    </w:p>
-    <w:p>
-      <w:pPr>
-        <w:rPr>
-          <w:lang w:val="ca-ES"/>
-        </w:rPr>
-      </w:pPr>
-    </w:p>
-    <w:p>
-      <w:pPr>
-        <w:rPr>
-          <w:lang w:val="ca-ES"/>
-        </w:rPr>
-      </w:pPr>
-    </w:p>
-    <w:p>
-      <w:pPr>
-        <w:rPr>
-          <w:lang w:val="ca-ES"/>
+          <w:lang w:val="en-GB"/>
+        </w:rPr>
+      </w:pPr>
+    </w:p>
+    <w:p>
+      <w:pPr>
+        <w:rPr>
+          <w:lang w:val="en-GB"/>
+        </w:rPr>
+      </w:pPr>
+    </w:p>
+    <w:p>
+      <w:pPr>
+        <w:rPr>
+          <w:lang w:val="en-GB"/>
+        </w:rPr>
+      </w:pPr>
+    </w:p>
+    <w:p>
+      <w:pPr>
+        <w:rPr>
+          <w:lang w:val="en-GB"/>
         </w:rPr>
       </w:pPr>
     </w:p>
@@ -2441,27 +2731,21 @@
       <w:pPr>
         <w:pStyle w:val="Heading1"/>
         <w:rPr>
-          <w:lang w:val="ca-ES"/>
-        </w:rPr>
-      </w:pPr>
-      <w:bookmarkStart w:id="0" w:name="_Toc528106"/>
-      <w:r>
-        <w:rPr>
-          <w:lang w:val="ca-ES"/>
+          <w:lang w:val="fr-FR"/>
+        </w:rPr>
+      </w:pPr>
+      <w:bookmarkStart w:id="0" w:name="_Toc66470216"/>
+      <w:r>
+        <w:rPr>
+          <w:lang w:val="fr-FR"/>
         </w:rPr>
         <w:lastRenderedPageBreak/>
-        <w:t>R</w:t>
-      </w:r>
-      <w:r>
-        <w:rPr>
-          <w:lang w:val="ca-ES"/>
-        </w:rPr>
-        <w:t>esum</w:t>
+        <w:t>Summary</w:t>
       </w:r>
       <w:bookmarkEnd w:id="0"/>
       <w:r>
         <w:rPr>
-          <w:lang w:val="ca-ES"/>
+          <w:lang w:val="fr-FR"/>
         </w:rPr>
         <w:t xml:space="preserve">  </w:t>
       </w:r>
@@ -2471,14 +2755,14 @@
         <w:rPr>
           <w:sz w:val="24"/>
           <w:szCs w:val="24"/>
-          <w:lang w:val="ca-ES"/>
-        </w:rPr>
-      </w:pPr>
-      <w:r>
-        <w:rPr>
-          <w:sz w:val="24"/>
-          <w:szCs w:val="24"/>
-          <w:lang w:val="ca-ES"/>
+          <w:lang w:val="fr-FR"/>
+        </w:rPr>
+      </w:pPr>
+      <w:r>
+        <w:rPr>
+          <w:sz w:val="24"/>
+          <w:szCs w:val="24"/>
+          <w:lang w:val="fr-FR"/>
         </w:rPr>
         <w:t>E</w:t>
       </w:r>
@@ -2486,7 +2770,7 @@
         <w:rPr>
           <w:sz w:val="24"/>
           <w:szCs w:val="24"/>
-          <w:lang w:val="ca-ES"/>
+          <w:lang w:val="fr-FR"/>
         </w:rPr>
         <w:t xml:space="preserve">l resum </w:t>
       </w:r>
@@ -2494,7 +2778,7 @@
         <w:rPr>
           <w:sz w:val="24"/>
           <w:szCs w:val="24"/>
-          <w:lang w:val="ca-ES"/>
+          <w:lang w:val="fr-FR"/>
         </w:rPr>
         <w:t xml:space="preserve"> </w:t>
       </w:r>
@@ -2502,7 +2786,7 @@
         <w:rPr>
           <w:sz w:val="24"/>
           <w:szCs w:val="24"/>
-          <w:lang w:val="ca-ES"/>
+          <w:lang w:val="fr-FR"/>
         </w:rPr>
         <w:t xml:space="preserve">(de 250 a 500 paraules) </w:t>
       </w:r>
@@ -2510,7 +2794,7 @@
         <w:rPr>
           <w:sz w:val="24"/>
           <w:szCs w:val="24"/>
-          <w:lang w:val="ca-ES"/>
+          <w:lang w:val="fr-FR"/>
         </w:rPr>
         <w:t>ha de reflectir el que és present en el text</w:t>
       </w:r>
@@ -2518,7 +2802,7 @@
         <w:rPr>
           <w:sz w:val="24"/>
           <w:szCs w:val="24"/>
-          <w:lang w:val="ca-ES"/>
+          <w:lang w:val="fr-FR"/>
         </w:rPr>
         <w:t xml:space="preserve"> </w:t>
       </w:r>
@@ -2526,7 +2810,7 @@
         <w:rPr>
           <w:sz w:val="24"/>
           <w:szCs w:val="24"/>
-          <w:lang w:val="ca-ES"/>
+          <w:lang w:val="fr-FR"/>
         </w:rPr>
         <w:t xml:space="preserve"> i no inclou referències bibliogràfiques. </w:t>
       </w:r>
@@ -2534,7 +2818,7 @@
         <w:rPr>
           <w:sz w:val="24"/>
           <w:szCs w:val="24"/>
-          <w:lang w:val="ca-ES"/>
+          <w:lang w:val="fr-FR"/>
         </w:rPr>
         <w:t>De manera resumida ha de descriure el problema,</w:t>
       </w:r>
@@ -2542,7 +2826,7 @@
         <w:rPr>
           <w:sz w:val="24"/>
           <w:szCs w:val="24"/>
-          <w:lang w:val="ca-ES"/>
+          <w:lang w:val="fr-FR"/>
         </w:rPr>
         <w:t xml:space="preserve"> plantejar </w:t>
       </w:r>
@@ -2550,7 +2834,7 @@
         <w:rPr>
           <w:sz w:val="24"/>
           <w:szCs w:val="24"/>
-          <w:lang w:val="ca-ES"/>
+          <w:lang w:val="fr-FR"/>
         </w:rPr>
         <w:t xml:space="preserve">els </w:t>
       </w:r>
@@ -2558,7 +2842,7 @@
         <w:rPr>
           <w:sz w:val="24"/>
           <w:szCs w:val="24"/>
-          <w:lang w:val="ca-ES"/>
+          <w:lang w:val="fr-FR"/>
         </w:rPr>
         <w:t xml:space="preserve">objectius i </w:t>
       </w:r>
@@ -2566,7 +2850,7 @@
         <w:rPr>
           <w:sz w:val="24"/>
           <w:szCs w:val="24"/>
-          <w:lang w:val="ca-ES"/>
+          <w:lang w:val="fr-FR"/>
         </w:rPr>
         <w:t>l’</w:t>
       </w:r>
@@ -2574,9 +2858,69 @@
         <w:rPr>
           <w:sz w:val="24"/>
           <w:szCs w:val="24"/>
-          <w:lang w:val="ca-ES"/>
+          <w:lang w:val="fr-FR"/>
         </w:rPr>
         <w:t>abast de la investigació, així com la metodologia que s'ha emprat; resumint el resultat i sintetitzant  les conclusions.</w:t>
+      </w:r>
+    </w:p>
+    <w:p>
+      <w:pPr>
+        <w:rPr>
+          <w:sz w:val="24"/>
+          <w:szCs w:val="24"/>
+          <w:lang w:val="fr-FR"/>
+        </w:rPr>
+      </w:pPr>
+    </w:p>
+    <w:p>
+      <w:pPr>
+        <w:rPr>
+          <w:sz w:val="24"/>
+          <w:szCs w:val="24"/>
+          <w:lang w:val="en-GB"/>
+        </w:rPr>
+      </w:pPr>
+      <w:r>
+        <w:rPr>
+          <w:sz w:val="24"/>
+          <w:szCs w:val="24"/>
+          <w:lang w:val="en-GB"/>
+        </w:rPr>
+        <w:t>This document elaborates on the analysis of data collection and visualization tools for videogames, and follows the development of a tool for the GameEngine Unity that allows the users to collect, and then visualize said data</w:t>
+      </w:r>
+      <w:r>
+        <w:rPr>
+          <w:sz w:val="24"/>
+          <w:szCs w:val="24"/>
+          <w:lang w:val="en-GB"/>
+        </w:rPr>
+        <w:t>.</w:t>
+      </w:r>
+    </w:p>
+    <w:p>
+      <w:pPr>
+        <w:rPr>
+          <w:sz w:val="24"/>
+          <w:szCs w:val="24"/>
+          <w:lang w:val="en-GB"/>
+        </w:rPr>
+      </w:pPr>
+    </w:p>
+    <w:p>
+      <w:pPr>
+        <w:rPr>
+          <w:sz w:val="24"/>
+          <w:szCs w:val="24"/>
+          <w:lang w:val="en-GB"/>
+        </w:rPr>
+      </w:pPr>
+      <w:r>
+        <w:rPr>
+          <w:sz w:val="24"/>
+          <w:szCs w:val="24"/>
+          <w:lang w:val="en-GB"/>
+        </w:rPr>
+        <w:t>EXPAND</w:t>
       </w:r>
     </w:p>
     <w:p>
@@ -2584,7 +2928,7 @@
         <w:rPr>
           <w:sz w:val="32"/>
           <w:szCs w:val="32"/>
-          <w:lang w:val="ca-ES"/>
+          <w:lang w:val="en-GB"/>
         </w:rPr>
       </w:pPr>
     </w:p>
@@ -2593,7 +2937,7 @@
         <w:rPr>
           <w:sz w:val="32"/>
           <w:szCs w:val="32"/>
-          <w:lang w:val="ca-ES"/>
+          <w:lang w:val="en-GB"/>
         </w:rPr>
       </w:pPr>
     </w:p>
@@ -2602,14 +2946,14 @@
         <w:rPr>
           <w:sz w:val="48"/>
           <w:szCs w:val="48"/>
-          <w:lang w:val="ca-ES"/>
+          <w:lang w:val="en-GB"/>
         </w:rPr>
       </w:pPr>
       <w:r>
         <w:rPr>
           <w:sz w:val="48"/>
           <w:szCs w:val="48"/>
-          <w:lang w:val="ca-ES"/>
+          <w:lang w:val="en-GB"/>
         </w:rPr>
         <w:br w:type="page"/>
       </w:r>
@@ -2618,30 +2962,32 @@
       <w:pPr>
         <w:pStyle w:val="Heading1"/>
         <w:rPr>
-          <w:lang w:val="ca-ES"/>
-        </w:rPr>
-      </w:pPr>
-      <w:r>
-        <w:rPr>
-          <w:lang w:val="ca-ES"/>
+          <w:lang w:val="en-GB"/>
+        </w:rPr>
+      </w:pPr>
+      <w:bookmarkStart w:id="1" w:name="_Toc66470217"/>
+      <w:r>
+        <w:rPr>
+          <w:lang w:val="en-GB"/>
         </w:rPr>
         <w:lastRenderedPageBreak/>
         <w:t>Keywords</w:t>
       </w:r>
-    </w:p>
-    <w:p>
-      <w:pPr>
-        <w:rPr>
-          <w:sz w:val="24"/>
-          <w:szCs w:val="24"/>
-          <w:lang w:val="ca-ES"/>
-        </w:rPr>
-      </w:pPr>
-      <w:r>
-        <w:rPr>
-          <w:sz w:val="24"/>
-          <w:szCs w:val="24"/>
-          <w:lang w:val="ca-ES"/>
+      <w:bookmarkEnd w:id="1"/>
+    </w:p>
+    <w:p>
+      <w:pPr>
+        <w:rPr>
+          <w:sz w:val="24"/>
+          <w:szCs w:val="24"/>
+          <w:lang w:val="en-GB"/>
+        </w:rPr>
+      </w:pPr>
+      <w:r>
+        <w:rPr>
+          <w:sz w:val="24"/>
+          <w:szCs w:val="24"/>
+          <w:lang w:val="en-GB"/>
         </w:rPr>
         <w:t>Entre 5 i 10 paraules que defineixin conceptes clau del treball. Han d’anar separades per comes.</w:t>
       </w:r>
@@ -2651,14 +2997,14 @@
         <w:rPr>
           <w:sz w:val="24"/>
           <w:szCs w:val="24"/>
-          <w:lang w:val="ca-ES"/>
-        </w:rPr>
-      </w:pPr>
-      <w:r>
-        <w:rPr>
-          <w:sz w:val="24"/>
-          <w:szCs w:val="24"/>
-          <w:lang w:val="ca-ES"/>
+          <w:lang w:val="en-GB"/>
+        </w:rPr>
+      </w:pPr>
+      <w:r>
+        <w:rPr>
+          <w:sz w:val="24"/>
+          <w:szCs w:val="24"/>
+          <w:lang w:val="en-GB"/>
         </w:rPr>
         <w:t>Data, Collection, Visualization, Unity</w:t>
       </w:r>
@@ -2666,9 +3012,17 @@
         <w:rPr>
           <w:sz w:val="24"/>
           <w:szCs w:val="24"/>
-          <w:lang w:val="ca-ES"/>
+          <w:lang w:val="en-GB"/>
         </w:rPr>
         <w:t>, Tool</w:t>
+      </w:r>
+      <w:r>
+        <w:rPr>
+          <w:sz w:val="24"/>
+          <w:szCs w:val="24"/>
+          <w:lang w:val="en-GB"/>
+        </w:rPr>
+        <w:t xml:space="preserve">, </w:t>
       </w:r>
     </w:p>
     <w:p>
@@ -2676,7 +3030,7 @@
         <w:rPr>
           <w:sz w:val="28"/>
           <w:szCs w:val="28"/>
-          <w:lang w:val="ca-ES"/>
+          <w:lang w:val="en-GB"/>
         </w:rPr>
       </w:pPr>
     </w:p>
@@ -2685,7 +3039,7 @@
         <w:rPr>
           <w:sz w:val="28"/>
           <w:szCs w:val="28"/>
-          <w:lang w:val="ca-ES"/>
+          <w:lang w:val="en-GB"/>
         </w:rPr>
       </w:pPr>
     </w:p>
@@ -2693,29 +3047,31 @@
       <w:pPr>
         <w:pStyle w:val="Heading1"/>
         <w:rPr>
-          <w:lang w:val="ca-ES"/>
-        </w:rPr>
-      </w:pPr>
-      <w:r>
-        <w:rPr>
-          <w:lang w:val="ca-ES"/>
+          <w:lang w:val="fr-FR"/>
+        </w:rPr>
+      </w:pPr>
+      <w:bookmarkStart w:id="2" w:name="_Toc66470218"/>
+      <w:r>
+        <w:rPr>
+          <w:lang w:val="fr-FR"/>
         </w:rPr>
         <w:t>Links</w:t>
       </w:r>
-    </w:p>
-    <w:p>
-      <w:pPr>
-        <w:rPr>
-          <w:sz w:val="24"/>
-          <w:szCs w:val="24"/>
-          <w:lang w:val="ca-ES"/>
-        </w:rPr>
-      </w:pPr>
-      <w:r>
-        <w:rPr>
-          <w:sz w:val="24"/>
-          <w:szCs w:val="24"/>
-          <w:lang w:val="ca-ES"/>
+      <w:bookmarkEnd w:id="2"/>
+    </w:p>
+    <w:p>
+      <w:pPr>
+        <w:rPr>
+          <w:sz w:val="24"/>
+          <w:szCs w:val="24"/>
+          <w:lang w:val="fr-FR"/>
+        </w:rPr>
+      </w:pPr>
+      <w:r>
+        <w:rPr>
+          <w:sz w:val="24"/>
+          <w:szCs w:val="24"/>
+          <w:lang w:val="fr-FR"/>
         </w:rPr>
         <w:t>URL on està la maqueta, web, APP, videojoc, vídeo, etc.</w:t>
       </w:r>
@@ -2725,14 +3081,14 @@
         <w:rPr>
           <w:sz w:val="24"/>
           <w:szCs w:val="24"/>
-          <w:lang w:val="ca-ES"/>
-        </w:rPr>
-      </w:pPr>
-      <w:r>
-        <w:rPr>
-          <w:sz w:val="24"/>
-          <w:szCs w:val="24"/>
-          <w:lang w:val="ca-ES"/>
+          <w:lang w:val="fr-FR"/>
+        </w:rPr>
+      </w:pPr>
+      <w:r>
+        <w:rPr>
+          <w:sz w:val="24"/>
+          <w:szCs w:val="24"/>
+          <w:lang w:val="fr-FR"/>
         </w:rPr>
         <w:t>https://github.com/Witiza/-Tool-for-Data-Collection-Analysis-and-Visualization-in-Unity</w:t>
       </w:r>
@@ -2742,14 +3098,14 @@
         <w:rPr>
           <w:sz w:val="48"/>
           <w:szCs w:val="48"/>
-          <w:lang w:val="ca-ES"/>
+          <w:lang w:val="fr-FR"/>
         </w:rPr>
       </w:pPr>
       <w:r>
         <w:rPr>
           <w:sz w:val="48"/>
           <w:szCs w:val="48"/>
-          <w:lang w:val="ca-ES"/>
+          <w:lang w:val="fr-FR"/>
         </w:rPr>
         <w:br w:type="page"/>
       </w:r>
@@ -2758,41 +3114,41 @@
       <w:pPr>
         <w:pStyle w:val="Heading1"/>
         <w:rPr>
-          <w:lang w:val="ca-ES"/>
-        </w:rPr>
-      </w:pPr>
-      <w:bookmarkStart w:id="1" w:name="_Toc528109"/>
-      <w:r>
-        <w:rPr>
-          <w:lang w:val="ca-ES"/>
+          <w:lang w:val="fr-FR"/>
+        </w:rPr>
+      </w:pPr>
+      <w:bookmarkStart w:id="3" w:name="_Toc66470219"/>
+      <w:r>
+        <w:rPr>
+          <w:lang w:val="fr-FR"/>
         </w:rPr>
         <w:lastRenderedPageBreak/>
         <w:t>Índex de taules</w:t>
       </w:r>
-      <w:bookmarkEnd w:id="1"/>
+      <w:bookmarkEnd w:id="3"/>
     </w:p>
     <w:p>
       <w:pPr>
         <w:rPr>
           <w:sz w:val="20"/>
           <w:szCs w:val="20"/>
-          <w:lang w:val="ca-ES"/>
-        </w:rPr>
-      </w:pPr>
-    </w:p>
-    <w:p>
-      <w:pPr>
-        <w:rPr>
-          <w:sz w:val="24"/>
-          <w:szCs w:val="24"/>
-          <w:lang w:val="ca-ES"/>
-        </w:rPr>
-      </w:pPr>
-      <w:r>
-        <w:rPr>
-          <w:sz w:val="24"/>
-          <w:szCs w:val="24"/>
-          <w:lang w:val="ca-ES"/>
+          <w:lang w:val="fr-FR"/>
+        </w:rPr>
+      </w:pPr>
+    </w:p>
+    <w:p>
+      <w:pPr>
+        <w:rPr>
+          <w:sz w:val="24"/>
+          <w:szCs w:val="24"/>
+          <w:lang w:val="fr-FR"/>
+        </w:rPr>
+      </w:pPr>
+      <w:r>
+        <w:rPr>
+          <w:sz w:val="24"/>
+          <w:szCs w:val="24"/>
+          <w:lang w:val="fr-FR"/>
         </w:rPr>
         <w:t>Taula 1: Nombre de la taula...................................</w:t>
       </w:r>
@@ -2800,7 +3156,7 @@
         <w:rPr>
           <w:sz w:val="24"/>
           <w:szCs w:val="24"/>
-          <w:lang w:val="ca-ES"/>
+          <w:lang w:val="fr-FR"/>
         </w:rPr>
         <w:t>.........................</w:t>
       </w:r>
@@ -2808,7 +3164,7 @@
         <w:rPr>
           <w:sz w:val="24"/>
           <w:szCs w:val="24"/>
-          <w:lang w:val="ca-ES"/>
+          <w:lang w:val="fr-FR"/>
         </w:rPr>
         <w:t>.....</w:t>
       </w:r>
@@ -2816,7 +3172,7 @@
         <w:rPr>
           <w:sz w:val="24"/>
           <w:szCs w:val="24"/>
-          <w:lang w:val="ca-ES"/>
+          <w:lang w:val="fr-FR"/>
         </w:rPr>
         <w:t>..</w:t>
       </w:r>
@@ -2824,7 +3180,7 @@
         <w:rPr>
           <w:sz w:val="24"/>
           <w:szCs w:val="24"/>
-          <w:lang w:val="ca-ES"/>
+          <w:lang w:val="fr-FR"/>
         </w:rPr>
         <w:t>...............</w:t>
       </w:r>
@@ -2832,7 +3188,7 @@
         <w:rPr>
           <w:sz w:val="24"/>
           <w:szCs w:val="24"/>
-          <w:lang w:val="ca-ES"/>
+          <w:lang w:val="fr-FR"/>
         </w:rPr>
         <w:t>..</w:t>
       </w:r>
@@ -2840,7 +3196,7 @@
         <w:rPr>
           <w:sz w:val="24"/>
           <w:szCs w:val="24"/>
-          <w:lang w:val="ca-ES"/>
+          <w:lang w:val="fr-FR"/>
         </w:rPr>
         <w:t>Pag. 1</w:t>
       </w:r>
@@ -2848,7 +3204,7 @@
         <w:rPr>
           <w:sz w:val="24"/>
           <w:szCs w:val="24"/>
-          <w:lang w:val="ca-ES"/>
+          <w:lang w:val="fr-FR"/>
         </w:rPr>
         <w:t>1</w:t>
       </w:r>
@@ -2858,14 +3214,14 @@
         <w:rPr>
           <w:sz w:val="24"/>
           <w:szCs w:val="24"/>
-          <w:lang w:val="ca-ES"/>
-        </w:rPr>
-      </w:pPr>
-      <w:r>
-        <w:rPr>
-          <w:sz w:val="24"/>
-          <w:szCs w:val="24"/>
-          <w:lang w:val="ca-ES"/>
+          <w:lang w:val="fr-FR"/>
+        </w:rPr>
+      </w:pPr>
+      <w:r>
+        <w:rPr>
+          <w:sz w:val="24"/>
+          <w:szCs w:val="24"/>
+          <w:lang w:val="fr-FR"/>
         </w:rPr>
         <w:t xml:space="preserve">Taula 2: Nombre de la </w:t>
       </w:r>
@@ -2873,7 +3229,7 @@
         <w:rPr>
           <w:sz w:val="24"/>
           <w:szCs w:val="24"/>
-          <w:lang w:val="ca-ES"/>
+          <w:lang w:val="fr-FR"/>
         </w:rPr>
         <w:t>taula..</w:t>
       </w:r>
@@ -2881,7 +3237,7 @@
         <w:rPr>
           <w:sz w:val="24"/>
           <w:szCs w:val="24"/>
-          <w:lang w:val="ca-ES"/>
+          <w:lang w:val="fr-FR"/>
         </w:rPr>
         <w:t>.................................</w:t>
       </w:r>
@@ -2889,7 +3245,7 @@
         <w:rPr>
           <w:sz w:val="24"/>
           <w:szCs w:val="24"/>
-          <w:lang w:val="ca-ES"/>
+          <w:lang w:val="fr-FR"/>
         </w:rPr>
         <w:t>.........................</w:t>
       </w:r>
@@ -2897,7 +3253,7 @@
         <w:rPr>
           <w:sz w:val="24"/>
           <w:szCs w:val="24"/>
-          <w:lang w:val="ca-ES"/>
+          <w:lang w:val="fr-FR"/>
         </w:rPr>
         <w:t>....................</w:t>
       </w:r>
@@ -2905,7 +3261,7 @@
         <w:rPr>
           <w:sz w:val="24"/>
           <w:szCs w:val="24"/>
-          <w:lang w:val="ca-ES"/>
+          <w:lang w:val="fr-FR"/>
         </w:rPr>
         <w:t>..</w:t>
       </w:r>
@@ -2913,7 +3269,7 @@
         <w:rPr>
           <w:sz w:val="24"/>
           <w:szCs w:val="24"/>
-          <w:lang w:val="ca-ES"/>
+          <w:lang w:val="fr-FR"/>
         </w:rPr>
         <w:t xml:space="preserve">..Pag. </w:t>
       </w:r>
@@ -2921,7 +3277,7 @@
         <w:rPr>
           <w:sz w:val="24"/>
           <w:szCs w:val="24"/>
-          <w:lang w:val="ca-ES"/>
+          <w:lang w:val="fr-FR"/>
         </w:rPr>
         <w:t>41</w:t>
       </w:r>
@@ -2931,16 +3287,16 @@
         <w:rPr>
           <w:sz w:val="24"/>
           <w:szCs w:val="24"/>
-          <w:lang w:val="ca-ES"/>
-        </w:rPr>
-      </w:pPr>
-    </w:p>
-    <w:p>
-      <w:pPr>
-        <w:rPr>
-          <w:sz w:val="24"/>
-          <w:szCs w:val="24"/>
-          <w:lang w:val="ca-ES"/>
+          <w:lang w:val="fr-FR"/>
+        </w:rPr>
+      </w:pPr>
+    </w:p>
+    <w:p>
+      <w:pPr>
+        <w:rPr>
+          <w:sz w:val="24"/>
+          <w:szCs w:val="24"/>
+          <w:lang w:val="fr-FR"/>
         </w:rPr>
       </w:pPr>
     </w:p>
@@ -2949,14 +3305,14 @@
         <w:rPr>
           <w:sz w:val="48"/>
           <w:szCs w:val="48"/>
-          <w:lang w:val="ca-ES"/>
+          <w:lang w:val="fr-FR"/>
         </w:rPr>
       </w:pPr>
       <w:r>
         <w:rPr>
           <w:sz w:val="48"/>
           <w:szCs w:val="48"/>
-          <w:lang w:val="ca-ES"/>
+          <w:lang w:val="fr-FR"/>
         </w:rPr>
         <w:br w:type="page"/>
       </w:r>
@@ -2965,32 +3321,32 @@
       <w:pPr>
         <w:pStyle w:val="Heading1"/>
         <w:rPr>
-          <w:lang w:val="ca-ES"/>
-        </w:rPr>
-      </w:pPr>
-      <w:bookmarkStart w:id="2" w:name="_Toc528110"/>
-      <w:r>
-        <w:rPr>
-          <w:lang w:val="ca-ES"/>
+          <w:lang w:val="fr-FR"/>
+        </w:rPr>
+      </w:pPr>
+      <w:bookmarkStart w:id="4" w:name="_Toc66470220"/>
+      <w:r>
+        <w:rPr>
+          <w:lang w:val="fr-FR"/>
         </w:rPr>
         <w:lastRenderedPageBreak/>
         <w:t>Índex de figures</w:t>
       </w:r>
-      <w:bookmarkEnd w:id="2"/>
-    </w:p>
-    <w:p>
-      <w:pPr>
-        <w:rPr>
-          <w:sz w:val="24"/>
-          <w:szCs w:val="24"/>
-          <w:lang w:val="ca-ES"/>
-        </w:rPr>
-      </w:pPr>
-      <w:r>
-        <w:rPr>
-          <w:sz w:val="24"/>
-          <w:szCs w:val="24"/>
-          <w:lang w:val="ca-ES"/>
+      <w:bookmarkEnd w:id="4"/>
+    </w:p>
+    <w:p>
+      <w:pPr>
+        <w:rPr>
+          <w:sz w:val="24"/>
+          <w:szCs w:val="24"/>
+          <w:lang w:val="fr-FR"/>
+        </w:rPr>
+      </w:pPr>
+      <w:r>
+        <w:rPr>
+          <w:sz w:val="24"/>
+          <w:szCs w:val="24"/>
+          <w:lang w:val="fr-FR"/>
         </w:rPr>
         <w:t>Figura 1: Nombre de la figura..............................</w:t>
       </w:r>
@@ -2998,7 +3354,7 @@
         <w:rPr>
           <w:sz w:val="24"/>
           <w:szCs w:val="24"/>
-          <w:lang w:val="ca-ES"/>
+          <w:lang w:val="fr-FR"/>
         </w:rPr>
         <w:t>........................</w:t>
       </w:r>
@@ -3006,7 +3362,7 @@
         <w:rPr>
           <w:sz w:val="24"/>
           <w:szCs w:val="24"/>
-          <w:lang w:val="ca-ES"/>
+          <w:lang w:val="fr-FR"/>
         </w:rPr>
         <w:t>...</w:t>
       </w:r>
@@ -3014,7 +3370,7 @@
         <w:rPr>
           <w:sz w:val="24"/>
           <w:szCs w:val="24"/>
-          <w:lang w:val="ca-ES"/>
+          <w:lang w:val="fr-FR"/>
         </w:rPr>
         <w:t>......................</w:t>
       </w:r>
@@ -3022,7 +3378,7 @@
         <w:rPr>
           <w:sz w:val="24"/>
           <w:szCs w:val="24"/>
-          <w:lang w:val="ca-ES"/>
+          <w:lang w:val="fr-FR"/>
         </w:rPr>
         <w:t>..Pag. 1</w:t>
       </w:r>
@@ -3030,7 +3386,7 @@
         <w:rPr>
           <w:sz w:val="24"/>
           <w:szCs w:val="24"/>
-          <w:lang w:val="ca-ES"/>
+          <w:lang w:val="fr-FR"/>
         </w:rPr>
         <w:t>0</w:t>
       </w:r>
@@ -3040,14 +3396,14 @@
         <w:rPr>
           <w:sz w:val="24"/>
           <w:szCs w:val="24"/>
-          <w:lang w:val="ca-ES"/>
-        </w:rPr>
-      </w:pPr>
-      <w:r>
-        <w:rPr>
-          <w:sz w:val="24"/>
-          <w:szCs w:val="24"/>
-          <w:lang w:val="ca-ES"/>
+          <w:lang w:val="fr-FR"/>
+        </w:rPr>
+      </w:pPr>
+      <w:r>
+        <w:rPr>
+          <w:sz w:val="24"/>
+          <w:szCs w:val="24"/>
+          <w:lang w:val="fr-FR"/>
         </w:rPr>
         <w:t>Figura 2: Nombre de la figura..........................</w:t>
       </w:r>
@@ -3055,7 +3411,7 @@
         <w:rPr>
           <w:sz w:val="24"/>
           <w:szCs w:val="24"/>
-          <w:lang w:val="ca-ES"/>
+          <w:lang w:val="fr-FR"/>
         </w:rPr>
         <w:t>.........................</w:t>
       </w:r>
@@ -3063,7 +3419,7 @@
         <w:rPr>
           <w:sz w:val="24"/>
           <w:szCs w:val="24"/>
-          <w:lang w:val="ca-ES"/>
+          <w:lang w:val="fr-FR"/>
         </w:rPr>
         <w:t>...</w:t>
       </w:r>
@@ -3071,7 +3427,7 @@
         <w:rPr>
           <w:sz w:val="24"/>
           <w:szCs w:val="24"/>
-          <w:lang w:val="ca-ES"/>
+          <w:lang w:val="fr-FR"/>
         </w:rPr>
         <w:t>.....................</w:t>
       </w:r>
@@ -3079,7 +3435,7 @@
         <w:rPr>
           <w:sz w:val="24"/>
           <w:szCs w:val="24"/>
-          <w:lang w:val="ca-ES"/>
+          <w:lang w:val="fr-FR"/>
         </w:rPr>
         <w:t xml:space="preserve">......Pag. </w:t>
       </w:r>
@@ -3087,7 +3443,7 @@
         <w:rPr>
           <w:sz w:val="24"/>
           <w:szCs w:val="24"/>
-          <w:lang w:val="ca-ES"/>
+          <w:lang w:val="fr-FR"/>
         </w:rPr>
         <w:t>5</w:t>
       </w:r>
@@ -3095,7 +3451,7 @@
         <w:rPr>
           <w:sz w:val="24"/>
           <w:szCs w:val="24"/>
-          <w:lang w:val="ca-ES"/>
+          <w:lang w:val="fr-FR"/>
         </w:rPr>
         <w:t>6</w:t>
       </w:r>
@@ -3105,14 +3461,14 @@
         <w:rPr>
           <w:sz w:val="48"/>
           <w:szCs w:val="48"/>
-          <w:lang w:val="ca-ES"/>
+          <w:lang w:val="fr-FR"/>
         </w:rPr>
       </w:pPr>
       <w:r>
         <w:rPr>
           <w:sz w:val="48"/>
           <w:szCs w:val="48"/>
-          <w:lang w:val="ca-ES"/>
+          <w:lang w:val="fr-FR"/>
         </w:rPr>
         <w:br w:type="page"/>
       </w:r>
@@ -3121,18 +3477,18 @@
       <w:pPr>
         <w:pStyle w:val="Heading1"/>
         <w:rPr>
-          <w:lang w:val="ca-ES"/>
-        </w:rPr>
-      </w:pPr>
-      <w:bookmarkStart w:id="3" w:name="_Toc528111"/>
-      <w:r>
-        <w:rPr>
-          <w:lang w:val="ca-ES"/>
+          <w:lang w:val="en-GB"/>
+        </w:rPr>
+      </w:pPr>
+      <w:bookmarkStart w:id="5" w:name="_Toc66470221"/>
+      <w:r>
+        <w:rPr>
+          <w:lang w:val="en-GB"/>
         </w:rPr>
         <w:lastRenderedPageBreak/>
         <w:t>Glossari</w:t>
       </w:r>
-      <w:bookmarkEnd w:id="3"/>
+      <w:bookmarkEnd w:id="5"/>
     </w:p>
     <w:p>
       <w:pPr>
@@ -3141,7 +3497,7 @@
           <w:color w:val="FF0000"/>
           <w:sz w:val="24"/>
           <w:szCs w:val="24"/>
-          <w:lang w:val="ca-ES"/>
+          <w:lang w:val="en-GB"/>
         </w:rPr>
       </w:pPr>
       <w:r>
@@ -3150,7 +3506,7 @@
           <w:color w:val="FF0000"/>
           <w:sz w:val="24"/>
           <w:szCs w:val="24"/>
-          <w:lang w:val="ca-ES"/>
+          <w:lang w:val="en-GB"/>
         </w:rPr>
         <w:t>Exemple:</w:t>
       </w:r>
@@ -3160,33 +3516,7 @@
         <w:rPr>
           <w:sz w:val="24"/>
           <w:szCs w:val="24"/>
-          <w:lang w:val="ca-ES"/>
-        </w:rPr>
-      </w:pPr>
-      <w:r>
-        <w:rPr>
-          <w:b/>
-          <w:sz w:val="24"/>
-          <w:szCs w:val="24"/>
-          <w:lang w:val="ca-ES"/>
-        </w:rPr>
-        <w:t>Front-end:</w:t>
-      </w:r>
-      <w:r>
-        <w:rPr>
-          <w:sz w:val="24"/>
-          <w:szCs w:val="24"/>
-          <w:lang w:val="ca-ES"/>
-        </w:rPr>
-        <w:t xml:space="preserve"> Part del desenvolupament que es centra en la part del software amb la que interactuen els usuaris.</w:t>
-      </w:r>
-    </w:p>
-    <w:p>
-      <w:pPr>
-        <w:rPr>
-          <w:sz w:val="24"/>
-          <w:szCs w:val="24"/>
-          <w:lang w:val="ca-ES"/>
+          <w:lang w:val="en-GB"/>
         </w:rPr>
       </w:pPr>
       <w:r>
@@ -3195,7 +3525,7 @@
           <w:bCs/>
           <w:sz w:val="24"/>
           <w:szCs w:val="24"/>
-          <w:lang w:val="ca-ES"/>
+          <w:lang w:val="en-GB"/>
         </w:rPr>
         <w:t xml:space="preserve">SQL: </w:t>
       </w:r>
@@ -3203,32 +3533,130 @@
         <w:rPr>
           <w:sz w:val="24"/>
           <w:szCs w:val="24"/>
-          <w:lang w:val="ca-ES"/>
-        </w:rPr>
-        <w:t>L</w:t>
-      </w:r>
-      <w:r>
-        <w:rPr>
-          <w:sz w:val="24"/>
-          <w:szCs w:val="24"/>
-          <w:lang w:val="ca-ES"/>
-        </w:rPr>
-        <w:t>lenguatge estàndard per accedir i manipular bases de dades.</w:t>
-      </w:r>
+          <w:lang w:val="en-GB"/>
+        </w:rPr>
+        <w:t>Language to access and manipulate databases.</w:t>
+      </w:r>
+    </w:p>
+    <w:p>
+      <w:pPr>
+        <w:rPr>
+          <w:sz w:val="24"/>
+          <w:szCs w:val="24"/>
+          <w:lang w:val="en-GB"/>
+        </w:rPr>
+      </w:pPr>
+      <w:r>
+        <w:rPr>
+          <w:b/>
+          <w:bCs/>
+          <w:sz w:val="24"/>
+          <w:szCs w:val="24"/>
+          <w:lang w:val="en-GB"/>
+        </w:rPr>
+        <w:t xml:space="preserve">DataVis: </w:t>
+      </w:r>
+      <w:r>
+        <w:rPr>
+          <w:sz w:val="24"/>
+          <w:szCs w:val="24"/>
+          <w:lang w:val="en-GB"/>
+        </w:rPr>
+        <w:t>Short for Data visualization</w:t>
+      </w:r>
+    </w:p>
+    <w:p>
+      <w:pPr>
+        <w:rPr>
+          <w:sz w:val="24"/>
+          <w:szCs w:val="24"/>
+          <w:lang w:val="en-GB"/>
+        </w:rPr>
+      </w:pPr>
+      <w:r>
+        <w:rPr>
+          <w:sz w:val="24"/>
+          <w:szCs w:val="24"/>
+          <w:lang w:val="en-GB"/>
+        </w:rPr>
+        <w:t>UML</w:t>
+      </w:r>
+    </w:p>
+    <w:p>
+      <w:pPr>
+        <w:rPr>
+          <w:sz w:val="24"/>
+          <w:szCs w:val="24"/>
+          <w:lang w:val="en-GB"/>
+        </w:rPr>
+      </w:pPr>
+      <w:r>
+        <w:rPr>
+          <w:sz w:val="24"/>
+          <w:szCs w:val="24"/>
+          <w:lang w:val="en-GB"/>
+        </w:rPr>
+        <w:t>CSV</w:t>
+      </w:r>
+    </w:p>
+    <w:p>
+      <w:pPr>
+        <w:rPr>
+          <w:sz w:val="24"/>
+          <w:szCs w:val="24"/>
+          <w:lang w:val="en-GB"/>
+        </w:rPr>
+      </w:pPr>
+      <w:r>
+        <w:rPr>
+          <w:sz w:val="24"/>
+          <w:szCs w:val="24"/>
+          <w:lang w:val="en-GB"/>
+        </w:rPr>
+        <w:t>GameObject</w:t>
+      </w:r>
+    </w:p>
+    <w:p>
+      <w:pPr>
+        <w:rPr>
+          <w:sz w:val="24"/>
+          <w:szCs w:val="24"/>
+          <w:lang w:val="en-GB"/>
+        </w:rPr>
+      </w:pPr>
+      <w:r>
+        <w:rPr>
+          <w:sz w:val="24"/>
+          <w:szCs w:val="24"/>
+          <w:lang w:val="en-GB"/>
+        </w:rPr>
+        <w:t>Component</w:t>
+      </w:r>
+    </w:p>
+    <w:p>
+      <w:pPr>
+        <w:rPr>
+          <w:b/>
+          <w:bCs/>
+          <w:sz w:val="24"/>
+          <w:szCs w:val="24"/>
+          <w:lang w:val="en-GB"/>
+        </w:rPr>
+      </w:pPr>
     </w:p>
     <w:p>
       <w:pPr>
         <w:rPr>
           <w:sz w:val="48"/>
           <w:szCs w:val="48"/>
-          <w:lang w:val="ca-ES"/>
+          <w:lang w:val="en-GB"/>
         </w:rPr>
       </w:pPr>
       <w:r>
         <w:rPr>
           <w:sz w:val="48"/>
           <w:szCs w:val="48"/>
-          <w:lang w:val="ca-ES"/>
+          <w:lang w:val="en-GB"/>
         </w:rPr>
         <w:br w:type="page"/>
       </w:r>
@@ -3237,68 +3665,126 @@
       <w:pPr>
         <w:pStyle w:val="Heading1"/>
         <w:rPr>
-          <w:lang w:val="ca-ES"/>
-        </w:rPr>
-      </w:pPr>
-      <w:bookmarkStart w:id="4" w:name="_Toc528112"/>
-      <w:r>
-        <w:rPr>
-          <w:lang w:val="ca-ES"/>
+          <w:lang w:val="en-GB"/>
+        </w:rPr>
+      </w:pPr>
+      <w:bookmarkStart w:id="6" w:name="_Toc66470222"/>
+      <w:r>
+        <w:rPr>
+          <w:lang w:val="en-GB"/>
         </w:rPr>
         <w:lastRenderedPageBreak/>
         <w:t xml:space="preserve">1. </w:t>
       </w:r>
-      <w:bookmarkEnd w:id="4"/>
-      <w:r>
-        <w:rPr>
-          <w:lang w:val="ca-ES"/>
+      <w:r>
+        <w:rPr>
+          <w:lang w:val="en-GB"/>
         </w:rPr>
         <w:t>Introduction</w:t>
       </w:r>
+      <w:bookmarkEnd w:id="6"/>
     </w:p>
     <w:p>
       <w:pPr>
         <w:pStyle w:val="Heading2"/>
         <w:rPr>
-          <w:lang w:val="ca-ES"/>
-        </w:rPr>
-      </w:pPr>
-      <w:bookmarkStart w:id="5" w:name="_Toc528113"/>
-      <w:r>
-        <w:rPr>
-          <w:lang w:val="ca-ES"/>
+          <w:lang w:val="en-GB"/>
+        </w:rPr>
+      </w:pPr>
+      <w:bookmarkStart w:id="7" w:name="_Toc66470223"/>
+      <w:r>
+        <w:rPr>
+          <w:lang w:val="en-GB"/>
         </w:rPr>
         <w:t xml:space="preserve">1.1 </w:t>
       </w:r>
-      <w:bookmarkEnd w:id="5"/>
-      <w:r>
-        <w:rPr>
-          <w:lang w:val="ca-ES"/>
+      <w:r>
+        <w:rPr>
+          <w:lang w:val="en-GB"/>
         </w:rPr>
         <w:t>Motivation</w:t>
       </w:r>
+      <w:bookmarkEnd w:id="7"/>
+    </w:p>
+    <w:p>
+      <w:pPr>
+        <w:ind w:left="705"/>
+        <w:rPr>
+          <w:lang w:val="en-GB"/>
+        </w:rPr>
+      </w:pPr>
+      <w:r>
+        <w:rPr>
+          <w:lang w:val="en-GB"/>
+        </w:rPr>
+        <w:t xml:space="preserve">I have been working with Unity for the past four years, both at university and with personal projects, and I love how the engine manages to merge accessibility and </w:t>
+      </w:r>
+      <w:r>
+        <w:rPr>
+          <w:lang w:val="en-GB"/>
+        </w:rPr>
+        <w:t>immedianteness with complexity, allowing to do from quick prototypes</w:t>
+      </w:r>
+      <w:r>
+        <w:rPr>
+          <w:lang w:val="en-GB"/>
+        </w:rPr>
+        <w:t xml:space="preserve"> to fully fledged videogames</w:t>
+      </w:r>
+      <w:r>
+        <w:rPr>
+          <w:lang w:val="en-GB"/>
+        </w:rPr>
+        <w:t xml:space="preserve">. This last semester, I got introduced to data analysis and visualization, and its practical use in </w:t>
+      </w:r>
+      <w:r>
+        <w:rPr>
+          <w:lang w:val="en-GB"/>
+        </w:rPr>
+        <w:t>videogame</w:t>
+      </w:r>
+      <w:r>
+        <w:rPr>
+          <w:lang w:val="en-GB"/>
+        </w:rPr>
+        <w:t xml:space="preserve"> development.</w:t>
+      </w:r>
+    </w:p>
+    <w:p>
+      <w:pPr>
+        <w:ind w:left="705"/>
+        <w:rPr>
+          <w:lang w:val="en-GB"/>
+        </w:rPr>
+      </w:pPr>
+      <w:r>
+        <w:rPr>
+          <w:lang w:val="en-GB"/>
+        </w:rPr>
+        <w:t>I did a bit of research and realized that, despite how practical a data collection tool for a big game engine like Unity, would be, there were not many options outside of Unity’s own Game Analytics.</w:t>
+      </w:r>
     </w:p>
     <w:p>
       <w:pPr>
         <w:pStyle w:val="Heading2"/>
         <w:rPr>
-          <w:lang w:val="ca-ES"/>
-        </w:rPr>
-      </w:pPr>
-      <w:bookmarkStart w:id="6" w:name="_Toc528114"/>
-      <w:r>
-        <w:rPr>
-          <w:lang w:val="ca-ES"/>
+          <w:lang w:val="fr-FR"/>
+        </w:rPr>
+      </w:pPr>
+      <w:bookmarkStart w:id="8" w:name="_Toc66470224"/>
+      <w:r>
+        <w:rPr>
+          <w:lang w:val="fr-FR"/>
         </w:rPr>
         <w:t xml:space="preserve">1.2 </w:t>
       </w:r>
-      <w:bookmarkEnd w:id="6"/>
-      <w:r>
-        <w:rPr>
-          <w:lang w:val="ca-ES"/>
+      <w:r>
+        <w:rPr>
+          <w:lang w:val="fr-FR"/>
         </w:rPr>
         <w:t>Problem Formulation</w:t>
       </w:r>
+      <w:bookmarkEnd w:id="8"/>
     </w:p>
     <w:p>
       <w:pPr>
@@ -3307,7 +3793,7 @@
           <w:rFonts w:eastAsia="Times New Roman" w:cs="Arial"/>
           <w:sz w:val="24"/>
           <w:szCs w:val="24"/>
-          <w:lang w:val="ca-ES" w:eastAsia="es-ES"/>
+          <w:lang w:val="en-GB" w:eastAsia="es-ES"/>
         </w:rPr>
       </w:pPr>
       <w:r>
@@ -3315,9 +3801,18 @@
           <w:rFonts w:eastAsia="Times New Roman" w:cs="Arial"/>
           <w:sz w:val="24"/>
           <w:szCs w:val="24"/>
-          <w:lang w:val="ca-ES" w:eastAsia="es-ES"/>
-        </w:rPr>
-        <w:t>Quin és el problema que cal resoldre? Està el problema ja resolt i cal utilitzar/adaptar una solució existent o cal dissenyar-ne una nova?</w:t>
+          <w:lang w:val="fr-FR" w:eastAsia="es-ES"/>
+        </w:rPr>
+        <w:t xml:space="preserve">Quin és el problema que cal resoldre? </w:t>
+      </w:r>
+      <w:r>
+        <w:rPr>
+          <w:rFonts w:eastAsia="Times New Roman" w:cs="Arial"/>
+          <w:sz w:val="24"/>
+          <w:szCs w:val="24"/>
+          <w:lang w:val="en-GB" w:eastAsia="es-ES"/>
+        </w:rPr>
+        <w:t>Està el problema ja resolt i cal utilitzar/adaptar una solució existent o cal dissenyar-ne una nova?</w:t>
       </w:r>
     </w:p>
     <w:p>
@@ -3327,7 +3822,7 @@
           <w:rFonts w:eastAsia="Times New Roman" w:cs="Arial"/>
           <w:sz w:val="24"/>
           <w:szCs w:val="24"/>
-          <w:lang w:val="ca-ES" w:eastAsia="es-ES"/>
+          <w:lang w:val="en-GB" w:eastAsia="es-ES"/>
         </w:rPr>
       </w:pPr>
     </w:p>
@@ -3335,26 +3830,36 @@
       <w:pPr>
         <w:ind w:left="708"/>
         <w:rPr>
-          <w:sz w:val="24"/>
-          <w:szCs w:val="24"/>
-          <w:lang w:val="ca-ES"/>
-        </w:rPr>
-      </w:pPr>
-      <w:r>
-        <w:rPr>
           <w:rFonts w:eastAsia="Times New Roman" w:cs="Arial"/>
           <w:sz w:val="24"/>
           <w:szCs w:val="24"/>
-          <w:lang w:val="ca-ES" w:eastAsia="es-ES"/>
-        </w:rPr>
-        <w:t>Few data collection tools exist</w:t>
-      </w:r>
+          <w:lang w:val="en-GB" w:eastAsia="es-ES"/>
+        </w:rPr>
+      </w:pPr>
       <w:r>
         <w:rPr>
           <w:rFonts w:eastAsia="Times New Roman" w:cs="Arial"/>
           <w:sz w:val="24"/>
           <w:szCs w:val="24"/>
-          <w:lang w:val="ca-ES" w:eastAsia="es-ES"/>
+          <w:lang w:val="en-GB" w:eastAsia="es-ES"/>
+        </w:rPr>
+        <w:t xml:space="preserve">Few data collection tools </w:t>
+      </w:r>
+      <w:r>
+        <w:rPr>
+          <w:rFonts w:eastAsia="Times New Roman" w:cs="Arial"/>
+          <w:sz w:val="24"/>
+          <w:szCs w:val="24"/>
+          <w:lang w:val="en-GB" w:eastAsia="es-ES"/>
+        </w:rPr>
+        <w:t>are available to the public</w:t>
+      </w:r>
+      <w:r>
+        <w:rPr>
+          <w:rFonts w:eastAsia="Times New Roman" w:cs="Arial"/>
+          <w:sz w:val="24"/>
+          <w:szCs w:val="24"/>
+          <w:lang w:val="en-GB" w:eastAsia="es-ES"/>
         </w:rPr>
         <w:t>, and many developers end up producing their own tools for their company/games. This</w:t>
       </w:r>
@@ -3363,7 +3868,7 @@
           <w:rFonts w:eastAsia="Times New Roman" w:cs="Arial"/>
           <w:sz w:val="24"/>
           <w:szCs w:val="24"/>
-          <w:lang w:val="ca-ES" w:eastAsia="es-ES"/>
+          <w:lang w:val="en-GB" w:eastAsia="es-ES"/>
         </w:rPr>
         <w:t xml:space="preserve"> can be an issue for</w:t>
       </w:r>
@@ -3372,7 +3877,7 @@
           <w:rFonts w:eastAsia="Times New Roman" w:cs="Arial"/>
           <w:sz w:val="24"/>
           <w:szCs w:val="24"/>
-          <w:lang w:val="ca-ES" w:eastAsia="es-ES"/>
+          <w:lang w:val="en-GB" w:eastAsia="es-ES"/>
         </w:rPr>
         <w:t xml:space="preserve"> Indie studios who have a more limited budget</w:t>
       </w:r>
@@ -3381,7 +3886,7 @@
           <w:rFonts w:eastAsia="Times New Roman" w:cs="Arial"/>
           <w:sz w:val="24"/>
           <w:szCs w:val="24"/>
-          <w:lang w:val="ca-ES" w:eastAsia="es-ES"/>
+          <w:lang w:val="en-GB" w:eastAsia="es-ES"/>
         </w:rPr>
         <w:t>, and</w:t>
       </w:r>
@@ -3390,7 +3895,7 @@
           <w:rFonts w:eastAsia="Times New Roman" w:cs="Arial"/>
           <w:sz w:val="24"/>
           <w:szCs w:val="24"/>
-          <w:lang w:val="ca-ES" w:eastAsia="es-ES"/>
+          <w:lang w:val="en-GB" w:eastAsia="es-ES"/>
         </w:rPr>
         <w:t xml:space="preserve"> creating a data collection and visualization tool can be too time consuming</w:t>
       </w:r>
@@ -3399,49 +3904,58 @@
           <w:rFonts w:eastAsia="Times New Roman" w:cs="Arial"/>
           <w:sz w:val="24"/>
           <w:szCs w:val="24"/>
-          <w:lang w:val="ca-ES" w:eastAsia="es-ES"/>
+          <w:lang w:val="en-GB" w:eastAsia="es-ES"/>
         </w:rPr>
         <w:t>.</w:t>
       </w:r>
+      <w:r>
+        <w:rPr>
+          <w:rFonts w:eastAsia="Times New Roman" w:cs="Arial"/>
+          <w:sz w:val="24"/>
+          <w:szCs w:val="24"/>
+          <w:lang w:val="en-GB" w:eastAsia="es-ES"/>
+        </w:rPr>
+        <w:t xml:space="preserve"> </w:t>
+      </w:r>
     </w:p>
     <w:p>
       <w:pPr>
         <w:pStyle w:val="Heading2"/>
         <w:rPr>
-          <w:lang w:val="ca-ES"/>
-        </w:rPr>
-      </w:pPr>
-      <w:bookmarkStart w:id="7" w:name="_Toc528115"/>
-      <w:r>
-        <w:rPr>
-          <w:lang w:val="ca-ES"/>
+          <w:lang w:val="en-GB"/>
+        </w:rPr>
+      </w:pPr>
+      <w:bookmarkStart w:id="9" w:name="_Toc66470225"/>
+      <w:r>
+        <w:rPr>
+          <w:lang w:val="en-GB"/>
         </w:rPr>
         <w:t xml:space="preserve">1.3 </w:t>
       </w:r>
-      <w:bookmarkEnd w:id="7"/>
-      <w:r>
-        <w:rPr>
-          <w:lang w:val="ca-ES"/>
+      <w:r>
+        <w:rPr>
+          <w:lang w:val="en-GB"/>
         </w:rPr>
         <w:t>General Objectives of the TFG</w:t>
       </w:r>
+      <w:bookmarkEnd w:id="9"/>
     </w:p>
     <w:p>
       <w:pPr>
         <w:ind w:left="705"/>
         <w:rPr>
-          <w:lang w:val="ca-ES"/>
-        </w:rPr>
-      </w:pPr>
-      <w:r>
-        <w:rPr>
-          <w:lang w:val="ca-ES"/>
+          <w:lang w:val="en-GB"/>
+        </w:rPr>
+      </w:pPr>
+      <w:r>
+        <w:rPr>
+          <w:lang w:val="en-GB"/>
         </w:rPr>
         <w:t>Create a Unity asset package that encapsulates a Tool that allows for data collection</w:t>
       </w:r>
       <w:r>
         <w:rPr>
-          <w:lang w:val="ca-ES"/>
+          <w:lang w:val="en-GB"/>
         </w:rPr>
         <w:t xml:space="preserve"> and visualization.</w:t>
       </w:r>
@@ -3454,12 +3968,12 @@
           <w:numId w:val="8"/>
         </w:numPr>
         <w:rPr>
-          <w:lang w:val="ca-ES"/>
-        </w:rPr>
-      </w:pPr>
-      <w:r>
-        <w:rPr>
-          <w:lang w:val="ca-ES"/>
+          <w:lang w:val="en-GB"/>
+        </w:rPr>
+      </w:pPr>
+      <w:r>
+        <w:rPr>
+          <w:lang w:val="en-GB"/>
         </w:rPr>
         <w:t>Develop the tool</w:t>
       </w:r>
@@ -3472,12 +3986,12 @@
           <w:numId w:val="8"/>
         </w:numPr>
         <w:rPr>
-          <w:lang w:val="ca-ES"/>
-        </w:rPr>
-      </w:pPr>
-      <w:r>
-        <w:rPr>
-          <w:lang w:val="ca-ES"/>
+          <w:lang w:val="en-GB"/>
+        </w:rPr>
+      </w:pPr>
+      <w:r>
+        <w:rPr>
+          <w:lang w:val="en-GB"/>
         </w:rPr>
         <w:t>Allow for Data Collection</w:t>
       </w:r>
@@ -3490,12 +4004,12 @@
           <w:numId w:val="8"/>
         </w:numPr>
         <w:rPr>
-          <w:lang w:val="ca-ES"/>
-        </w:rPr>
-      </w:pPr>
-      <w:r>
-        <w:rPr>
-          <w:lang w:val="ca-ES"/>
+          <w:lang w:val="en-GB"/>
+        </w:rPr>
+      </w:pPr>
+      <w:r>
+        <w:rPr>
+          <w:lang w:val="en-GB"/>
         </w:rPr>
         <w:t>Allow for Data Visualization</w:t>
       </w:r>
@@ -3504,23 +4018,23 @@
       <w:pPr>
         <w:pStyle w:val="Heading2"/>
         <w:rPr>
-          <w:lang w:val="ca-ES"/>
-        </w:rPr>
-      </w:pPr>
-      <w:bookmarkStart w:id="8" w:name="_Toc528116"/>
-      <w:r>
-        <w:rPr>
-          <w:lang w:val="ca-ES"/>
+          <w:lang w:val="en-GB"/>
+        </w:rPr>
+      </w:pPr>
+      <w:bookmarkStart w:id="10" w:name="_Toc66470226"/>
+      <w:r>
+        <w:rPr>
+          <w:lang w:val="en-GB"/>
         </w:rPr>
         <w:t xml:space="preserve">1.4 </w:t>
       </w:r>
       <w:r>
         <w:rPr>
-          <w:lang w:val="ca-ES"/>
-        </w:rPr>
-        <w:t>Objectius específics del TFG</w:t>
-      </w:r>
-      <w:bookmarkEnd w:id="8"/>
+          <w:lang w:val="en-GB"/>
+        </w:rPr>
+        <w:t>Specific Objectives of the TFG</w:t>
+      </w:r>
+      <w:bookmarkEnd w:id="10"/>
     </w:p>
     <w:p>
       <w:pPr>
@@ -3530,12 +4044,12 @@
           <w:numId w:val="12"/>
         </w:numPr>
         <w:rPr>
-          <w:lang w:val="ca-ES"/>
-        </w:rPr>
-      </w:pPr>
-      <w:r>
-        <w:rPr>
-          <w:lang w:val="ca-ES"/>
+          <w:lang w:val="en-GB"/>
+        </w:rPr>
+      </w:pPr>
+      <w:r>
+        <w:rPr>
+          <w:lang w:val="en-GB"/>
         </w:rPr>
         <w:t>Develop a tool in Unity that uses its editor UI</w:t>
       </w:r>
@@ -3548,12 +4062,12 @@
           <w:numId w:val="12"/>
         </w:numPr>
         <w:rPr>
-          <w:lang w:val="ca-ES"/>
-        </w:rPr>
-      </w:pPr>
-      <w:r>
-        <w:rPr>
-          <w:lang w:val="ca-ES"/>
+          <w:lang w:val="en-GB"/>
+        </w:rPr>
+      </w:pPr>
+      <w:r>
+        <w:rPr>
+          <w:lang w:val="en-GB"/>
         </w:rPr>
         <w:t>Discover how to render over a unity Scene (MAKE MORE CLEAR)</w:t>
       </w:r>
@@ -3566,12 +4080,12 @@
           <w:numId w:val="11"/>
         </w:numPr>
         <w:rPr>
-          <w:lang w:val="ca-ES"/>
-        </w:rPr>
-      </w:pPr>
-      <w:r>
-        <w:rPr>
-          <w:lang w:val="ca-ES"/>
+          <w:lang w:val="en-GB"/>
+        </w:rPr>
+      </w:pPr>
+      <w:r>
+        <w:rPr>
+          <w:lang w:val="en-GB"/>
         </w:rPr>
         <w:t>Put it in the Unity Asset Store.</w:t>
       </w:r>
@@ -3584,20 +4098,20 @@
           <w:numId w:val="11"/>
         </w:numPr>
         <w:rPr>
-          <w:lang w:val="ca-ES"/>
-        </w:rPr>
-      </w:pPr>
-      <w:r>
-        <w:rPr>
-          <w:lang w:val="ca-ES"/>
-        </w:rPr>
-        <w:t>Setup SQL server</w:t>
-      </w:r>
-      <w:r>
-        <w:rPr>
-          <w:lang w:val="ca-ES"/>
-        </w:rPr>
-        <w:t xml:space="preserve"> funcionality</w:t>
+          <w:lang w:val="en-GB"/>
+        </w:rPr>
+      </w:pPr>
+      <w:r>
+        <w:rPr>
+          <w:lang w:val="en-GB"/>
+        </w:rPr>
+        <w:t xml:space="preserve">Setup server </w:t>
+      </w:r>
+      <w:r>
+        <w:rPr>
+          <w:lang w:val="en-GB"/>
+        </w:rPr>
+        <w:t>functionality</w:t>
       </w:r>
     </w:p>
     <w:p>
@@ -3605,7 +4119,7 @@
         <w:pStyle w:val="ListParagraph"/>
         <w:ind w:left="1418"/>
         <w:rPr>
-          <w:lang w:val="ca-ES"/>
+          <w:lang w:val="en-GB"/>
         </w:rPr>
       </w:pPr>
     </w:p>
@@ -3613,17 +4127,23 @@
       <w:pPr>
         <w:pStyle w:val="Heading2"/>
         <w:rPr>
-          <w:lang w:val="ca-ES"/>
-        </w:rPr>
-      </w:pPr>
-      <w:bookmarkStart w:id="9" w:name="_Toc528117"/>
-      <w:r>
-        <w:rPr>
-          <w:lang w:val="ca-ES"/>
-        </w:rPr>
-        <w:t>1.5 Abast del projecte</w:t>
-      </w:r>
-      <w:bookmarkEnd w:id="9"/>
+          <w:lang w:val="en-GB"/>
+        </w:rPr>
+      </w:pPr>
+      <w:bookmarkStart w:id="11" w:name="_Toc66470227"/>
+      <w:r>
+        <w:rPr>
+          <w:lang w:val="en-GB"/>
+        </w:rPr>
+        <w:t xml:space="preserve">1.5 </w:t>
+      </w:r>
+      <w:r>
+        <w:rPr>
+          <w:lang w:val="en-GB"/>
+        </w:rPr>
+        <w:t>Reach of the Project</w:t>
+      </w:r>
+      <w:bookmarkEnd w:id="11"/>
     </w:p>
     <w:p>
       <w:pPr>
@@ -3632,7 +4152,7 @@
           <w:rFonts w:eastAsia="Times New Roman" w:cs="Arial"/>
           <w:sz w:val="24"/>
           <w:szCs w:val="24"/>
-          <w:lang w:val="ca-ES" w:eastAsia="es-ES"/>
+          <w:lang w:val="fr-FR" w:eastAsia="es-ES"/>
         </w:rPr>
       </w:pPr>
       <w:r>
@@ -3640,7 +4160,7 @@
           <w:rFonts w:eastAsia="Times New Roman" w:cs="Arial"/>
           <w:sz w:val="24"/>
           <w:szCs w:val="24"/>
-          <w:lang w:val="ca-ES" w:eastAsia="es-ES"/>
+          <w:lang w:val="fr-FR" w:eastAsia="es-ES"/>
         </w:rPr>
         <w:t>Limita l'abast del projecte, determinar a qui va dirigit el producte, qui ho farà servir, i qui es beneficiarà del resultat del treball</w:t>
       </w:r>
@@ -3649,7 +4169,7 @@
           <w:rFonts w:eastAsia="Times New Roman" w:cs="Arial"/>
           <w:sz w:val="24"/>
           <w:szCs w:val="24"/>
-          <w:lang w:val="ca-ES" w:eastAsia="es-ES"/>
+          <w:lang w:val="fr-FR" w:eastAsia="es-ES"/>
         </w:rPr>
         <w:t>.</w:t>
       </w:r>
@@ -3661,7 +4181,7 @@
           <w:rFonts w:eastAsia="Times New Roman" w:cs="Arial"/>
           <w:sz w:val="24"/>
           <w:szCs w:val="24"/>
-          <w:lang w:val="ca-ES" w:eastAsia="es-ES"/>
+          <w:lang w:val="en-GB" w:eastAsia="es-ES"/>
         </w:rPr>
       </w:pPr>
       <w:r>
@@ -3669,7 +4189,7 @@
           <w:rFonts w:eastAsia="Times New Roman" w:cs="Arial"/>
           <w:sz w:val="24"/>
           <w:szCs w:val="24"/>
-          <w:lang w:val="ca-ES" w:eastAsia="es-ES"/>
+          <w:lang w:val="en-GB" w:eastAsia="es-ES"/>
         </w:rPr>
         <w:t>The project</w:t>
       </w:r>
@@ -3678,7 +4198,7 @@
           <w:rFonts w:eastAsia="Times New Roman" w:cs="Arial"/>
           <w:sz w:val="24"/>
           <w:szCs w:val="24"/>
-          <w:lang w:val="ca-ES" w:eastAsia="es-ES"/>
+          <w:lang w:val="en-GB" w:eastAsia="es-ES"/>
         </w:rPr>
         <w:t xml:space="preserve"> is intended to be put in the Unity Asset store for free and to be used primary by indie or hobby developers.</w:t>
       </w:r>
@@ -3690,7 +4210,7 @@
           <w:rFonts w:eastAsia="Times New Roman" w:cs="Arial"/>
           <w:sz w:val="24"/>
           <w:szCs w:val="24"/>
-          <w:lang w:val="ca-ES" w:eastAsia="es-ES"/>
+          <w:lang w:val="en-GB" w:eastAsia="es-ES"/>
         </w:rPr>
       </w:pPr>
       <w:r>
@@ -3698,9 +4218,27 @@
           <w:rFonts w:eastAsia="Times New Roman" w:cs="Arial"/>
           <w:sz w:val="24"/>
           <w:szCs w:val="24"/>
-          <w:lang w:val="ca-ES" w:eastAsia="es-ES"/>
-        </w:rPr>
-        <w:t>There could be a donation button, but the intention is for the tool to be completely free.</w:t>
+          <w:lang w:val="en-GB" w:eastAsia="es-ES"/>
+        </w:rPr>
+        <w:t>There could be a donation button</w:t>
+      </w:r>
+      <w:r>
+        <w:rPr>
+          <w:rFonts w:eastAsia="Times New Roman" w:cs="Arial"/>
+          <w:sz w:val="24"/>
+          <w:szCs w:val="24"/>
+          <w:lang w:val="en-GB" w:eastAsia="es-ES"/>
+        </w:rPr>
+        <w:t xml:space="preserve"> somewhere in the webpage</w:t>
+      </w:r>
+      <w:r>
+        <w:rPr>
+          <w:rFonts w:eastAsia="Times New Roman" w:cs="Arial"/>
+          <w:sz w:val="24"/>
+          <w:szCs w:val="24"/>
+          <w:lang w:val="en-GB" w:eastAsia="es-ES"/>
+        </w:rPr>
+        <w:t>, but the intention is for the tool to be completely free.</w:t>
       </w:r>
     </w:p>
     <w:p>
@@ -3709,7 +4247,7 @@
         <w:rPr>
           <w:sz w:val="28"/>
           <w:szCs w:val="28"/>
-          <w:lang w:val="ca-ES"/>
+          <w:lang w:val="en-GB"/>
         </w:rPr>
       </w:pPr>
     </w:p>
@@ -3718,14 +4256,14 @@
         <w:rPr>
           <w:sz w:val="48"/>
           <w:szCs w:val="48"/>
-          <w:lang w:val="ca-ES"/>
+          <w:lang w:val="en-GB"/>
         </w:rPr>
       </w:pPr>
       <w:r>
         <w:rPr>
           <w:sz w:val="48"/>
           <w:szCs w:val="48"/>
-          <w:lang w:val="ca-ES"/>
+          <w:lang w:val="en-GB"/>
         </w:rPr>
         <w:br w:type="page"/>
       </w:r>
@@ -3734,38 +4272,38 @@
       <w:pPr>
         <w:pStyle w:val="Heading1"/>
         <w:rPr>
-          <w:lang w:val="ca-ES"/>
-        </w:rPr>
-      </w:pPr>
-      <w:bookmarkStart w:id="10" w:name="_Toc528118"/>
-      <w:r>
-        <w:rPr>
-          <w:lang w:val="ca-ES"/>
+          <w:lang w:val="en-GB"/>
+        </w:rPr>
+      </w:pPr>
+      <w:bookmarkStart w:id="12" w:name="_Toc66470228"/>
+      <w:r>
+        <w:rPr>
+          <w:lang w:val="en-GB"/>
         </w:rPr>
         <w:lastRenderedPageBreak/>
         <w:t xml:space="preserve">2. </w:t>
       </w:r>
       <w:r>
         <w:rPr>
-          <w:lang w:val="ca-ES"/>
-        </w:rPr>
-        <w:t>Estat de l'art</w:t>
-      </w:r>
-      <w:bookmarkEnd w:id="10"/>
-    </w:p>
-    <w:p>
-      <w:pPr>
-        <w:rPr>
-          <w:sz w:val="24"/>
-          <w:szCs w:val="24"/>
-          <w:lang w:val="ca-ES"/>
-        </w:rPr>
-      </w:pPr>
-      <w:r>
-        <w:rPr>
-          <w:sz w:val="24"/>
-          <w:szCs w:val="24"/>
-          <w:lang w:val="ca-ES"/>
+          <w:lang w:val="en-GB"/>
+        </w:rPr>
+        <w:t>State of the Art</w:t>
+      </w:r>
+      <w:bookmarkEnd w:id="12"/>
+    </w:p>
+    <w:p>
+      <w:pPr>
+        <w:rPr>
+          <w:sz w:val="24"/>
+          <w:szCs w:val="24"/>
+          <w:lang w:val="en-GB"/>
+        </w:rPr>
+      </w:pPr>
+      <w:r>
+        <w:rPr>
+          <w:sz w:val="24"/>
+          <w:szCs w:val="24"/>
+          <w:lang w:val="en-GB"/>
         </w:rPr>
         <w:t>L'Estat de l'Art és el coneixement més actualitzat que existeix per resoldre el problema  plantejat o per resoldre problemes similars i es compon dels coneixements i investigacions més recents que s'han formulat per donar solució al problema  o aquells que han contribuït substancialment amb algun aspecte de la solució d'aquest.</w:t>
       </w:r>
@@ -3775,34 +4313,61 @@
         <w:rPr>
           <w:sz w:val="24"/>
           <w:szCs w:val="24"/>
-          <w:lang w:val="ca-ES"/>
-        </w:rPr>
-      </w:pPr>
-      <w:r>
-        <w:rPr>
-          <w:sz w:val="24"/>
-          <w:szCs w:val="24"/>
-          <w:lang w:val="ca-ES"/>
-        </w:rPr>
-        <w:t>És revisar la literatura i tecnologia associada al tema d'interès, de manera que es pugui determinar qui, com, quan, on i per què han tractat de resoldre el problema plantejat</w:t>
-      </w:r>
-      <w:r>
-        <w:rPr>
-          <w:sz w:val="24"/>
-          <w:szCs w:val="24"/>
-          <w:lang w:val="ca-ES"/>
-        </w:rPr>
-        <w:t>.</w:t>
-      </w:r>
-    </w:p>
-    <w:p>
-      <w:pPr>
-        <w:rPr>
-          <w:sz w:val="24"/>
-          <w:szCs w:val="24"/>
-          <w:lang w:val="ca-ES"/>
-        </w:rPr>
-      </w:pPr>
+          <w:lang w:val="fr-FR"/>
+        </w:rPr>
+      </w:pPr>
+      <w:r>
+        <w:rPr>
+          <w:sz w:val="24"/>
+          <w:szCs w:val="24"/>
+          <w:lang w:val="fr-FR"/>
+        </w:rPr>
+        <w:t>És revisar la literatura i tecnologia associada al tema d'interès, de manera que es pugui determinar qui, com, quan, on i per què han tractat de resoldre el problema plantejat.</w:t>
+      </w:r>
+    </w:p>
+    <w:p>
+      <w:pPr>
+        <w:pStyle w:val="ListParagraph"/>
+        <w:numPr>
+          <w:ilvl w:val="0"/>
+          <w:numId w:val="15"/>
+        </w:numPr>
+        <w:rPr>
+          <w:sz w:val="24"/>
+          <w:szCs w:val="24"/>
+          <w:lang w:val="en-GB"/>
+        </w:rPr>
+      </w:pPr>
+      <w:r>
+        <w:rPr>
+          <w:sz w:val="24"/>
+          <w:szCs w:val="24"/>
+          <w:lang w:val="en-GB"/>
+        </w:rPr>
+        <w:t>Data Collection Tools</w:t>
+      </w:r>
+    </w:p>
+    <w:p>
+      <w:pPr>
+        <w:pStyle w:val="ListParagraph"/>
+        <w:numPr>
+          <w:ilvl w:val="0"/>
+          <w:numId w:val="13"/>
+        </w:numPr>
+        <w:rPr>
+          <w:sz w:val="24"/>
+          <w:szCs w:val="24"/>
+          <w:lang w:val="en-GB"/>
+        </w:rPr>
+      </w:pPr>
+      <w:r>
+        <w:rPr>
+          <w:sz w:val="24"/>
+          <w:szCs w:val="24"/>
+          <w:lang w:val="en-GB"/>
+        </w:rPr>
+        <w:t>Data Visualization Tools</w:t>
+      </w:r>
     </w:p>
     <w:p>
       <w:pPr>
@@ -3810,22 +4375,28 @@
         <w:rPr>
           <w:sz w:val="28"/>
           <w:szCs w:val="28"/>
-          <w:lang w:val="ca-ES"/>
-        </w:rPr>
-      </w:pPr>
-      <w:bookmarkStart w:id="11" w:name="_Toc528119"/>
-      <w:r>
-        <w:rPr>
-          <w:lang w:val="ca-ES"/>
-        </w:rPr>
-        <w:t>2.1 Estudi de Mercat</w:t>
-      </w:r>
-      <w:bookmarkEnd w:id="11"/>
+          <w:lang w:val="en-GB"/>
+        </w:rPr>
+      </w:pPr>
+      <w:bookmarkStart w:id="13" w:name="_Toc66470229"/>
+      <w:r>
+        <w:rPr>
+          <w:lang w:val="en-GB"/>
+        </w:rPr>
+        <w:t xml:space="preserve">2.1 </w:t>
+      </w:r>
+      <w:r>
+        <w:rPr>
+          <w:lang w:val="en-GB"/>
+        </w:rPr>
+        <w:t>Market Study</w:t>
+      </w:r>
+      <w:bookmarkEnd w:id="13"/>
       <w:r>
         <w:rPr>
           <w:sz w:val="28"/>
           <w:szCs w:val="28"/>
-          <w:lang w:val="ca-ES"/>
+          <w:lang w:val="en-GB"/>
         </w:rPr>
         <w:t xml:space="preserve"> </w:t>
       </w:r>
@@ -3835,14 +4406,14 @@
         <w:rPr>
           <w:sz w:val="24"/>
           <w:szCs w:val="24"/>
-          <w:lang w:val="ca-ES"/>
-        </w:rPr>
-      </w:pPr>
-      <w:r>
-        <w:rPr>
-          <w:sz w:val="24"/>
-          <w:szCs w:val="24"/>
-          <w:lang w:val="ca-ES"/>
+          <w:lang w:val="fr-FR"/>
+        </w:rPr>
+      </w:pPr>
+      <w:r>
+        <w:rPr>
+          <w:sz w:val="24"/>
+          <w:szCs w:val="24"/>
+          <w:lang w:val="fr-FR"/>
         </w:rPr>
         <w:t>Productes que es troben ja en el mercat, semblants al que es proposa en el TFG.</w:t>
       </w:r>
@@ -3850,7 +4421,7 @@
     <w:p>
       <w:pPr>
         <w:rPr>
-          <w:lang w:val="ca-ES"/>
+          <w:lang w:val="fr-FR"/>
         </w:rPr>
       </w:pPr>
     </w:p>
@@ -3859,14 +4430,14 @@
         <w:rPr>
           <w:sz w:val="48"/>
           <w:szCs w:val="48"/>
-          <w:lang w:val="ca-ES"/>
+          <w:lang w:val="fr-FR"/>
         </w:rPr>
       </w:pPr>
       <w:r>
         <w:rPr>
           <w:sz w:val="48"/>
           <w:szCs w:val="48"/>
-          <w:lang w:val="ca-ES"/>
+          <w:lang w:val="fr-FR"/>
         </w:rPr>
         <w:br w:type="page"/>
       </w:r>
@@ -3875,82 +4446,83 @@
       <w:pPr>
         <w:pStyle w:val="Heading1"/>
         <w:rPr>
-          <w:lang w:val="ca-ES"/>
-        </w:rPr>
-      </w:pPr>
-      <w:bookmarkStart w:id="12" w:name="_Toc528120"/>
-      <w:r>
-        <w:rPr>
-          <w:lang w:val="ca-ES"/>
+          <w:lang w:val="en-GB"/>
+        </w:rPr>
+      </w:pPr>
+      <w:bookmarkStart w:id="14" w:name="_Toc66470230"/>
+      <w:r>
+        <w:rPr>
+          <w:lang w:val="en-GB"/>
         </w:rPr>
         <w:lastRenderedPageBreak/>
         <w:t>3</w:t>
       </w:r>
       <w:r>
         <w:rPr>
-          <w:lang w:val="ca-ES"/>
+          <w:lang w:val="en-GB"/>
         </w:rPr>
         <w:t xml:space="preserve">. </w:t>
       </w:r>
       <w:r>
         <w:rPr>
-          <w:lang w:val="ca-ES"/>
-        </w:rPr>
-        <w:t>Gestió del projecte</w:t>
-      </w:r>
-      <w:bookmarkEnd w:id="12"/>
+          <w:lang w:val="en-GB"/>
+        </w:rPr>
+        <w:t>Project Management</w:t>
+      </w:r>
+      <w:bookmarkEnd w:id="14"/>
     </w:p>
     <w:p>
       <w:pPr>
         <w:pStyle w:val="Heading2"/>
         <w:rPr>
           <w:szCs w:val="36"/>
-          <w:lang w:val="ca-ES"/>
-        </w:rPr>
-      </w:pPr>
-      <w:bookmarkStart w:id="13" w:name="_Toc528121"/>
+          <w:lang w:val="en-GB"/>
+        </w:rPr>
+      </w:pPr>
+      <w:bookmarkStart w:id="15" w:name="_Toc66470231"/>
       <w:r>
         <w:rPr>
           <w:color w:val="2D74B5"/>
-          <w:lang w:val="ca-ES"/>
-        </w:rPr>
-        <w:t xml:space="preserve">3.1 Procediment i </w:t>
-      </w:r>
-      <w:r>
-        <w:rPr>
-          <w:lang w:val="ca-ES"/>
-        </w:rPr>
-        <w:t>Eines per al seguiment del projecte</w:t>
+          <w:lang w:val="en-GB"/>
+        </w:rPr>
+        <w:t xml:space="preserve">3.1 </w:t>
+      </w:r>
+      <w:r>
+        <w:rPr>
+          <w:color w:val="2D74B5"/>
+          <w:lang w:val="en-GB"/>
+        </w:rPr>
+        <w:t>Procedure and tools for the tracking of the</w:t>
       </w:r>
       <w:r>
         <w:rPr>
           <w:rStyle w:val="FootnoteReference"/>
           <w:sz w:val="36"/>
           <w:szCs w:val="36"/>
-          <w:lang w:val="ca-ES"/>
+          <w:lang w:val="en-GB"/>
         </w:rPr>
         <w:footnoteReference w:id="3"/>
       </w:r>
-      <w:bookmarkEnd w:id="13"/>
+      <w:bookmarkEnd w:id="15"/>
     </w:p>
     <w:p>
       <w:pPr>
         <w:pStyle w:val="Heading3"/>
         <w:rPr>
-          <w:lang w:val="ca-ES"/>
-        </w:rPr>
-      </w:pPr>
-      <w:bookmarkStart w:id="14" w:name="_Toc528122"/>
-      <w:r>
-        <w:rPr>
-          <w:lang w:val="ca-ES"/>
+          <w:lang w:val="en-GB"/>
+        </w:rPr>
+      </w:pPr>
+      <w:bookmarkStart w:id="16" w:name="_Toc66470232"/>
+      <w:r>
+        <w:rPr>
+          <w:lang w:val="en-GB"/>
         </w:rPr>
         <w:t>3.1.1 GANTT</w:t>
       </w:r>
-      <w:bookmarkEnd w:id="14"/>
-      <w:r>
-        <w:rPr>
-          <w:lang w:val="ca-ES"/>
+      <w:bookmarkEnd w:id="16"/>
+      <w:r>
+        <w:rPr>
+          <w:lang w:val="en-GB"/>
         </w:rPr>
         <w:t xml:space="preserve"> </w:t>
       </w:r>
@@ -3960,95 +4532,407 @@
         <w:rPr>
           <w:sz w:val="24"/>
           <w:szCs w:val="24"/>
-          <w:lang w:val="ca-ES"/>
-        </w:rPr>
-      </w:pPr>
-      <w:r>
-        <w:rPr>
-          <w:noProof/>
-          <w:color w:val="2D74B5"/>
-          <w:sz w:val="24"/>
-          <w:szCs w:val="24"/>
-          <w:lang w:eastAsia="es-ES"/>
-        </w:rPr>
-        <w:drawing>
-          <wp:anchor distT="0" distB="0" distL="114300" distR="114300" simplePos="0" relativeHeight="251659264" behindDoc="1" locked="0" layoutInCell="1" allowOverlap="1" wp14:anchorId="794FBB5D" wp14:editId="02D3DFAA">
-            <wp:simplePos x="0" y="0"/>
-            <wp:positionH relativeFrom="margin">
-              <wp:posOffset>-222885</wp:posOffset>
-            </wp:positionH>
-            <wp:positionV relativeFrom="paragraph">
-              <wp:posOffset>350520</wp:posOffset>
-            </wp:positionV>
-            <wp:extent cx="5934075" cy="2870835"/>
-            <wp:effectExtent l="0" t="0" r="9525" b="5715"/>
-            <wp:wrapTight wrapText="bothSides">
-              <wp:wrapPolygon edited="0">
-                <wp:start x="0" y="0"/>
-                <wp:lineTo x="0" y="21500"/>
-                <wp:lineTo x="21565" y="21500"/>
-                <wp:lineTo x="21565" y="0"/>
-                <wp:lineTo x="0" y="0"/>
-              </wp:wrapPolygon>
-            </wp:wrapTight>
-            <wp:docPr id="13" name="Imagen 13"/>
-            <wp:cNvGraphicFramePr>
-              <a:graphicFrameLocks xmlns:a="http://schemas.openxmlformats.org/drawingml/2006/main" noChangeAspect="1"/>
-            </wp:cNvGraphicFramePr>
-            <a:graphic xmlns:a="http://schemas.openxmlformats.org/drawingml/2006/main">
-              <a:graphicData uri="http://schemas.openxmlformats.org/drawingml/2006/picture">
-                <pic:pic xmlns:pic="http://schemas.openxmlformats.org/drawingml/2006/picture">
-                  <pic:nvPicPr>
-                    <pic:cNvPr id="0" name="Picture 3"/>
-                    <pic:cNvPicPr>
-                      <a:picLocks noChangeAspect="1" noChangeArrowheads="1"/>
-                    </pic:cNvPicPr>
-                  </pic:nvPicPr>
-                  <pic:blipFill>
-                    <a:blip r:embed="rId9">
-                      <a:extLst>
-                        <a:ext uri="{28A0092B-C50C-407E-A947-70E740481C1C}">
-                          <a14:useLocalDpi xmlns:a14="http://schemas.microsoft.com/office/drawing/2010/main" val="0"/>
-                        </a:ext>
-                      </a:extLst>
-                    </a:blip>
-                    <a:srcRect/>
-                    <a:stretch>
-                      <a:fillRect/>
-                    </a:stretch>
-                  </pic:blipFill>
-                  <pic:spPr bwMode="auto">
-                    <a:xfrm>
-                      <a:off x="0" y="0"/>
-                      <a:ext cx="5934075" cy="2870835"/>
-                    </a:xfrm>
-                    <a:prstGeom prst="rect">
-                      <a:avLst/>
-                    </a:prstGeom>
-                    <a:noFill/>
-                    <a:ln>
-                      <a:noFill/>
-                    </a:ln>
-                  </pic:spPr>
-                </pic:pic>
-              </a:graphicData>
-            </a:graphic>
-            <wp14:sizeRelH relativeFrom="page">
-              <wp14:pctWidth>0</wp14:pctWidth>
-            </wp14:sizeRelH>
-            <wp14:sizeRelV relativeFrom="page">
-              <wp14:pctHeight>0</wp14:pctHeight>
-            </wp14:sizeRelV>
-          </wp:anchor>
-        </w:drawing>
-      </w:r>
-      <w:r>
-        <w:rPr>
-          <w:sz w:val="24"/>
-          <w:szCs w:val="24"/>
-          <w:lang w:val="ca-ES"/>
-        </w:rPr>
-        <w:t>Descriu totes les fases del desenvolupament</w:t>
+          <w:lang w:val="en-GB"/>
+        </w:rPr>
+      </w:pPr>
+      <w:r>
+        <w:rPr>
+          <w:sz w:val="24"/>
+          <w:szCs w:val="24"/>
+          <w:lang w:val="en-GB"/>
+        </w:rPr>
+        <w:t>Documentation</w:t>
+      </w:r>
+    </w:p>
+    <w:p>
+      <w:pPr>
+        <w:rPr>
+          <w:sz w:val="24"/>
+          <w:szCs w:val="24"/>
+          <w:lang w:val="en-GB"/>
+        </w:rPr>
+      </w:pPr>
+      <w:r>
+        <w:rPr>
+          <w:sz w:val="24"/>
+          <w:szCs w:val="24"/>
+          <w:lang w:val="en-GB"/>
+        </w:rPr>
+        <w:t>The first p</w:t>
+      </w:r>
+      <w:r>
+        <w:rPr>
+          <w:sz w:val="24"/>
+          <w:szCs w:val="24"/>
+          <w:lang w:val="en-GB"/>
+        </w:rPr>
+        <w:t xml:space="preserve">hase of the project is to research and write down how the project is going to get done. To do this, the necessary workspaces have been created, like the </w:t>
+      </w:r>
+      <w:r>
+        <w:rPr>
+          <w:sz w:val="24"/>
+          <w:szCs w:val="24"/>
+          <w:lang w:val="en-GB"/>
+        </w:rPr>
+        <w:t>T</w:t>
+      </w:r>
+      <w:r>
+        <w:rPr>
+          <w:sz w:val="24"/>
+          <w:szCs w:val="24"/>
+          <w:lang w:val="en-GB"/>
+        </w:rPr>
+        <w:t xml:space="preserve">rello </w:t>
+      </w:r>
+      <w:r>
+        <w:rPr>
+          <w:sz w:val="24"/>
+          <w:szCs w:val="24"/>
+          <w:lang w:val="en-GB"/>
+        </w:rPr>
+        <w:t>B</w:t>
+      </w:r>
+      <w:r>
+        <w:rPr>
+          <w:sz w:val="24"/>
+          <w:szCs w:val="24"/>
+          <w:lang w:val="en-GB"/>
+        </w:rPr>
+        <w:t>oard, the Clockify project, the Unity Project, and most important, both, the GitHub repository that is going to store the Unity Project, and the repository that is going to store and keep track of this document and additional resources that are made, like excel sheets.</w:t>
+      </w:r>
+    </w:p>
+    <w:p>
+      <w:pPr>
+        <w:rPr>
+          <w:sz w:val="24"/>
+          <w:szCs w:val="24"/>
+          <w:lang w:val="en-GB"/>
+        </w:rPr>
+      </w:pPr>
+      <w:r>
+        <w:rPr>
+          <w:sz w:val="24"/>
+          <w:szCs w:val="24"/>
+          <w:lang w:val="en-GB"/>
+        </w:rPr>
+        <w:t xml:space="preserve">The </w:t>
+      </w:r>
+      <w:r>
+        <w:rPr>
+          <w:sz w:val="24"/>
+          <w:szCs w:val="24"/>
+          <w:lang w:val="en-GB"/>
+        </w:rPr>
+        <w:t>practical part of the project has been divided in three main sections, as they are independent from each other, and by doing this, the progress for each</w:t>
+      </w:r>
+      <w:r>
+        <w:rPr>
+          <w:sz w:val="24"/>
+          <w:szCs w:val="24"/>
+          <w:lang w:val="en-GB"/>
+        </w:rPr>
+        <w:t xml:space="preserve"> section is independent, despite being ordered in the GANTT chart. What this means is that, in order for a section to be worked on, the previous section in the chart does not need to be completed</w:t>
+      </w:r>
+      <w:r>
+        <w:rPr>
+          <w:sz w:val="24"/>
+          <w:szCs w:val="24"/>
+          <w:lang w:val="en-GB"/>
+        </w:rPr>
+        <w:t>, and testing can be done for each section independently.</w:t>
+      </w:r>
+    </w:p>
+    <w:p>
+      <w:pPr>
+        <w:rPr>
+          <w:sz w:val="24"/>
+          <w:szCs w:val="24"/>
+          <w:lang w:val="en-GB"/>
+        </w:rPr>
+      </w:pPr>
+      <w:r>
+        <w:rPr>
+          <w:sz w:val="24"/>
+          <w:szCs w:val="24"/>
+          <w:lang w:val="en-GB"/>
+        </w:rPr>
+        <w:t>Data Collection</w:t>
+      </w:r>
+    </w:p>
+    <w:p>
+      <w:pPr>
+        <w:rPr>
+          <w:sz w:val="24"/>
+          <w:szCs w:val="24"/>
+          <w:lang w:val="en-GB"/>
+        </w:rPr>
+      </w:pPr>
+      <w:r>
+        <w:rPr>
+          <w:sz w:val="24"/>
+          <w:szCs w:val="24"/>
+          <w:lang w:val="en-GB"/>
+        </w:rPr>
+        <w:t xml:space="preserve">The first functionality that is going to be done, is the collection of data from the game the tool is being used on. The specific objectives for this section follow the procedure to develop a software. First, and </w:t>
+      </w:r>
+      <w:r>
+        <w:rPr>
+          <w:b/>
+          <w:bCs/>
+          <w:sz w:val="24"/>
+          <w:szCs w:val="24"/>
+          <w:lang w:val="en-GB"/>
+        </w:rPr>
+        <w:t>UML</w:t>
+      </w:r>
+      <w:r>
+        <w:rPr>
+          <w:sz w:val="24"/>
+          <w:szCs w:val="24"/>
+          <w:lang w:val="en-GB"/>
+        </w:rPr>
+        <w:t xml:space="preserve"> will be done to have a scheme of how will the scrip be structured. The objective is to have a </w:t>
+      </w:r>
+      <w:r>
+        <w:rPr>
+          <w:b/>
+          <w:bCs/>
+          <w:sz w:val="24"/>
+          <w:szCs w:val="24"/>
+          <w:lang w:val="en-GB"/>
+        </w:rPr>
+        <w:t>GameObject Component</w:t>
+      </w:r>
+      <w:r>
+        <w:rPr>
+          <w:sz w:val="24"/>
+          <w:szCs w:val="24"/>
+          <w:lang w:val="en-GB"/>
+        </w:rPr>
+        <w:t xml:space="preserve"> in order to collect</w:t>
+      </w:r>
+      <w:r>
+        <w:rPr>
+          <w:sz w:val="24"/>
+          <w:szCs w:val="24"/>
+          <w:lang w:val="en-GB"/>
+        </w:rPr>
+        <w:t xml:space="preserve"> the data from the game, so the next step is to create the base class and structure of the component. After that, both the UI of the component and its functionality will be programmed. The UI is important, as it is the element that the tool users will interact with. Finally, the component will need to save the data generated</w:t>
+      </w:r>
+      <w:r>
+        <w:rPr>
+          <w:sz w:val="24"/>
+          <w:szCs w:val="24"/>
+          <w:lang w:val="en-GB"/>
+        </w:rPr>
+        <w:t xml:space="preserve"> as </w:t>
+      </w:r>
+      <w:r>
+        <w:rPr>
+          <w:b/>
+          <w:bCs/>
+          <w:sz w:val="24"/>
+          <w:szCs w:val="24"/>
+          <w:lang w:val="en-GB"/>
+        </w:rPr>
+        <w:t>CSV</w:t>
+      </w:r>
+      <w:r>
+        <w:rPr>
+          <w:sz w:val="24"/>
+          <w:szCs w:val="24"/>
+          <w:lang w:val="en-GB"/>
+        </w:rPr>
+        <w:t xml:space="preserve"> files.</w:t>
+      </w:r>
+    </w:p>
+    <w:p>
+      <w:pPr>
+        <w:rPr>
+          <w:sz w:val="24"/>
+          <w:szCs w:val="24"/>
+          <w:lang w:val="en-GB"/>
+        </w:rPr>
+      </w:pPr>
+      <w:r>
+        <w:rPr>
+          <w:sz w:val="24"/>
+          <w:szCs w:val="24"/>
+          <w:lang w:val="en-GB"/>
+        </w:rPr>
+        <w:t>Data visualization</w:t>
+      </w:r>
+    </w:p>
+    <w:p>
+      <w:pPr>
+        <w:rPr>
+          <w:sz w:val="24"/>
+          <w:szCs w:val="24"/>
+          <w:lang w:val="en-GB"/>
+        </w:rPr>
+      </w:pPr>
+      <w:r>
+        <w:rPr>
+          <w:sz w:val="24"/>
+          <w:szCs w:val="24"/>
+          <w:lang w:val="en-GB"/>
+        </w:rPr>
+        <w:t xml:space="preserve">The next section in the development will be Data Visualization. The steps will be the same as in Data Collection, starting with an </w:t>
+      </w:r>
+      <w:r>
+        <w:rPr>
+          <w:b/>
+          <w:bCs/>
+          <w:sz w:val="24"/>
+          <w:szCs w:val="24"/>
+          <w:lang w:val="en-GB"/>
+        </w:rPr>
+        <w:t>UML</w:t>
+      </w:r>
+      <w:r>
+        <w:rPr>
+          <w:sz w:val="24"/>
+          <w:szCs w:val="24"/>
+          <w:lang w:val="en-GB"/>
+        </w:rPr>
+        <w:t xml:space="preserve"> to define the structure, and then base structure that evolves into both functionality and UI, with the difference that, instead of a Component, a C# class will be used. In this case, functionality refers to the ability to receive </w:t>
+      </w:r>
+      <w:r>
+        <w:rPr>
+          <w:b/>
+          <w:bCs/>
+          <w:sz w:val="24"/>
+          <w:szCs w:val="24"/>
+          <w:lang w:val="en-GB"/>
+        </w:rPr>
+        <w:t>CSV</w:t>
+      </w:r>
+      <w:r>
+        <w:rPr>
+          <w:sz w:val="24"/>
+          <w:szCs w:val="24"/>
+          <w:lang w:val="en-GB"/>
+        </w:rPr>
+        <w:t xml:space="preserve"> files and visualize them. To modify how data is visualized, the user will be able to modify settings and choose options in a UI. Additional sections in the GANTT like Visualization GUI and Rendering have been added, as both are tasks that can prove to be difficult. GUI refers to the creation of a complex UI Window resembling the ones used in visualization software, using Unity’s GUI system. And Rendering is the process </w:t>
+      </w:r>
+      <w:r>
+        <w:rPr>
+          <w:sz w:val="24"/>
+          <w:szCs w:val="24"/>
+          <w:lang w:val="en-GB"/>
+        </w:rPr>
+        <w:lastRenderedPageBreak/>
+        <w:t>of displaying the data over the Unity Scene, via HeatMaps and event timelines that are rendered directly into the scene.</w:t>
+      </w:r>
+    </w:p>
+    <w:p>
+      <w:pPr>
+        <w:rPr>
+          <w:sz w:val="24"/>
+          <w:szCs w:val="24"/>
+          <w:lang w:val="en-GB"/>
+        </w:rPr>
+      </w:pPr>
+      <w:r>
+        <w:rPr>
+          <w:sz w:val="24"/>
+          <w:szCs w:val="24"/>
+          <w:lang w:val="en-GB"/>
+        </w:rPr>
+        <w:t>Database</w:t>
+      </w:r>
+    </w:p>
+    <w:p>
+      <w:pPr>
+        <w:rPr>
+          <w:sz w:val="24"/>
+          <w:szCs w:val="24"/>
+          <w:lang w:val="en-GB"/>
+        </w:rPr>
+      </w:pPr>
+      <w:r>
+        <w:rPr>
+          <w:sz w:val="24"/>
+          <w:szCs w:val="24"/>
+          <w:lang w:val="en-GB"/>
+        </w:rPr>
+        <w:t>The third main section of the project will be the one that ties the previous two together. It is also the one that is most subject to change, as the project progresses, either due to a lack of time, or an adjustment in the previous sections or the project itself. The first goal is to have a</w:t>
+      </w:r>
+      <w:r>
+        <w:rPr>
+          <w:sz w:val="24"/>
+          <w:szCs w:val="24"/>
+          <w:lang w:val="en-GB"/>
+        </w:rPr>
+        <w:t xml:space="preserve"> local database we can write data and read data from. Then, the objective is to move the local database to a remote one, so in a practical use of the tool, the users would be able to gather data from various instances of the tool. This can prove challenging, as the knowledge of this section is inferior to the previous ones.</w:t>
+      </w:r>
+    </w:p>
+    <w:p>
+      <w:pPr>
+        <w:rPr>
+          <w:sz w:val="24"/>
+          <w:szCs w:val="24"/>
+          <w:lang w:val="en-GB"/>
+        </w:rPr>
+      </w:pPr>
+      <w:r>
+        <w:rPr>
+          <w:sz w:val="24"/>
+          <w:szCs w:val="24"/>
+          <w:lang w:val="en-GB"/>
+        </w:rPr>
+        <w:t>QA</w:t>
+      </w:r>
+    </w:p>
+    <w:p>
+      <w:pPr>
+        <w:rPr>
+          <w:sz w:val="24"/>
+          <w:szCs w:val="24"/>
+          <w:lang w:val="en-GB"/>
+        </w:rPr>
+      </w:pPr>
+      <w:r>
+        <w:rPr>
+          <w:sz w:val="24"/>
+          <w:szCs w:val="24"/>
+          <w:lang w:val="en-GB"/>
+        </w:rPr>
+        <w:t>After finishing the tool, and testing of each individual section, an overall QA is required. To do so, a dummy project will be created, and the Tool implemented. For further testing, external users can be recruited as QA testers of the tool.</w:t>
+      </w:r>
+    </w:p>
+    <w:p>
+      <w:pPr>
+        <w:rPr>
+          <w:sz w:val="24"/>
+          <w:szCs w:val="24"/>
+          <w:lang w:val="en-GB"/>
+        </w:rPr>
+      </w:pPr>
+      <w:r>
+        <w:rPr>
+          <w:sz w:val="24"/>
+          <w:szCs w:val="24"/>
+          <w:lang w:val="en-GB"/>
+        </w:rPr>
+        <w:t>Publishing to Unity</w:t>
+      </w:r>
+    </w:p>
+    <w:p>
+      <w:pPr>
+        <w:rPr>
+          <w:sz w:val="24"/>
+          <w:szCs w:val="24"/>
+          <w:lang w:val="en-GB"/>
+        </w:rPr>
+      </w:pPr>
+      <w:r>
+        <w:rPr>
+          <w:sz w:val="24"/>
+          <w:szCs w:val="24"/>
+          <w:lang w:val="en-GB"/>
+        </w:rPr>
+        <w:t>Finally, once the project is completed, it needs to be uploaded to Unity’s Asset Store, and assets like screenshots, readmes and instructions will also be created.</w:t>
       </w:r>
     </w:p>
     <w:p>
@@ -4056,16 +4940,7 @@
         <w:rPr>
           <w:sz w:val="28"/>
           <w:szCs w:val="28"/>
-          <w:lang w:val="ca-ES"/>
-        </w:rPr>
-      </w:pPr>
-    </w:p>
-    <w:p>
-      <w:pPr>
-        <w:rPr>
-          <w:sz w:val="28"/>
-          <w:szCs w:val="28"/>
-          <w:lang w:val="ca-ES"/>
+          <w:lang w:val="en-GB"/>
         </w:rPr>
       </w:pPr>
     </w:p>
@@ -4073,91 +4948,197 @@
       <w:pPr>
         <w:pStyle w:val="Heading3"/>
         <w:rPr>
-          <w:lang w:val="ca-ES"/>
-        </w:rPr>
-      </w:pPr>
-      <w:bookmarkStart w:id="15" w:name="_Toc528123"/>
-      <w:r>
-        <w:rPr>
-          <w:lang w:val="ca-ES"/>
+          <w:lang w:val="en-GB"/>
+        </w:rPr>
+      </w:pPr>
+      <w:bookmarkStart w:id="17" w:name="_Toc66470233"/>
+      <w:r>
+        <w:rPr>
+          <w:lang w:val="en-GB"/>
         </w:rPr>
         <w:t>3.1.2 Trello</w:t>
       </w:r>
-      <w:bookmarkEnd w:id="15"/>
-    </w:p>
-    <w:p>
-      <w:pPr>
-        <w:rPr>
-          <w:lang w:val="ca-ES"/>
-        </w:rPr>
-      </w:pPr>
-    </w:p>
-    <w:p>
-      <w:pPr>
-        <w:rPr>
-          <w:lang w:val="ca-ES"/>
-        </w:rPr>
-      </w:pPr>
-    </w:p>
-    <w:p>
-      <w:pPr>
-        <w:rPr>
-          <w:lang w:val="ca-ES"/>
-        </w:rPr>
-      </w:pPr>
+      <w:bookmarkEnd w:id="17"/>
+    </w:p>
+    <w:p>
+      <w:pPr>
+        <w:rPr>
+          <w:lang w:val="en-GB"/>
+        </w:rPr>
+      </w:pPr>
+      <w:r>
+        <w:rPr>
+          <w:lang w:val="en-GB"/>
+        </w:rPr>
+        <w:t>For keeping track of m</w:t>
+      </w:r>
+      <w:r>
+        <w:rPr>
+          <w:lang w:val="en-GB"/>
+        </w:rPr>
+        <w:t xml:space="preserve">ore immediate tasks, </w:t>
+      </w:r>
+      <w:r>
+        <w:rPr>
+          <w:lang w:val="en-GB"/>
+        </w:rPr>
+        <w:t>T</w:t>
+      </w:r>
+      <w:r>
+        <w:rPr>
+          <w:lang w:val="en-GB"/>
+        </w:rPr>
+        <w:t xml:space="preserve">rello will be used. For the practical parts of the project, the plan is to first do the UML for each section, and then divide the resulting scheme in tasks to be done in the </w:t>
+      </w:r>
+      <w:r>
+        <w:rPr>
+          <w:lang w:val="en-GB"/>
+        </w:rPr>
+        <w:t>T</w:t>
+      </w:r>
+      <w:r>
+        <w:rPr>
+          <w:lang w:val="en-GB"/>
+        </w:rPr>
+        <w:t>rello board, also following the sections and tasks in the GANTT chart.</w:t>
+      </w:r>
     </w:p>
     <w:p>
       <w:pPr>
         <w:pStyle w:val="Heading3"/>
         <w:rPr>
-          <w:lang w:val="ca-ES"/>
-        </w:rPr>
-      </w:pPr>
-      <w:bookmarkStart w:id="16" w:name="_Toc528124"/>
-      <w:r>
-        <w:rPr>
-          <w:lang w:val="ca-ES"/>
-        </w:rPr>
-        <w:t>3.1.3 GitHub repositori en xarxes</w:t>
-      </w:r>
-      <w:r>
-        <w:rPr>
-          <w:lang w:val="ca-ES"/>
-        </w:rPr>
-        <w:t>,</w:t>
-      </w:r>
-      <w:r>
-        <w:rPr>
-          <w:lang w:val="ca-ES"/>
+          <w:lang w:val="en-GB"/>
+        </w:rPr>
+      </w:pPr>
+      <w:bookmarkStart w:id="18" w:name="_Toc66470234"/>
+      <w:r>
+        <w:rPr>
+          <w:lang w:val="en-GB"/>
+        </w:rPr>
+        <w:t>3.1.3 Clockify</w:t>
+      </w:r>
+      <w:bookmarkEnd w:id="18"/>
+    </w:p>
+    <w:p>
+      <w:pPr>
+        <w:rPr>
+          <w:lang w:val="en-GB"/>
+        </w:rPr>
+      </w:pPr>
+      <w:r>
+        <w:rPr>
+          <w:lang w:val="en-GB"/>
+        </w:rPr>
+        <w:t>An online clock that allows the user to keep track of the time spent working, and</w:t>
+      </w:r>
+      <w:r>
+        <w:rPr>
+          <w:lang w:val="en-GB"/>
+        </w:rPr>
+        <w:t xml:space="preserve"> in which tasks is the time being spent. Additionally, there is a section to analyse the hours logged and see the total hours spent, order them by tasks or projects, and more.</w:t>
+      </w:r>
+    </w:p>
+    <w:p>
+      <w:pPr>
+        <w:pStyle w:val="Heading3"/>
+        <w:rPr>
+          <w:lang w:val="en-GB"/>
+        </w:rPr>
+      </w:pPr>
+      <w:bookmarkStart w:id="19" w:name="_Toc66470235"/>
+      <w:r>
+        <w:rPr>
+          <w:lang w:val="en-GB"/>
+        </w:rPr>
+        <w:t>3.1.</w:t>
+      </w:r>
+      <w:r>
+        <w:rPr>
+          <w:lang w:val="en-GB"/>
+        </w:rPr>
+        <w:t>4</w:t>
+      </w:r>
+      <w:r>
+        <w:rPr>
+          <w:lang w:val="en-GB"/>
         </w:rPr>
         <w:t xml:space="preserve"> </w:t>
       </w:r>
-      <w:r>
-        <w:rPr>
-          <w:lang w:val="ca-ES"/>
-        </w:rPr>
-        <w:t>Git eines de control de versions</w:t>
-      </w:r>
-      <w:bookmarkEnd w:id="16"/>
-    </w:p>
-    <w:p>
-      <w:pPr>
-        <w:rPr>
-          <w:lang w:val="ca-ES"/>
-        </w:rPr>
-      </w:pPr>
-    </w:p>
-    <w:p>
-      <w:pPr>
-        <w:rPr>
-          <w:lang w:val="ca-ES"/>
-        </w:rPr>
-      </w:pPr>
-    </w:p>
-    <w:p>
-      <w:pPr>
-        <w:rPr>
-          <w:lang w:val="ca-ES"/>
+      <w:bookmarkEnd w:id="19"/>
+      <w:r>
+        <w:rPr>
+          <w:lang w:val="en-GB"/>
+        </w:rPr>
+        <w:t>GitHub</w:t>
+      </w:r>
+      <w:r>
+        <w:rPr>
+          <w:lang w:val="en-GB"/>
+        </w:rPr>
+        <w:t xml:space="preserve"> Repository</w:t>
+      </w:r>
+    </w:p>
+    <w:p>
+      <w:pPr>
+        <w:rPr>
+          <w:lang w:val="en-GB"/>
+        </w:rPr>
+      </w:pPr>
+      <w:r>
+        <w:rPr>
+          <w:lang w:val="en-GB"/>
+        </w:rPr>
+        <w:t>For this p</w:t>
+      </w:r>
+      <w:r>
+        <w:rPr>
+          <w:lang w:val="en-GB"/>
+        </w:rPr>
+        <w:t xml:space="preserve">roject, two </w:t>
+      </w:r>
+      <w:r>
+        <w:rPr>
+          <w:lang w:val="en-GB"/>
+        </w:rPr>
+        <w:t>GitHub</w:t>
+      </w:r>
+      <w:r>
+        <w:rPr>
+          <w:lang w:val="en-GB"/>
+        </w:rPr>
+        <w:t xml:space="preserve"> repositories have been created. One will hold the Unity Project witch the scripts for the tool and the QA, and the other will keep track</w:t>
+      </w:r>
+      <w:r>
+        <w:rPr>
+          <w:lang w:val="en-GB"/>
+        </w:rPr>
+        <w:t xml:space="preserve"> of the project document. The reason behind this is that having the Unity Project in a separate repository draws the line between the TFG and the actual tool</w:t>
+      </w:r>
+      <w:r>
+        <w:rPr>
+          <w:lang w:val="en-GB"/>
+        </w:rPr>
+        <w:t>, in order to facilitate forking of the repository and having the commits more ordered.</w:t>
+      </w:r>
+    </w:p>
+    <w:p>
+      <w:pPr>
+        <w:rPr>
+          <w:lang w:val="en-GB"/>
+        </w:rPr>
+      </w:pPr>
+    </w:p>
+    <w:p>
+      <w:pPr>
+        <w:rPr>
+          <w:lang w:val="en-GB"/>
+        </w:rPr>
+      </w:pPr>
+    </w:p>
+    <w:p>
+      <w:pPr>
+        <w:rPr>
+          <w:lang w:val="en-GB"/>
         </w:rPr>
       </w:pPr>
     </w:p>
@@ -4165,31 +5146,38 @@
       <w:pPr>
         <w:pStyle w:val="Heading2"/>
         <w:rPr>
-          <w:lang w:val="ca-ES"/>
-        </w:rPr>
-      </w:pPr>
-      <w:bookmarkStart w:id="17" w:name="_Toc528125"/>
-      <w:r>
-        <w:rPr>
-          <w:lang w:val="ca-ES"/>
-        </w:rPr>
-        <w:t>3.2 Eines de validació</w:t>
-      </w:r>
-      <w:bookmarkEnd w:id="17"/>
-    </w:p>
-    <w:p>
-      <w:pPr>
-        <w:rPr>
-          <w:sz w:val="24"/>
-          <w:szCs w:val="24"/>
-          <w:lang w:val="ca-ES"/>
+          <w:lang w:val="fr-FR"/>
+        </w:rPr>
+      </w:pPr>
+      <w:bookmarkStart w:id="20" w:name="_Toc66470236"/>
+      <w:r>
+        <w:rPr>
+          <w:lang w:val="fr-FR"/>
+        </w:rPr>
+        <w:lastRenderedPageBreak/>
+        <w:t xml:space="preserve">3.2 </w:t>
+      </w:r>
+      <w:bookmarkEnd w:id="20"/>
+      <w:r>
+        <w:rPr>
+          <w:lang w:val="fr-FR"/>
+        </w:rPr>
+        <w:t>Validation Tools</w:t>
+      </w:r>
+    </w:p>
+    <w:p>
+      <w:pPr>
+        <w:rPr>
+          <w:sz w:val="24"/>
+          <w:szCs w:val="24"/>
+          <w:lang w:val="fr-FR"/>
         </w:rPr>
       </w:pPr>
       <w:r>
         <w:rPr>
           <w:sz w:val="44"/>
           <w:szCs w:val="44"/>
-          <w:lang w:val="ca-ES"/>
+          <w:lang w:val="fr-FR"/>
         </w:rPr>
         <w:tab/>
       </w:r>
@@ -4197,7 +5185,7 @@
         <w:rPr>
           <w:sz w:val="24"/>
           <w:szCs w:val="24"/>
-          <w:lang w:val="ca-ES"/>
+          <w:lang w:val="fr-FR"/>
         </w:rPr>
         <w:t>Entrevistes, test, etc.</w:t>
       </w:r>
@@ -4207,7 +5195,7 @@
         <w:rPr>
           <w:sz w:val="24"/>
           <w:szCs w:val="24"/>
-          <w:lang w:val="ca-ES"/>
+          <w:lang w:val="fr-FR"/>
         </w:rPr>
       </w:pPr>
     </w:p>
@@ -4215,33 +5203,32 @@
       <w:pPr>
         <w:pStyle w:val="Heading2"/>
         <w:rPr>
-          <w:lang w:val="ca-ES"/>
-        </w:rPr>
-      </w:pPr>
-      <w:bookmarkStart w:id="18" w:name="_Toc528126"/>
-      <w:r>
-        <w:rPr>
-          <w:lang w:val="ca-ES"/>
-        </w:rPr>
-        <w:lastRenderedPageBreak/>
+          <w:lang w:val="en-GB"/>
+        </w:rPr>
+      </w:pPr>
+      <w:bookmarkStart w:id="21" w:name="_Toc66470237"/>
+      <w:r>
+        <w:rPr>
+          <w:lang w:val="en-GB"/>
+        </w:rPr>
         <w:t>3.</w:t>
       </w:r>
       <w:r>
         <w:rPr>
-          <w:lang w:val="ca-ES"/>
+          <w:lang w:val="en-GB"/>
         </w:rPr>
         <w:t>3</w:t>
       </w:r>
       <w:r>
         <w:rPr>
-          <w:lang w:val="ca-ES"/>
+          <w:lang w:val="en-GB"/>
         </w:rPr>
         <w:t>. DAFO</w:t>
       </w:r>
-      <w:bookmarkEnd w:id="18"/>
-      <w:r>
-        <w:rPr>
-          <w:lang w:val="ca-ES"/>
+      <w:bookmarkEnd w:id="21"/>
+      <w:r>
+        <w:rPr>
+          <w:lang w:val="en-GB"/>
         </w:rPr>
         <w:t xml:space="preserve"> </w:t>
       </w:r>
@@ -4251,14 +5238,14 @@
         <w:rPr>
           <w:sz w:val="24"/>
           <w:szCs w:val="24"/>
-          <w:lang w:val="ca-ES"/>
-        </w:rPr>
-      </w:pPr>
-      <w:r>
-        <w:rPr>
-          <w:sz w:val="24"/>
-          <w:szCs w:val="24"/>
-          <w:lang w:val="ca-ES"/>
+          <w:lang w:val="en-GB"/>
+        </w:rPr>
+      </w:pPr>
+      <w:r>
+        <w:rPr>
+          <w:sz w:val="24"/>
+          <w:szCs w:val="24"/>
+          <w:lang w:val="en-GB"/>
         </w:rPr>
         <w:t>Els punts forts i dèbils del tema</w:t>
       </w:r>
@@ -4266,7 +5253,7 @@
         <w:rPr>
           <w:sz w:val="24"/>
           <w:szCs w:val="24"/>
-          <w:lang w:val="ca-ES"/>
+          <w:lang w:val="en-GB"/>
         </w:rPr>
         <w:t xml:space="preserve"> i del seu desenvolupament</w:t>
       </w:r>
@@ -4302,7 +5289,7 @@
                 <w:color w:val="2D74B5"/>
                 <w:sz w:val="40"/>
                 <w:szCs w:val="40"/>
-                <w:lang w:val="ca-ES"/>
+                <w:lang w:val="en-GB"/>
               </w:rPr>
             </w:pPr>
           </w:p>
@@ -4322,14 +5309,14 @@
               <w:rPr>
                 <w:rFonts w:asciiTheme="minorHAnsi" w:hAnsiTheme="minorHAnsi" w:cstheme="minorHAnsi"/>
                 <w:b/>
-                <w:lang w:val="ca-ES"/>
+                <w:lang w:val="en-GB"/>
               </w:rPr>
             </w:pPr>
             <w:r>
               <w:rPr>
                 <w:rFonts w:asciiTheme="minorHAnsi" w:hAnsiTheme="minorHAnsi" w:cstheme="minorHAnsi"/>
                 <w:b/>
-                <w:lang w:val="ca-ES"/>
+                <w:lang w:val="en-GB"/>
               </w:rPr>
               <w:t>Positius</w:t>
             </w:r>
@@ -4347,14 +5334,14 @@
               <w:rPr>
                 <w:rFonts w:asciiTheme="minorHAnsi" w:hAnsiTheme="minorHAnsi" w:cstheme="minorHAnsi"/>
                 <w:b/>
-                <w:lang w:val="ca-ES"/>
+                <w:lang w:val="en-GB"/>
               </w:rPr>
             </w:pPr>
             <w:r>
               <w:rPr>
                 <w:rFonts w:asciiTheme="minorHAnsi" w:hAnsiTheme="minorHAnsi" w:cstheme="minorHAnsi"/>
                 <w:b/>
-                <w:lang w:val="ca-ES"/>
+                <w:lang w:val="en-GB"/>
               </w:rPr>
               <w:t>Negatius</w:t>
             </w:r>
@@ -4384,14 +5371,14 @@
               <w:rPr>
                 <w:rFonts w:asciiTheme="minorHAnsi" w:hAnsiTheme="minorHAnsi" w:cstheme="minorHAnsi"/>
                 <w:b/>
-                <w:lang w:val="ca-ES"/>
+                <w:lang w:val="en-GB"/>
               </w:rPr>
             </w:pPr>
             <w:r>
               <w:rPr>
                 <w:rFonts w:asciiTheme="minorHAnsi" w:hAnsiTheme="minorHAnsi" w:cstheme="minorHAnsi"/>
                 <w:b/>
-                <w:lang w:val="ca-ES"/>
+                <w:lang w:val="en-GB"/>
               </w:rPr>
               <w:t>Origen</w:t>
             </w:r>
@@ -4406,7 +5393,7 @@
                 <w:color w:val="2D74B5"/>
                 <w:sz w:val="24"/>
                 <w:szCs w:val="24"/>
-                <w:lang w:val="ca-ES"/>
+                <w:lang w:val="en-GB"/>
               </w:rPr>
             </w:pPr>
             <w:r>
@@ -4415,7 +5402,7 @@
                 <w:b/>
                 <w:sz w:val="24"/>
                 <w:szCs w:val="24"/>
-                <w:lang w:val="ca-ES"/>
+                <w:lang w:val="en-GB"/>
               </w:rPr>
               <w:t>Intern</w:t>
             </w:r>
@@ -4432,14 +5419,14 @@
               <w:rPr>
                 <w:rFonts w:asciiTheme="minorHAnsi" w:hAnsiTheme="minorHAnsi" w:cstheme="minorHAnsi"/>
                 <w:b/>
-                <w:lang w:val="ca-ES"/>
+                <w:lang w:val="en-GB"/>
               </w:rPr>
             </w:pPr>
             <w:r>
               <w:rPr>
                 <w:rFonts w:asciiTheme="minorHAnsi" w:hAnsiTheme="minorHAnsi" w:cstheme="minorHAnsi"/>
                 <w:b/>
-                <w:lang w:val="ca-ES"/>
+                <w:lang w:val="en-GB"/>
               </w:rPr>
               <w:t>Fortaleses</w:t>
             </w:r>
@@ -4451,7 +5438,7 @@
                 <w:color w:val="2D74B5"/>
                 <w:sz w:val="24"/>
                 <w:szCs w:val="24"/>
-                <w:lang w:val="ca-ES"/>
+                <w:lang w:val="en-GB"/>
               </w:rPr>
             </w:pPr>
           </w:p>
@@ -4462,7 +5449,7 @@
                 <w:color w:val="2D74B5"/>
                 <w:sz w:val="24"/>
                 <w:szCs w:val="24"/>
-                <w:lang w:val="ca-ES"/>
+                <w:lang w:val="en-GB"/>
               </w:rPr>
             </w:pPr>
           </w:p>
@@ -4473,7 +5460,7 @@
                 <w:color w:val="2D74B5"/>
                 <w:sz w:val="24"/>
                 <w:szCs w:val="24"/>
-                <w:lang w:val="ca-ES"/>
+                <w:lang w:val="en-GB"/>
               </w:rPr>
             </w:pPr>
           </w:p>
@@ -4484,7 +5471,7 @@
                 <w:color w:val="2D74B5"/>
                 <w:sz w:val="24"/>
                 <w:szCs w:val="24"/>
-                <w:lang w:val="ca-ES"/>
+                <w:lang w:val="en-GB"/>
               </w:rPr>
             </w:pPr>
           </w:p>
@@ -4495,7 +5482,7 @@
                 <w:color w:val="2D74B5"/>
                 <w:sz w:val="24"/>
                 <w:szCs w:val="24"/>
-                <w:lang w:val="ca-ES"/>
+                <w:lang w:val="en-GB"/>
               </w:rPr>
             </w:pPr>
           </w:p>
@@ -4506,7 +5493,7 @@
                 <w:color w:val="2D74B5"/>
                 <w:sz w:val="24"/>
                 <w:szCs w:val="24"/>
-                <w:lang w:val="ca-ES"/>
+                <w:lang w:val="en-GB"/>
               </w:rPr>
             </w:pPr>
           </w:p>
@@ -4522,14 +5509,14 @@
               <w:rPr>
                 <w:rFonts w:asciiTheme="minorHAnsi" w:hAnsiTheme="minorHAnsi" w:cstheme="minorHAnsi"/>
                 <w:b/>
-                <w:lang w:val="ca-ES"/>
+                <w:lang w:val="en-GB"/>
               </w:rPr>
             </w:pPr>
             <w:r>
               <w:rPr>
                 <w:rFonts w:asciiTheme="minorHAnsi" w:hAnsiTheme="minorHAnsi" w:cstheme="minorHAnsi"/>
                 <w:b/>
-                <w:lang w:val="ca-ES"/>
+                <w:lang w:val="en-GB"/>
               </w:rPr>
               <w:t>Debilitats</w:t>
             </w:r>
@@ -4541,7 +5528,7 @@
                 <w:color w:val="2D74B5"/>
                 <w:sz w:val="24"/>
                 <w:szCs w:val="24"/>
-                <w:lang w:val="ca-ES"/>
+                <w:lang w:val="en-GB"/>
               </w:rPr>
             </w:pPr>
           </w:p>
@@ -4567,14 +5554,14 @@
               <w:rPr>
                 <w:rFonts w:asciiTheme="minorHAnsi" w:hAnsiTheme="minorHAnsi" w:cstheme="minorHAnsi"/>
                 <w:b/>
-                <w:lang w:val="ca-ES"/>
+                <w:lang w:val="en-GB"/>
               </w:rPr>
             </w:pPr>
             <w:r>
               <w:rPr>
                 <w:rFonts w:asciiTheme="minorHAnsi" w:hAnsiTheme="minorHAnsi" w:cstheme="minorHAnsi"/>
                 <w:b/>
-                <w:lang w:val="ca-ES"/>
+                <w:lang w:val="en-GB"/>
               </w:rPr>
               <w:t>Origen</w:t>
             </w:r>
@@ -4589,7 +5576,7 @@
                 <w:color w:val="2D74B5"/>
                 <w:sz w:val="24"/>
                 <w:szCs w:val="24"/>
-                <w:lang w:val="ca-ES"/>
+                <w:lang w:val="en-GB"/>
               </w:rPr>
             </w:pPr>
             <w:r>
@@ -4598,7 +5585,7 @@
                 <w:b/>
                 <w:sz w:val="24"/>
                 <w:szCs w:val="24"/>
-                <w:lang w:val="ca-ES"/>
+                <w:lang w:val="en-GB"/>
               </w:rPr>
               <w:t>Extern</w:t>
             </w:r>
@@ -4615,14 +5602,14 @@
               <w:rPr>
                 <w:rFonts w:asciiTheme="minorHAnsi" w:hAnsiTheme="minorHAnsi" w:cstheme="minorHAnsi"/>
                 <w:b/>
-                <w:lang w:val="ca-ES"/>
+                <w:lang w:val="en-GB"/>
               </w:rPr>
             </w:pPr>
             <w:r>
               <w:rPr>
                 <w:rFonts w:asciiTheme="minorHAnsi" w:hAnsiTheme="minorHAnsi" w:cstheme="minorHAnsi"/>
                 <w:b/>
-                <w:lang w:val="ca-ES"/>
+                <w:lang w:val="en-GB"/>
               </w:rPr>
               <w:t>Oportunitats</w:t>
             </w:r>
@@ -4635,7 +5622,7 @@
                 <w:color w:val="2D74B5"/>
                 <w:sz w:val="24"/>
                 <w:szCs w:val="24"/>
-                <w:lang w:val="ca-ES"/>
+                <w:lang w:val="en-GB"/>
               </w:rPr>
             </w:pPr>
           </w:p>
@@ -4647,7 +5634,7 @@
                 <w:color w:val="2D74B5"/>
                 <w:sz w:val="24"/>
                 <w:szCs w:val="24"/>
-                <w:lang w:val="ca-ES"/>
+                <w:lang w:val="en-GB"/>
               </w:rPr>
             </w:pPr>
           </w:p>
@@ -4659,7 +5646,7 @@
                 <w:color w:val="2D74B5"/>
                 <w:sz w:val="24"/>
                 <w:szCs w:val="24"/>
-                <w:lang w:val="ca-ES"/>
+                <w:lang w:val="en-GB"/>
               </w:rPr>
             </w:pPr>
           </w:p>
@@ -4671,7 +5658,7 @@
                 <w:color w:val="2D74B5"/>
                 <w:sz w:val="24"/>
                 <w:szCs w:val="24"/>
-                <w:lang w:val="ca-ES"/>
+                <w:lang w:val="en-GB"/>
               </w:rPr>
             </w:pPr>
           </w:p>
@@ -4683,7 +5670,7 @@
                 <w:color w:val="2D74B5"/>
                 <w:sz w:val="24"/>
                 <w:szCs w:val="24"/>
-                <w:lang w:val="ca-ES"/>
+                <w:lang w:val="en-GB"/>
               </w:rPr>
             </w:pPr>
           </w:p>
@@ -4699,14 +5686,14 @@
               <w:rPr>
                 <w:rFonts w:asciiTheme="minorHAnsi" w:hAnsiTheme="minorHAnsi" w:cstheme="minorHAnsi"/>
                 <w:b/>
-                <w:lang w:val="ca-ES"/>
+                <w:lang w:val="en-GB"/>
               </w:rPr>
             </w:pPr>
             <w:r>
               <w:rPr>
                 <w:rFonts w:asciiTheme="minorHAnsi" w:hAnsiTheme="minorHAnsi" w:cstheme="minorHAnsi"/>
                 <w:b/>
-                <w:lang w:val="ca-ES"/>
+                <w:lang w:val="en-GB"/>
               </w:rPr>
               <w:t>Amenaces</w:t>
             </w:r>
@@ -4719,7 +5706,7 @@
                 <w:color w:val="2D74B5"/>
                 <w:sz w:val="24"/>
                 <w:szCs w:val="24"/>
-                <w:lang w:val="ca-ES"/>
+                <w:lang w:val="en-GB"/>
               </w:rPr>
             </w:pPr>
           </w:p>
@@ -4732,7 +5719,7 @@
           <w:color w:val="2D74B5"/>
           <w:sz w:val="40"/>
           <w:szCs w:val="40"/>
-          <w:lang w:val="ca-ES"/>
+          <w:lang w:val="en-GB"/>
         </w:rPr>
       </w:pPr>
     </w:p>
@@ -4742,7 +5729,7 @@
           <w:color w:val="2D74B5"/>
           <w:sz w:val="40"/>
           <w:szCs w:val="40"/>
-          <w:lang w:val="ca-ES"/>
+          <w:lang w:val="en-GB"/>
         </w:rPr>
       </w:pPr>
     </w:p>
@@ -4750,32 +5737,32 @@
       <w:pPr>
         <w:pStyle w:val="Heading2"/>
         <w:rPr>
-          <w:lang w:val="ca-ES"/>
-        </w:rPr>
-      </w:pPr>
-      <w:bookmarkStart w:id="19" w:name="_Toc528127"/>
-      <w:r>
-        <w:rPr>
-          <w:lang w:val="ca-ES"/>
+          <w:lang w:val="en-GB"/>
+        </w:rPr>
+      </w:pPr>
+      <w:bookmarkStart w:id="22" w:name="_Toc66470238"/>
+      <w:r>
+        <w:rPr>
+          <w:lang w:val="en-GB"/>
         </w:rPr>
         <w:t>3.</w:t>
       </w:r>
       <w:r>
         <w:rPr>
-          <w:lang w:val="ca-ES"/>
+          <w:lang w:val="en-GB"/>
         </w:rPr>
         <w:t>4</w:t>
       </w:r>
       <w:r>
         <w:rPr>
-          <w:lang w:val="ca-ES"/>
-        </w:rPr>
-        <w:t>. Riscos i pla de contingències</w:t>
-      </w:r>
-      <w:bookmarkEnd w:id="19"/>
-      <w:r>
-        <w:rPr>
-          <w:lang w:val="ca-ES"/>
+          <w:lang w:val="en-GB"/>
+        </w:rPr>
+        <w:t xml:space="preserve"> Risks and contingency plan</w:t>
+      </w:r>
+      <w:bookmarkEnd w:id="22"/>
+      <w:r>
+        <w:rPr>
+          <w:lang w:val="en-GB"/>
         </w:rPr>
         <w:t xml:space="preserve"> </w:t>
       </w:r>
@@ -4785,14 +5772,14 @@
         <w:rPr>
           <w:sz w:val="24"/>
           <w:szCs w:val="24"/>
-          <w:lang w:val="ca-ES"/>
-        </w:rPr>
-      </w:pPr>
-      <w:r>
-        <w:rPr>
-          <w:sz w:val="24"/>
-          <w:szCs w:val="24"/>
-          <w:lang w:val="ca-ES"/>
+          <w:lang w:val="fr-FR"/>
+        </w:rPr>
+      </w:pPr>
+      <w:r>
+        <w:rPr>
+          <w:sz w:val="24"/>
+          <w:szCs w:val="24"/>
+          <w:lang w:val="fr-FR"/>
         </w:rPr>
         <w:t xml:space="preserve">Es de vital importància detectar els riscos que poden posar en perill la feina i buscar solucions per en cas de ser necessari poder reconduir el projecte. </w:t>
       </w:r>
@@ -4803,14 +5790,14 @@
           <w:color w:val="2D74B5"/>
           <w:sz w:val="24"/>
           <w:szCs w:val="24"/>
-          <w:lang w:val="ca-ES"/>
-        </w:rPr>
-      </w:pPr>
-      <w:r>
-        <w:rPr>
-          <w:sz w:val="24"/>
-          <w:szCs w:val="24"/>
-          <w:lang w:val="ca-ES"/>
+          <w:lang w:val="fr-FR"/>
+        </w:rPr>
+      </w:pPr>
+      <w:r>
+        <w:rPr>
+          <w:sz w:val="24"/>
+          <w:szCs w:val="24"/>
+          <w:lang w:val="fr-FR"/>
         </w:rPr>
         <w:t>Els possibles riscos identificats d’aquest projecte, i les seves corresponents solucions son les següents, ordenades de menor a major importància:</w:t>
       </w:r>
@@ -4839,7 +5826,7 @@
                 <w:color w:val="000000" w:themeColor="text1"/>
                 <w:sz w:val="24"/>
                 <w:szCs w:val="24"/>
-                <w:lang w:val="ca-ES"/>
+                <w:lang w:val="en-GB"/>
               </w:rPr>
             </w:pPr>
             <w:r>
@@ -4848,9 +5835,9 @@
                 <w:color w:val="000000" w:themeColor="text1"/>
                 <w:sz w:val="24"/>
                 <w:szCs w:val="24"/>
-                <w:lang w:val="ca-ES"/>
-              </w:rPr>
-              <w:t>Risc</w:t>
+                <w:lang w:val="en-GB"/>
+              </w:rPr>
+              <w:t>Risk</w:t>
             </w:r>
           </w:p>
         </w:tc>
@@ -4867,7 +5854,7 @@
                 <w:color w:val="000000" w:themeColor="text1"/>
                 <w:sz w:val="24"/>
                 <w:szCs w:val="24"/>
-                <w:lang w:val="ca-ES"/>
+                <w:lang w:val="en-GB"/>
               </w:rPr>
             </w:pPr>
             <w:r>
@@ -4876,9 +5863,9 @@
                 <w:color w:val="000000" w:themeColor="text1"/>
                 <w:sz w:val="24"/>
                 <w:szCs w:val="24"/>
-                <w:lang w:val="ca-ES"/>
-              </w:rPr>
-              <w:t>Solució</w:t>
+                <w:lang w:val="en-GB"/>
+              </w:rPr>
+              <w:t>Solution</w:t>
             </w:r>
           </w:p>
         </w:tc>
@@ -4894,7 +5881,7 @@
                 <w:color w:val="2D74B5"/>
                 <w:sz w:val="24"/>
                 <w:szCs w:val="24"/>
-                <w:lang w:val="ca-ES"/>
+                <w:lang w:val="en-GB"/>
               </w:rPr>
             </w:pPr>
           </w:p>
@@ -4904,7 +5891,7 @@
                 <w:color w:val="2D74B5"/>
                 <w:sz w:val="24"/>
                 <w:szCs w:val="24"/>
-                <w:lang w:val="ca-ES"/>
+                <w:lang w:val="en-GB"/>
               </w:rPr>
             </w:pPr>
           </w:p>
@@ -4919,7 +5906,7 @@
                 <w:color w:val="2D74B5"/>
                 <w:sz w:val="24"/>
                 <w:szCs w:val="24"/>
-                <w:lang w:val="ca-ES"/>
+                <w:lang w:val="en-GB"/>
               </w:rPr>
             </w:pPr>
           </w:p>
@@ -4936,7 +5923,7 @@
                 <w:color w:val="2D74B5"/>
                 <w:sz w:val="24"/>
                 <w:szCs w:val="24"/>
-                <w:lang w:val="ca-ES"/>
+                <w:lang w:val="en-GB"/>
               </w:rPr>
             </w:pPr>
           </w:p>
@@ -4946,7 +5933,7 @@
                 <w:color w:val="2D74B5"/>
                 <w:sz w:val="24"/>
                 <w:szCs w:val="24"/>
-                <w:lang w:val="ca-ES"/>
+                <w:lang w:val="en-GB"/>
               </w:rPr>
             </w:pPr>
           </w:p>
@@ -4961,7 +5948,7 @@
                 <w:color w:val="2D74B5"/>
                 <w:sz w:val="24"/>
                 <w:szCs w:val="24"/>
-                <w:lang w:val="ca-ES"/>
+                <w:lang w:val="en-GB"/>
               </w:rPr>
             </w:pPr>
           </w:p>
@@ -4978,7 +5965,7 @@
                 <w:color w:val="2D74B5"/>
                 <w:sz w:val="24"/>
                 <w:szCs w:val="24"/>
-                <w:lang w:val="ca-ES"/>
+                <w:lang w:val="en-GB"/>
               </w:rPr>
             </w:pPr>
           </w:p>
@@ -4988,9 +5975,18 @@
                 <w:color w:val="2D74B5"/>
                 <w:sz w:val="24"/>
                 <w:szCs w:val="24"/>
-                <w:lang w:val="ca-ES"/>
+                <w:lang w:val="en-GB"/>
               </w:rPr>
             </w:pPr>
+            <w:r>
+              <w:rPr>
+                <w:color w:val="2D74B5"/>
+                <w:sz w:val="24"/>
+                <w:szCs w:val="24"/>
+                <w:lang w:val="en-GB"/>
+              </w:rPr>
+              <w:t>Unity Rendering being to difficult</w:t>
+            </w:r>
           </w:p>
         </w:tc>
         <w:tc>
@@ -5003,9 +5999,18 @@
                 <w:color w:val="2D74B5"/>
                 <w:sz w:val="24"/>
                 <w:szCs w:val="24"/>
-                <w:lang w:val="ca-ES"/>
+                <w:lang w:val="en-GB"/>
               </w:rPr>
             </w:pPr>
+            <w:r>
+              <w:rPr>
+                <w:color w:val="2D74B5"/>
+                <w:sz w:val="24"/>
+                <w:szCs w:val="24"/>
+                <w:lang w:val="en-GB"/>
+              </w:rPr>
+              <w:t>More dataviz tools should be added.</w:t>
+            </w:r>
           </w:p>
         </w:tc>
       </w:tr>
@@ -5020,7 +6025,7 @@
                 <w:color w:val="2D74B5"/>
                 <w:sz w:val="24"/>
                 <w:szCs w:val="24"/>
-                <w:lang w:val="ca-ES"/>
+                <w:lang w:val="en-GB"/>
               </w:rPr>
             </w:pPr>
           </w:p>
@@ -5030,9 +6035,18 @@
                 <w:color w:val="2D74B5"/>
                 <w:sz w:val="24"/>
                 <w:szCs w:val="24"/>
-                <w:lang w:val="ca-ES"/>
+                <w:lang w:val="en-GB"/>
               </w:rPr>
             </w:pPr>
+            <w:r>
+              <w:rPr>
+                <w:color w:val="2D74B5"/>
+                <w:sz w:val="24"/>
+                <w:szCs w:val="24"/>
+                <w:lang w:val="en-GB"/>
+              </w:rPr>
+              <w:t>Unity GUI not being flexible enough</w:t>
+            </w:r>
           </w:p>
         </w:tc>
         <w:tc>
@@ -5045,9 +6059,18 @@
                 <w:color w:val="2D74B5"/>
                 <w:sz w:val="24"/>
                 <w:szCs w:val="24"/>
-                <w:lang w:val="ca-ES"/>
+                <w:lang w:val="en-GB"/>
               </w:rPr>
             </w:pPr>
+            <w:r>
+              <w:rPr>
+                <w:color w:val="2D74B5"/>
+                <w:sz w:val="24"/>
+                <w:szCs w:val="24"/>
+                <w:lang w:val="en-GB"/>
+              </w:rPr>
+              <w:t>The dataviz aspect of the tool will suffer, so other aspects like data collection should be reinforced.</w:t>
+            </w:r>
           </w:p>
         </w:tc>
       </w:tr>
@@ -5062,7 +6085,7 @@
                 <w:color w:val="2D74B5"/>
                 <w:sz w:val="24"/>
                 <w:szCs w:val="24"/>
-                <w:lang w:val="ca-ES"/>
+                <w:lang w:val="en-GB"/>
               </w:rPr>
             </w:pPr>
           </w:p>
@@ -5072,9 +6095,18 @@
                 <w:color w:val="2D74B5"/>
                 <w:sz w:val="24"/>
                 <w:szCs w:val="24"/>
-                <w:lang w:val="ca-ES"/>
+                <w:lang w:val="en-GB"/>
               </w:rPr>
             </w:pPr>
+            <w:r>
+              <w:rPr>
+                <w:color w:val="2D74B5"/>
+                <w:sz w:val="24"/>
+                <w:szCs w:val="24"/>
+                <w:lang w:val="en-GB"/>
+              </w:rPr>
+              <w:t>Databases being too complicated</w:t>
+            </w:r>
           </w:p>
         </w:tc>
         <w:tc>
@@ -5087,9 +6119,28 @@
                 <w:color w:val="2D74B5"/>
                 <w:sz w:val="24"/>
                 <w:szCs w:val="24"/>
-                <w:lang w:val="ca-ES"/>
+                <w:lang w:val="en-GB"/>
               </w:rPr>
             </w:pPr>
+            <w:r>
+              <w:rPr>
+                <w:color w:val="2D74B5"/>
+                <w:sz w:val="24"/>
+                <w:szCs w:val="24"/>
+                <w:lang w:val="en-GB"/>
+              </w:rPr>
+              <w:t xml:space="preserve">Albeit being a key component, the complexity of the database section of </w:t>
+            </w:r>
+            <w:r>
+              <w:rPr>
+                <w:color w:val="2D74B5"/>
+                <w:sz w:val="24"/>
+                <w:szCs w:val="24"/>
+                <w:lang w:val="en-GB"/>
+              </w:rPr>
+              <w:lastRenderedPageBreak/>
+              <w:t>the tool can be reduced, and even removed</w:t>
+            </w:r>
           </w:p>
         </w:tc>
       </w:tr>
@@ -5104,7 +6155,7 @@
                 <w:color w:val="2D74B5"/>
                 <w:sz w:val="24"/>
                 <w:szCs w:val="24"/>
-                <w:lang w:val="ca-ES"/>
+                <w:lang w:val="en-GB"/>
               </w:rPr>
             </w:pPr>
           </w:p>
@@ -5114,9 +6165,18 @@
                 <w:color w:val="2D74B5"/>
                 <w:sz w:val="24"/>
                 <w:szCs w:val="24"/>
-                <w:lang w:val="ca-ES"/>
+                <w:lang w:val="en-GB"/>
               </w:rPr>
             </w:pPr>
+            <w:r>
+              <w:rPr>
+                <w:color w:val="2D74B5"/>
+                <w:sz w:val="24"/>
+                <w:szCs w:val="24"/>
+                <w:lang w:val="en-GB"/>
+              </w:rPr>
+              <w:t>Not having enough time</w:t>
+            </w:r>
           </w:p>
         </w:tc>
         <w:tc>
@@ -5129,9 +6189,18 @@
                 <w:color w:val="2D74B5"/>
                 <w:sz w:val="24"/>
                 <w:szCs w:val="24"/>
-                <w:lang w:val="ca-ES"/>
+                <w:lang w:val="en-GB"/>
               </w:rPr>
             </w:pPr>
+            <w:r>
+              <w:rPr>
+                <w:color w:val="2D74B5"/>
+                <w:sz w:val="24"/>
+                <w:szCs w:val="24"/>
+                <w:lang w:val="en-GB"/>
+              </w:rPr>
+              <w:t>The tool is modular so sections can be cut off</w:t>
+            </w:r>
           </w:p>
         </w:tc>
       </w:tr>
@@ -5140,7 +6209,7 @@
       <w:pPr>
         <w:pStyle w:val="Heading2"/>
         <w:rPr>
-          <w:lang w:val="ca-ES"/>
+          <w:lang w:val="en-GB"/>
         </w:rPr>
       </w:pPr>
     </w:p>
@@ -5148,14 +6217,14 @@
       <w:pPr>
         <w:pStyle w:val="Heading2"/>
         <w:rPr>
-          <w:lang w:val="ca-ES"/>
-        </w:rPr>
-      </w:pPr>
-    </w:p>
-    <w:p>
-      <w:pPr>
-        <w:rPr>
-          <w:lang w:val="ca-ES"/>
+          <w:lang w:val="en-GB"/>
+        </w:rPr>
+      </w:pPr>
+    </w:p>
+    <w:p>
+      <w:pPr>
+        <w:rPr>
+          <w:lang w:val="en-GB"/>
         </w:rPr>
       </w:pPr>
     </w:p>
@@ -5163,35 +6232,47 @@
       <w:pPr>
         <w:pStyle w:val="Heading2"/>
         <w:rPr>
-          <w:lang w:val="ca-ES"/>
-        </w:rPr>
-      </w:pPr>
-      <w:bookmarkStart w:id="20" w:name="_Toc528128"/>
-      <w:r>
-        <w:rPr>
-          <w:lang w:val="ca-ES"/>
-        </w:rPr>
-        <w:lastRenderedPageBreak/>
+          <w:lang w:val="en-GB"/>
+        </w:rPr>
+      </w:pPr>
+      <w:bookmarkStart w:id="23" w:name="_Toc66470239"/>
+      <w:r>
+        <w:rPr>
+          <w:lang w:val="en-GB"/>
+        </w:rPr>
         <w:t>3.</w:t>
       </w:r>
       <w:r>
         <w:rPr>
-          <w:lang w:val="ca-ES"/>
+          <w:lang w:val="en-GB"/>
         </w:rPr>
         <w:t>5</w:t>
       </w:r>
       <w:r>
         <w:rPr>
-          <w:lang w:val="ca-ES"/>
-        </w:rPr>
-        <w:t>. Anàlisi inicial de costos</w:t>
-      </w:r>
-      <w:bookmarkEnd w:id="20"/>
-      <w:r>
-        <w:rPr>
-          <w:lang w:val="ca-ES"/>
-        </w:rPr>
-        <w:t xml:space="preserve"> </w:t>
+          <w:lang w:val="en-GB"/>
+        </w:rPr>
+        <w:t xml:space="preserve">. </w:t>
+      </w:r>
+      <w:r>
+        <w:rPr>
+          <w:lang w:val="en-GB"/>
+        </w:rPr>
+        <w:t>Initial costs analysis</w:t>
+      </w:r>
+      <w:bookmarkEnd w:id="23"/>
+    </w:p>
+    <w:p>
+      <w:pPr>
+        <w:rPr>
+          <w:lang w:val="en-GB"/>
+        </w:rPr>
+      </w:pPr>
+      <w:r>
+        <w:rPr>
+          <w:lang w:val="en-GB"/>
+        </w:rPr>
+        <w:t>A human life.</w:t>
       </w:r>
     </w:p>
     <w:p>
@@ -5200,7 +6281,7 @@
           <w:color w:val="2D74B5"/>
           <w:sz w:val="40"/>
           <w:szCs w:val="40"/>
-          <w:lang w:val="ca-ES"/>
+          <w:lang w:val="en-GB"/>
         </w:rPr>
       </w:pPr>
     </w:p>
@@ -5209,7 +6290,7 @@
         <w:rPr>
           <w:sz w:val="28"/>
           <w:szCs w:val="28"/>
-          <w:lang w:val="ca-ES"/>
+          <w:lang w:val="en-GB"/>
         </w:rPr>
       </w:pPr>
     </w:p>
@@ -5218,14 +6299,14 @@
         <w:rPr>
           <w:sz w:val="48"/>
           <w:szCs w:val="48"/>
-          <w:lang w:val="ca-ES"/>
+          <w:lang w:val="en-GB"/>
         </w:rPr>
       </w:pPr>
       <w:r>
         <w:rPr>
           <w:sz w:val="48"/>
           <w:szCs w:val="48"/>
-          <w:lang w:val="ca-ES"/>
+          <w:lang w:val="en-GB"/>
         </w:rPr>
         <w:br w:type="page"/>
       </w:r>
@@ -5234,31 +6315,37 @@
       <w:pPr>
         <w:pStyle w:val="Heading1"/>
         <w:rPr>
-          <w:lang w:val="ca-ES"/>
-        </w:rPr>
-      </w:pPr>
-      <w:bookmarkStart w:id="21" w:name="_Toc528129"/>
-      <w:r>
-        <w:rPr>
-          <w:lang w:val="ca-ES"/>
+          <w:lang w:val="en-GB"/>
+        </w:rPr>
+      </w:pPr>
+      <w:bookmarkStart w:id="24" w:name="_Toc66470240"/>
+      <w:r>
+        <w:rPr>
+          <w:lang w:val="en-GB"/>
         </w:rPr>
         <w:lastRenderedPageBreak/>
         <w:t>4</w:t>
       </w:r>
       <w:r>
         <w:rPr>
-          <w:lang w:val="ca-ES"/>
-        </w:rPr>
-        <w:t>. Metodologia</w:t>
-      </w:r>
-      <w:bookmarkEnd w:id="21"/>
-    </w:p>
-    <w:p>
-      <w:pPr>
-        <w:rPr>
-          <w:sz w:val="24"/>
-          <w:szCs w:val="24"/>
-          <w:lang w:val="ca-ES"/>
+          <w:lang w:val="en-GB"/>
+        </w:rPr>
+        <w:t xml:space="preserve">. </w:t>
+      </w:r>
+      <w:r>
+        <w:rPr>
+          <w:lang w:val="en-GB"/>
+        </w:rPr>
+        <w:t>Methodology</w:t>
+      </w:r>
+      <w:bookmarkEnd w:id="24"/>
+    </w:p>
+    <w:p>
+      <w:pPr>
+        <w:rPr>
+          <w:sz w:val="24"/>
+          <w:szCs w:val="24"/>
+          <w:lang w:val="fr-FR"/>
         </w:rPr>
       </w:pPr>
       <w:r>
@@ -5266,7 +6353,7 @@
           <w:b/>
           <w:sz w:val="24"/>
           <w:szCs w:val="24"/>
-          <w:lang w:val="ca-ES"/>
+          <w:lang w:val="fr-FR"/>
         </w:rPr>
         <w:t>Descripció pas a pas</w:t>
       </w:r>
@@ -5274,7 +6361,7 @@
         <w:rPr>
           <w:sz w:val="24"/>
           <w:szCs w:val="24"/>
-          <w:lang w:val="ca-ES"/>
+          <w:lang w:val="fr-FR"/>
         </w:rPr>
         <w:t>, les diferents fases i sub</w:t>
       </w:r>
@@ -5282,7 +6369,7 @@
         <w:rPr>
           <w:sz w:val="24"/>
           <w:szCs w:val="24"/>
-          <w:lang w:val="ca-ES"/>
+          <w:lang w:val="fr-FR"/>
         </w:rPr>
         <w:t>-</w:t>
       </w:r>
@@ -5290,7 +6377,7 @@
         <w:rPr>
           <w:sz w:val="24"/>
           <w:szCs w:val="24"/>
-          <w:lang w:val="ca-ES"/>
+          <w:lang w:val="fr-FR"/>
         </w:rPr>
         <w:t>fases del projecte.</w:t>
       </w:r>
@@ -5300,14 +6387,14 @@
         <w:rPr>
           <w:sz w:val="24"/>
           <w:szCs w:val="24"/>
-          <w:lang w:val="ca-ES"/>
-        </w:rPr>
-      </w:pPr>
-      <w:r>
-        <w:rPr>
-          <w:sz w:val="24"/>
-          <w:szCs w:val="24"/>
-          <w:lang w:val="ca-ES"/>
+          <w:lang w:val="fr-FR"/>
+        </w:rPr>
+      </w:pPr>
+      <w:r>
+        <w:rPr>
+          <w:sz w:val="24"/>
+          <w:szCs w:val="24"/>
+          <w:lang w:val="fr-FR"/>
         </w:rPr>
         <w:t>Exemple de metodologies:</w:t>
       </w:r>
@@ -5318,14 +6405,14 @@
         <w:rPr>
           <w:sz w:val="24"/>
           <w:szCs w:val="24"/>
-          <w:lang w:val="ca-ES"/>
-        </w:rPr>
-      </w:pPr>
-      <w:r>
-        <w:rPr>
-          <w:sz w:val="24"/>
-          <w:szCs w:val="24"/>
-          <w:lang w:val="ca-ES"/>
+          <w:lang w:val="fr-FR"/>
+        </w:rPr>
+      </w:pPr>
+      <w:r>
+        <w:rPr>
+          <w:sz w:val="24"/>
+          <w:szCs w:val="24"/>
+          <w:lang w:val="fr-FR"/>
         </w:rPr>
         <w:t xml:space="preserve">Interactiu i incremental </w:t>
       </w:r>
@@ -5336,14 +6423,14 @@
         <w:rPr>
           <w:sz w:val="24"/>
           <w:szCs w:val="24"/>
-          <w:lang w:val="ca-ES"/>
-        </w:rPr>
-      </w:pPr>
-      <w:r>
-        <w:rPr>
-          <w:sz w:val="24"/>
-          <w:szCs w:val="24"/>
-          <w:lang w:val="ca-ES"/>
+          <w:lang w:val="fr-FR"/>
+        </w:rPr>
+      </w:pPr>
+      <w:r>
+        <w:rPr>
+          <w:sz w:val="24"/>
+          <w:szCs w:val="24"/>
+          <w:lang w:val="fr-FR"/>
         </w:rPr>
         <w:t>P</w:t>
       </w:r>
@@ -5351,7 +6438,7 @@
         <w:rPr>
           <w:sz w:val="24"/>
           <w:szCs w:val="24"/>
-          <w:lang w:val="ca-ES"/>
+          <w:lang w:val="fr-FR"/>
         </w:rPr>
         <w:t>reproducció, producció i postproducció.</w:t>
       </w:r>
@@ -5362,14 +6449,14 @@
         <w:rPr>
           <w:sz w:val="24"/>
           <w:szCs w:val="24"/>
-          <w:lang w:val="ca-ES"/>
-        </w:rPr>
-      </w:pPr>
-      <w:r>
-        <w:rPr>
-          <w:sz w:val="24"/>
-          <w:szCs w:val="24"/>
-          <w:lang w:val="ca-ES"/>
+          <w:lang w:val="fr-FR"/>
+        </w:rPr>
+      </w:pPr>
+      <w:r>
+        <w:rPr>
+          <w:sz w:val="24"/>
+          <w:szCs w:val="24"/>
+          <w:lang w:val="fr-FR"/>
         </w:rPr>
         <w:t>Disseny Centrat en l'Usuari</w:t>
       </w:r>
@@ -5377,7 +6464,7 @@
         <w:rPr>
           <w:sz w:val="24"/>
           <w:szCs w:val="24"/>
-          <w:lang w:val="ca-ES"/>
+          <w:lang w:val="fr-FR"/>
         </w:rPr>
         <w:t xml:space="preserve"> </w:t>
       </w:r>
@@ -5387,14 +6474,14 @@
         <w:rPr>
           <w:sz w:val="24"/>
           <w:szCs w:val="24"/>
-          <w:lang w:val="ca-ES"/>
-        </w:rPr>
-      </w:pPr>
-      <w:r>
-        <w:rPr>
-          <w:sz w:val="24"/>
-          <w:szCs w:val="24"/>
-          <w:lang w:val="ca-ES"/>
+          <w:lang w:val="fr-FR"/>
+        </w:rPr>
+      </w:pPr>
+      <w:r>
+        <w:rPr>
+          <w:sz w:val="24"/>
+          <w:szCs w:val="24"/>
+          <w:lang w:val="fr-FR"/>
         </w:rPr>
         <w:t>Un cop triada la metodologia explicar cadascun dels processos</w:t>
       </w:r>
@@ -5405,14 +6492,14 @@
         <w:rPr>
           <w:sz w:val="36"/>
           <w:szCs w:val="36"/>
-          <w:lang w:val="ca-ES"/>
+          <w:lang w:val="fr-FR"/>
         </w:rPr>
       </w:pPr>
       <w:r>
         <w:rPr>
           <w:sz w:val="36"/>
           <w:szCs w:val="36"/>
-          <w:lang w:val="ca-ES"/>
+          <w:lang w:val="fr-FR"/>
         </w:rPr>
         <w:br w:type="page"/>
       </w:r>
@@ -5421,18 +6508,24 @@
       <w:pPr>
         <w:pStyle w:val="Heading1"/>
         <w:rPr>
-          <w:lang w:val="ca-ES"/>
-        </w:rPr>
-      </w:pPr>
-      <w:bookmarkStart w:id="22" w:name="_Toc528130"/>
-      <w:r>
-        <w:rPr>
-          <w:lang w:val="ca-ES"/>
+          <w:lang w:val="fr-FR"/>
+        </w:rPr>
+      </w:pPr>
+      <w:bookmarkStart w:id="25" w:name="_Toc66470241"/>
+      <w:r>
+        <w:rPr>
+          <w:lang w:val="fr-FR"/>
         </w:rPr>
         <w:lastRenderedPageBreak/>
-        <w:t>5. Desenvolupament del projecte</w:t>
-      </w:r>
-      <w:bookmarkEnd w:id="22"/>
+        <w:t xml:space="preserve">5. </w:t>
+      </w:r>
+      <w:r>
+        <w:rPr>
+          <w:lang w:val="fr-FR"/>
+        </w:rPr>
+        <w:t>Development of the Project</w:t>
+      </w:r>
+      <w:bookmarkEnd w:id="25"/>
     </w:p>
     <w:p>
       <w:pPr>
@@ -5440,7 +6533,7 @@
           <w:color w:val="000000" w:themeColor="text1"/>
           <w:sz w:val="24"/>
           <w:szCs w:val="24"/>
-          <w:lang w:val="ca-ES"/>
+          <w:lang w:val="fr-FR"/>
         </w:rPr>
       </w:pPr>
       <w:r>
@@ -5448,7 +6541,7 @@
           <w:color w:val="000000" w:themeColor="text1"/>
           <w:sz w:val="24"/>
           <w:szCs w:val="24"/>
-          <w:lang w:val="ca-ES"/>
+          <w:lang w:val="fr-FR"/>
         </w:rPr>
         <w:t>Aparts propis de aquest tema como pot ser usabilitat, maquetació, disseny, programació, proves, etc.</w:t>
       </w:r>
@@ -5456,21 +6549,21 @@
     <w:p>
       <w:pPr>
         <w:rPr>
-          <w:lang w:val="ca-ES"/>
-        </w:rPr>
-      </w:pPr>
-    </w:p>
-    <w:p>
-      <w:pPr>
-        <w:rPr>
-          <w:lang w:val="ca-ES"/>
-        </w:rPr>
-      </w:pPr>
-    </w:p>
-    <w:p>
-      <w:pPr>
-        <w:rPr>
-          <w:lang w:val="ca-ES"/>
+          <w:lang w:val="fr-FR"/>
+        </w:rPr>
+      </w:pPr>
+    </w:p>
+    <w:p>
+      <w:pPr>
+        <w:rPr>
+          <w:lang w:val="fr-FR"/>
+        </w:rPr>
+      </w:pPr>
+    </w:p>
+    <w:p>
+      <w:pPr>
+        <w:rPr>
+          <w:lang w:val="fr-FR"/>
         </w:rPr>
       </w:pPr>
     </w:p>
@@ -5479,14 +6572,14 @@
         <w:rPr>
           <w:sz w:val="48"/>
           <w:szCs w:val="48"/>
-          <w:lang w:val="ca-ES"/>
+          <w:lang w:val="fr-FR"/>
         </w:rPr>
       </w:pPr>
       <w:r>
         <w:rPr>
           <w:sz w:val="48"/>
           <w:szCs w:val="48"/>
-          <w:lang w:val="ca-ES"/>
+          <w:lang w:val="fr-FR"/>
         </w:rPr>
         <w:br w:type="page"/>
       </w:r>
@@ -5495,32 +6588,32 @@
       <w:pPr>
         <w:pStyle w:val="Heading1"/>
         <w:rPr>
-          <w:lang w:val="ca-ES"/>
-        </w:rPr>
-      </w:pPr>
-      <w:bookmarkStart w:id="23" w:name="_Toc528131"/>
-      <w:r>
-        <w:rPr>
-          <w:lang w:val="ca-ES"/>
+          <w:lang w:val="fr-FR"/>
+        </w:rPr>
+      </w:pPr>
+      <w:bookmarkStart w:id="26" w:name="_Toc66470242"/>
+      <w:r>
+        <w:rPr>
+          <w:lang w:val="fr-FR"/>
         </w:rPr>
         <w:lastRenderedPageBreak/>
         <w:t>6. Conclusions i treballs futurs</w:t>
       </w:r>
-      <w:bookmarkEnd w:id="23"/>
+      <w:bookmarkEnd w:id="26"/>
     </w:p>
     <w:p>
       <w:pPr>
         <w:rPr>
           <w:sz w:val="48"/>
           <w:szCs w:val="48"/>
-          <w:lang w:val="ca-ES"/>
+          <w:lang w:val="fr-FR"/>
         </w:rPr>
       </w:pPr>
       <w:r>
         <w:rPr>
           <w:sz w:val="48"/>
           <w:szCs w:val="48"/>
-          <w:lang w:val="ca-ES"/>
+          <w:lang w:val="fr-FR"/>
         </w:rPr>
         <w:br w:type="page"/>
       </w:r>
@@ -5529,32 +6622,32 @@
       <w:pPr>
         <w:pStyle w:val="Heading1"/>
         <w:rPr>
-          <w:lang w:val="ca-ES"/>
-        </w:rPr>
-      </w:pPr>
-      <w:bookmarkStart w:id="24" w:name="_Toc528132"/>
-      <w:r>
-        <w:rPr>
-          <w:lang w:val="ca-ES"/>
+          <w:lang w:val="en-GB"/>
+        </w:rPr>
+      </w:pPr>
+      <w:bookmarkStart w:id="27" w:name="_Toc66470243"/>
+      <w:r>
+        <w:rPr>
+          <w:lang w:val="en-GB"/>
         </w:rPr>
         <w:lastRenderedPageBreak/>
         <w:t>7. Bibliografia</w:t>
       </w:r>
-      <w:bookmarkEnd w:id="24"/>
+      <w:bookmarkEnd w:id="27"/>
     </w:p>
     <w:p>
       <w:pPr>
         <w:rPr>
           <w:b/>
           <w:color w:val="FF0000"/>
-          <w:lang w:val="ca-ES"/>
+          <w:lang w:val="en-GB"/>
         </w:rPr>
       </w:pPr>
       <w:r>
         <w:rPr>
           <w:b/>
           <w:color w:val="FF0000"/>
-          <w:lang w:val="ca-ES"/>
+          <w:lang w:val="en-GB"/>
         </w:rPr>
         <w:t>Exemples</w:t>
       </w:r>
@@ -5569,14 +6662,14 @@
         <w:rPr>
           <w:sz w:val="24"/>
           <w:szCs w:val="24"/>
-          <w:lang w:val="ca-ES"/>
-        </w:rPr>
-      </w:pPr>
-      <w:r>
-        <w:rPr>
-          <w:sz w:val="24"/>
-          <w:szCs w:val="24"/>
-          <w:lang w:val="ca-ES"/>
+          <w:lang w:val="en-GB"/>
+        </w:rPr>
+      </w:pPr>
+      <w:r>
+        <w:rPr>
+          <w:sz w:val="24"/>
+          <w:szCs w:val="24"/>
+          <w:lang w:val="fr-FR"/>
         </w:rPr>
         <w:t xml:space="preserve">Agile Alliance. </w:t>
       </w:r>
@@ -5586,7 +6679,7 @@
           <w:iCs/>
           <w:sz w:val="24"/>
           <w:szCs w:val="24"/>
-          <w:lang w:val="ca-ES"/>
+          <w:lang w:val="fr-FR"/>
         </w:rPr>
         <w:t xml:space="preserve">www.agilealliance.org. </w:t>
       </w:r>
@@ -5594,7 +6687,7 @@
         <w:rPr>
           <w:sz w:val="24"/>
           <w:szCs w:val="24"/>
-          <w:lang w:val="ca-ES"/>
+          <w:lang w:val="fr-FR"/>
         </w:rPr>
         <w:t>Consultat.</w:t>
       </w:r>
@@ -5602,9 +6695,17 @@
         <w:rPr>
           <w:sz w:val="24"/>
           <w:szCs w:val="24"/>
-          <w:lang w:val="ca-ES"/>
-        </w:rPr>
-        <w:t xml:space="preserve"> 25 Feb, 2018 </w:t>
+          <w:lang w:val="fr-FR"/>
+        </w:rPr>
+        <w:t xml:space="preserve"> </w:t>
+      </w:r>
+      <w:r>
+        <w:rPr>
+          <w:sz w:val="24"/>
+          <w:szCs w:val="24"/>
+          <w:lang w:val="en-GB"/>
+        </w:rPr>
+        <w:t xml:space="preserve">25 Feb, 2018 </w:t>
       </w:r>
     </w:p>
     <w:p>
@@ -5617,14 +6718,14 @@
         <w:rPr>
           <w:sz w:val="24"/>
           <w:szCs w:val="24"/>
-          <w:lang w:val="ca-ES"/>
-        </w:rPr>
-      </w:pPr>
-      <w:r>
-        <w:rPr>
-          <w:sz w:val="24"/>
-          <w:szCs w:val="24"/>
-          <w:lang w:val="ca-ES"/>
+          <w:lang w:val="en-GB"/>
+        </w:rPr>
+      </w:pPr>
+      <w:r>
+        <w:rPr>
+          <w:sz w:val="24"/>
+          <w:szCs w:val="24"/>
+          <w:lang w:val="en-GB"/>
         </w:rPr>
         <w:t xml:space="preserve">Anderson, David J., and Andy Carmichael. 2016. </w:t>
       </w:r>
@@ -5634,7 +6735,7 @@
           <w:iCs/>
           <w:sz w:val="24"/>
           <w:szCs w:val="24"/>
-          <w:lang w:val="ca-ES"/>
+          <w:lang w:val="en-GB"/>
         </w:rPr>
         <w:t xml:space="preserve">Essential Kanban Condensed. </w:t>
       </w:r>
@@ -5642,7 +6743,7 @@
         <w:rPr>
           <w:sz w:val="24"/>
           <w:szCs w:val="24"/>
-          <w:lang w:val="ca-ES"/>
+          <w:lang w:val="en-GB"/>
         </w:rPr>
         <w:t xml:space="preserve">LeanKanban University Press. </w:t>
       </w:r>
@@ -5657,14 +6758,14 @@
         <w:rPr>
           <w:sz w:val="24"/>
           <w:szCs w:val="24"/>
-          <w:lang w:val="ca-ES"/>
-        </w:rPr>
-      </w:pPr>
-      <w:r>
-        <w:rPr>
-          <w:sz w:val="24"/>
-          <w:szCs w:val="24"/>
-          <w:lang w:val="ca-ES"/>
+          <w:lang w:val="en-GB"/>
+        </w:rPr>
+      </w:pPr>
+      <w:r>
+        <w:rPr>
+          <w:sz w:val="24"/>
+          <w:szCs w:val="24"/>
+          <w:lang w:val="en-GB"/>
         </w:rPr>
         <w:t xml:space="preserve">Rhyne, Theresa-Marie. 2000. </w:t>
       </w:r>
@@ -5674,7 +6775,7 @@
           <w:iCs/>
           <w:sz w:val="24"/>
           <w:szCs w:val="24"/>
-          <w:lang w:val="ca-ES"/>
+          <w:lang w:val="en-GB"/>
         </w:rPr>
         <w:t>The impact of computer games on scientific &amp; information visualization (panel session): if you can't beat them, join them</w:t>
       </w:r>
@@ -5682,7 +6783,7 @@
         <w:rPr>
           <w:sz w:val="24"/>
           <w:szCs w:val="24"/>
-          <w:lang w:val="ca-ES"/>
+          <w:lang w:val="en-GB"/>
         </w:rPr>
         <w:t xml:space="preserve">. IEEE Visualization 2000. IEEE Computer Society. pp. 519–521. ISBN 1-58113-309-X. </w:t>
       </w:r>
@@ -5699,14 +6800,14 @@
           <w:iCs/>
           <w:sz w:val="24"/>
           <w:szCs w:val="24"/>
-          <w:lang w:val="ca-ES"/>
-        </w:rPr>
-      </w:pPr>
-      <w:r>
-        <w:rPr>
-          <w:sz w:val="24"/>
-          <w:szCs w:val="24"/>
-          <w:lang w:val="ca-ES"/>
+          <w:lang w:val="en-GB"/>
+        </w:rPr>
+      </w:pPr>
+      <w:r>
+        <w:rPr>
+          <w:sz w:val="24"/>
+          <w:szCs w:val="24"/>
+          <w:lang w:val="en-GB"/>
         </w:rPr>
         <w:t xml:space="preserve">Siobhan O’Donovan, J. G. 2013. </w:t>
       </w:r>
@@ -5716,7 +6817,7 @@
           <w:iCs/>
           <w:sz w:val="24"/>
           <w:szCs w:val="24"/>
-          <w:lang w:val="ca-ES"/>
+          <w:lang w:val="en-GB"/>
         </w:rPr>
         <w:t xml:space="preserve">A Case Study in the Gamification of a University-level. </w:t>
       </w:r>
@@ -5724,7 +6825,7 @@
         <w:rPr>
           <w:sz w:val="24"/>
           <w:szCs w:val="24"/>
-          <w:lang w:val="ca-ES"/>
+          <w:lang w:val="en-GB"/>
         </w:rPr>
         <w:t>New York: Association for Computing Machinery</w:t>
       </w:r>
@@ -5734,7 +6835,7 @@
           <w:iCs/>
           <w:sz w:val="24"/>
           <w:szCs w:val="24"/>
-          <w:lang w:val="ca-ES"/>
+          <w:lang w:val="en-GB"/>
         </w:rPr>
         <w:t xml:space="preserve"> </w:t>
       </w:r>
@@ -5744,14 +6845,14 @@
         <w:rPr>
           <w:sz w:val="48"/>
           <w:szCs w:val="48"/>
-          <w:lang w:val="ca-ES"/>
+          <w:lang w:val="en-GB"/>
         </w:rPr>
       </w:pPr>
       <w:r>
         <w:rPr>
           <w:sz w:val="48"/>
           <w:szCs w:val="48"/>
-          <w:lang w:val="ca-ES"/>
+          <w:lang w:val="en-GB"/>
         </w:rPr>
         <w:br w:type="page"/>
       </w:r>
@@ -5760,30 +6861,30 @@
       <w:pPr>
         <w:pStyle w:val="Heading1"/>
         <w:rPr>
-          <w:lang w:val="ca-ES"/>
-        </w:rPr>
-      </w:pPr>
-      <w:bookmarkStart w:id="25" w:name="_Toc528133"/>
-      <w:r>
-        <w:rPr>
-          <w:lang w:val="ca-ES"/>
+          <w:lang w:val="en-GB"/>
+        </w:rPr>
+      </w:pPr>
+      <w:bookmarkStart w:id="28" w:name="_Toc66470244"/>
+      <w:r>
+        <w:rPr>
+          <w:lang w:val="en-GB"/>
         </w:rPr>
         <w:lastRenderedPageBreak/>
         <w:t>8</w:t>
       </w:r>
       <w:r>
         <w:rPr>
-          <w:lang w:val="ca-ES"/>
+          <w:lang w:val="en-GB"/>
         </w:rPr>
         <w:t xml:space="preserve">. </w:t>
       </w:r>
       <w:r>
         <w:rPr>
-          <w:lang w:val="ca-ES"/>
+          <w:lang w:val="en-GB"/>
         </w:rPr>
         <w:t>Annexos</w:t>
       </w:r>
-      <w:bookmarkEnd w:id="25"/>
+      <w:bookmarkEnd w:id="28"/>
     </w:p>
     <w:p>
       <w:pPr>
@@ -5792,7 +6893,7 @@
           <w:color w:val="FF0000"/>
           <w:sz w:val="24"/>
           <w:szCs w:val="24"/>
-          <w:lang w:val="ca-ES"/>
+          <w:lang w:val="en-GB"/>
         </w:rPr>
       </w:pPr>
       <w:r>
@@ -5801,7 +6902,7 @@
           <w:color w:val="FF0000"/>
           <w:sz w:val="24"/>
           <w:szCs w:val="24"/>
-          <w:lang w:val="ca-ES"/>
+          <w:lang w:val="en-GB"/>
         </w:rPr>
         <w:t>Exemples</w:t>
       </w:r>
@@ -5811,14 +6912,14 @@
         <w:rPr>
           <w:sz w:val="24"/>
           <w:szCs w:val="24"/>
-          <w:lang w:val="ca-ES"/>
-        </w:rPr>
-      </w:pPr>
-      <w:r>
-        <w:rPr>
-          <w:sz w:val="24"/>
-          <w:szCs w:val="24"/>
-          <w:lang w:val="ca-ES"/>
+          <w:lang w:val="en-GB"/>
+        </w:rPr>
+      </w:pPr>
+      <w:r>
+        <w:rPr>
+          <w:sz w:val="24"/>
+          <w:szCs w:val="24"/>
+          <w:lang w:val="en-GB"/>
         </w:rPr>
         <w:t>Guió Literari</w:t>
       </w:r>
@@ -5828,21 +6929,21 @@
         <w:rPr>
           <w:sz w:val="24"/>
           <w:szCs w:val="24"/>
-          <w:lang w:val="ca-ES"/>
-        </w:rPr>
-      </w:pPr>
-      <w:r>
-        <w:rPr>
-          <w:sz w:val="24"/>
-          <w:szCs w:val="24"/>
-          <w:lang w:val="ca-ES"/>
+          <w:lang w:val="en-GB"/>
+        </w:rPr>
+      </w:pPr>
+      <w:r>
+        <w:rPr>
+          <w:sz w:val="24"/>
+          <w:szCs w:val="24"/>
+          <w:lang w:val="en-GB"/>
         </w:rPr>
         <w:t>Guió Tècnic</w:t>
       </w:r>
     </w:p>
     <w:sectPr>
-      <w:headerReference w:type="default" r:id="rId10"/>
-      <w:footerReference w:type="default" r:id="rId11"/>
+      <w:headerReference w:type="default" r:id="rId9"/>
+      <w:footerReference w:type="default" r:id="rId10"/>
       <w:pgSz w:w="11906" w:h="16838"/>
       <w:pgMar w:top="1417" w:right="1701" w:bottom="1417" w:left="1701" w:header="708" w:footer="708" w:gutter="0"/>
       <w:pgNumType w:start="1"/>
@@ -6534,6 +7635,232 @@
     </w:lvl>
   </w:abstractNum>
   <w:abstractNum w:abstractNumId="2" w15:restartNumberingAfterBreak="0">
+    <w:nsid w:val="0CF83C1C"/>
+    <w:multiLevelType w:val="hybridMultilevel"/>
+    <w:tmpl w:val="67CED59C"/>
+    <w:lvl w:ilvl="0" w:tplc="08090001">
+      <w:start w:val="1"/>
+      <w:numFmt w:val="bullet"/>
+      <w:lvlText w:val=""/>
+      <w:lvlJc w:val="left"/>
+      <w:pPr>
+        <w:ind w:left="720" w:hanging="360"/>
+      </w:pPr>
+      <w:rPr>
+        <w:rFonts w:ascii="Symbol" w:hAnsi="Symbol" w:hint="default"/>
+      </w:rPr>
+    </w:lvl>
+    <w:lvl w:ilvl="1" w:tplc="08090003" w:tentative="1">
+      <w:start w:val="1"/>
+      <w:numFmt w:val="bullet"/>
+      <w:lvlText w:val="o"/>
+      <w:lvlJc w:val="left"/>
+      <w:pPr>
+        <w:ind w:left="1440" w:hanging="360"/>
+      </w:pPr>
+      <w:rPr>
+        <w:rFonts w:ascii="Courier New" w:hAnsi="Courier New" w:cs="Courier New" w:hint="default"/>
+      </w:rPr>
+    </w:lvl>
+    <w:lvl w:ilvl="2" w:tplc="08090005" w:tentative="1">
+      <w:start w:val="1"/>
+      <w:numFmt w:val="bullet"/>
+      <w:lvlText w:val=""/>
+      <w:lvlJc w:val="left"/>
+      <w:pPr>
+        <w:ind w:left="2160" w:hanging="360"/>
+      </w:pPr>
+      <w:rPr>
+        <w:rFonts w:ascii="Wingdings" w:hAnsi="Wingdings" w:hint="default"/>
+      </w:rPr>
+    </w:lvl>
+    <w:lvl w:ilvl="3" w:tplc="08090001" w:tentative="1">
+      <w:start w:val="1"/>
+      <w:numFmt w:val="bullet"/>
+      <w:lvlText w:val=""/>
+      <w:lvlJc w:val="left"/>
+      <w:pPr>
+        <w:ind w:left="2880" w:hanging="360"/>
+      </w:pPr>
+      <w:rPr>
+        <w:rFonts w:ascii="Symbol" w:hAnsi="Symbol" w:hint="default"/>
+      </w:rPr>
+    </w:lvl>
+    <w:lvl w:ilvl="4" w:tplc="08090003" w:tentative="1">
+      <w:start w:val="1"/>
+      <w:numFmt w:val="bullet"/>
+      <w:lvlText w:val="o"/>
+      <w:lvlJc w:val="left"/>
+      <w:pPr>
+        <w:ind w:left="3600" w:hanging="360"/>
+      </w:pPr>
+      <w:rPr>
+        <w:rFonts w:ascii="Courier New" w:hAnsi="Courier New" w:cs="Courier New" w:hint="default"/>
+      </w:rPr>
+    </w:lvl>
+    <w:lvl w:ilvl="5" w:tplc="08090005" w:tentative="1">
+      <w:start w:val="1"/>
+      <w:numFmt w:val="bullet"/>
+      <w:lvlText w:val=""/>
+      <w:lvlJc w:val="left"/>
+      <w:pPr>
+        <w:ind w:left="4320" w:hanging="360"/>
+      </w:pPr>
+      <w:rPr>
+        <w:rFonts w:ascii="Wingdings" w:hAnsi="Wingdings" w:hint="default"/>
+      </w:rPr>
+    </w:lvl>
+    <w:lvl w:ilvl="6" w:tplc="08090001" w:tentative="1">
+      <w:start w:val="1"/>
+      <w:numFmt w:val="bullet"/>
+      <w:lvlText w:val=""/>
+      <w:lvlJc w:val="left"/>
+      <w:pPr>
+        <w:ind w:left="5040" w:hanging="360"/>
+      </w:pPr>
+      <w:rPr>
+        <w:rFonts w:ascii="Symbol" w:hAnsi="Symbol" w:hint="default"/>
+      </w:rPr>
+    </w:lvl>
+    <w:lvl w:ilvl="7" w:tplc="08090003" w:tentative="1">
+      <w:start w:val="1"/>
+      <w:numFmt w:val="bullet"/>
+      <w:lvlText w:val="o"/>
+      <w:lvlJc w:val="left"/>
+      <w:pPr>
+        <w:ind w:left="5760" w:hanging="360"/>
+      </w:pPr>
+      <w:rPr>
+        <w:rFonts w:ascii="Courier New" w:hAnsi="Courier New" w:cs="Courier New" w:hint="default"/>
+      </w:rPr>
+    </w:lvl>
+    <w:lvl w:ilvl="8" w:tplc="08090005" w:tentative="1">
+      <w:start w:val="1"/>
+      <w:numFmt w:val="bullet"/>
+      <w:lvlText w:val=""/>
+      <w:lvlJc w:val="left"/>
+      <w:pPr>
+        <w:ind w:left="6480" w:hanging="360"/>
+      </w:pPr>
+      <w:rPr>
+        <w:rFonts w:ascii="Wingdings" w:hAnsi="Wingdings" w:hint="default"/>
+      </w:rPr>
+    </w:lvl>
+  </w:abstractNum>
+  <w:abstractNum w:abstractNumId="3" w15:restartNumberingAfterBreak="0">
+    <w:nsid w:val="120F78B9"/>
+    <w:multiLevelType w:val="hybridMultilevel"/>
+    <w:tmpl w:val="36C2FAE8"/>
+    <w:lvl w:ilvl="0" w:tplc="08090001">
+      <w:start w:val="1"/>
+      <w:numFmt w:val="bullet"/>
+      <w:lvlText w:val=""/>
+      <w:lvlJc w:val="left"/>
+      <w:pPr>
+        <w:ind w:left="1440" w:hanging="360"/>
+      </w:pPr>
+      <w:rPr>
+        <w:rFonts w:ascii="Symbol" w:hAnsi="Symbol" w:hint="default"/>
+      </w:rPr>
+    </w:lvl>
+    <w:lvl w:ilvl="1" w:tplc="08090003" w:tentative="1">
+      <w:start w:val="1"/>
+      <w:numFmt w:val="bullet"/>
+      <w:lvlText w:val="o"/>
+      <w:lvlJc w:val="left"/>
+      <w:pPr>
+        <w:ind w:left="2160" w:hanging="360"/>
+      </w:pPr>
+      <w:rPr>
+        <w:rFonts w:ascii="Courier New" w:hAnsi="Courier New" w:cs="Courier New" w:hint="default"/>
+      </w:rPr>
+    </w:lvl>
+    <w:lvl w:ilvl="2" w:tplc="08090005" w:tentative="1">
+      <w:start w:val="1"/>
+      <w:numFmt w:val="bullet"/>
+      <w:lvlText w:val=""/>
+      <w:lvlJc w:val="left"/>
+      <w:pPr>
+        <w:ind w:left="2880" w:hanging="360"/>
+      </w:pPr>
+      <w:rPr>
+        <w:rFonts w:ascii="Wingdings" w:hAnsi="Wingdings" w:hint="default"/>
+      </w:rPr>
+    </w:lvl>
+    <w:lvl w:ilvl="3" w:tplc="08090001" w:tentative="1">
+      <w:start w:val="1"/>
+      <w:numFmt w:val="bullet"/>
+      <w:lvlText w:val=""/>
+      <w:lvlJc w:val="left"/>
+      <w:pPr>
+        <w:ind w:left="3600" w:hanging="360"/>
+      </w:pPr>
+      <w:rPr>
+        <w:rFonts w:ascii="Symbol" w:hAnsi="Symbol" w:hint="default"/>
+      </w:rPr>
+    </w:lvl>
+    <w:lvl w:ilvl="4" w:tplc="08090003" w:tentative="1">
+      <w:start w:val="1"/>
+      <w:numFmt w:val="bullet"/>
+      <w:lvlText w:val="o"/>
+      <w:lvlJc w:val="left"/>
+      <w:pPr>
+        <w:ind w:left="4320" w:hanging="360"/>
+      </w:pPr>
+      <w:rPr>
+        <w:rFonts w:ascii="Courier New" w:hAnsi="Courier New" w:cs="Courier New" w:hint="default"/>
+      </w:rPr>
+    </w:lvl>
+    <w:lvl w:ilvl="5" w:tplc="08090005" w:tentative="1">
+      <w:start w:val="1"/>
+      <w:numFmt w:val="bullet"/>
+      <w:lvlText w:val=""/>
+      <w:lvlJc w:val="left"/>
+      <w:pPr>
+        <w:ind w:left="5040" w:hanging="360"/>
+      </w:pPr>
+      <w:rPr>
+        <w:rFonts w:ascii="Wingdings" w:hAnsi="Wingdings" w:hint="default"/>
+      </w:rPr>
+    </w:lvl>
+    <w:lvl w:ilvl="6" w:tplc="08090001" w:tentative="1">
+      <w:start w:val="1"/>
+      <w:numFmt w:val="bullet"/>
+      <w:lvlText w:val=""/>
+      <w:lvlJc w:val="left"/>
+      <w:pPr>
+        <w:ind w:left="5760" w:hanging="360"/>
+      </w:pPr>
+      <w:rPr>
+        <w:rFonts w:ascii="Symbol" w:hAnsi="Symbol" w:hint="default"/>
+      </w:rPr>
+    </w:lvl>
+    <w:lvl w:ilvl="7" w:tplc="08090003" w:tentative="1">
+      <w:start w:val="1"/>
+      <w:numFmt w:val="bullet"/>
+      <w:lvlText w:val="o"/>
+      <w:lvlJc w:val="left"/>
+      <w:pPr>
+        <w:ind w:left="6480" w:hanging="360"/>
+      </w:pPr>
+      <w:rPr>
+        <w:rFonts w:ascii="Courier New" w:hAnsi="Courier New" w:cs="Courier New" w:hint="default"/>
+      </w:rPr>
+    </w:lvl>
+    <w:lvl w:ilvl="8" w:tplc="08090005" w:tentative="1">
+      <w:start w:val="1"/>
+      <w:numFmt w:val="bullet"/>
+      <w:lvlText w:val=""/>
+      <w:lvlJc w:val="left"/>
+      <w:pPr>
+        <w:ind w:left="7200" w:hanging="360"/>
+      </w:pPr>
+      <w:rPr>
+        <w:rFonts w:ascii="Wingdings" w:hAnsi="Wingdings" w:hint="default"/>
+      </w:rPr>
+    </w:lvl>
+  </w:abstractNum>
+  <w:abstractNum w:abstractNumId="4" w15:restartNumberingAfterBreak="0">
     <w:nsid w:val="155B68C8"/>
     <w:multiLevelType w:val="hybridMultilevel"/>
     <w:tmpl w:val="075CC40E"/>
@@ -6646,7 +7973,7 @@
       </w:rPr>
     </w:lvl>
   </w:abstractNum>
-  <w:abstractNum w:abstractNumId="3" w15:restartNumberingAfterBreak="0">
+  <w:abstractNum w:abstractNumId="5" w15:restartNumberingAfterBreak="0">
     <w:nsid w:val="179A124D"/>
     <w:multiLevelType w:val="hybridMultilevel"/>
     <w:tmpl w:val="A37C4230"/>
@@ -6759,7 +8086,7 @@
       </w:rPr>
     </w:lvl>
   </w:abstractNum>
-  <w:abstractNum w:abstractNumId="4" w15:restartNumberingAfterBreak="0">
+  <w:abstractNum w:abstractNumId="6" w15:restartNumberingAfterBreak="0">
     <w:nsid w:val="22AB26F4"/>
     <w:multiLevelType w:val="hybridMultilevel"/>
     <w:tmpl w:val="4B46119A"/>
@@ -6872,7 +8199,120 @@
       </w:rPr>
     </w:lvl>
   </w:abstractNum>
-  <w:abstractNum w:abstractNumId="5" w15:restartNumberingAfterBreak="0">
+  <w:abstractNum w:abstractNumId="7" w15:restartNumberingAfterBreak="0">
+    <w:nsid w:val="230C490A"/>
+    <w:multiLevelType w:val="hybridMultilevel"/>
+    <w:tmpl w:val="72EC4DB6"/>
+    <w:lvl w:ilvl="0" w:tplc="08090001">
+      <w:start w:val="1"/>
+      <w:numFmt w:val="bullet"/>
+      <w:lvlText w:val=""/>
+      <w:lvlJc w:val="left"/>
+      <w:pPr>
+        <w:ind w:left="720" w:hanging="360"/>
+      </w:pPr>
+      <w:rPr>
+        <w:rFonts w:ascii="Symbol" w:hAnsi="Symbol" w:hint="default"/>
+      </w:rPr>
+    </w:lvl>
+    <w:lvl w:ilvl="1" w:tplc="08090003" w:tentative="1">
+      <w:start w:val="1"/>
+      <w:numFmt w:val="bullet"/>
+      <w:lvlText w:val="o"/>
+      <w:lvlJc w:val="left"/>
+      <w:pPr>
+        <w:ind w:left="1440" w:hanging="360"/>
+      </w:pPr>
+      <w:rPr>
+        <w:rFonts w:ascii="Courier New" w:hAnsi="Courier New" w:cs="Courier New" w:hint="default"/>
+      </w:rPr>
+    </w:lvl>
+    <w:lvl w:ilvl="2" w:tplc="08090005" w:tentative="1">
+      <w:start w:val="1"/>
+      <w:numFmt w:val="bullet"/>
+      <w:lvlText w:val=""/>
+      <w:lvlJc w:val="left"/>
+      <w:pPr>
+        <w:ind w:left="2160" w:hanging="360"/>
+      </w:pPr>
+      <w:rPr>
+        <w:rFonts w:ascii="Wingdings" w:hAnsi="Wingdings" w:hint="default"/>
+      </w:rPr>
+    </w:lvl>
+    <w:lvl w:ilvl="3" w:tplc="08090001" w:tentative="1">
+      <w:start w:val="1"/>
+      <w:numFmt w:val="bullet"/>
+      <w:lvlText w:val=""/>
+      <w:lvlJc w:val="left"/>
+      <w:pPr>
+        <w:ind w:left="2880" w:hanging="360"/>
+      </w:pPr>
+      <w:rPr>
+        <w:rFonts w:ascii="Symbol" w:hAnsi="Symbol" w:hint="default"/>
+      </w:rPr>
+    </w:lvl>
+    <w:lvl w:ilvl="4" w:tplc="08090003" w:tentative="1">
+      <w:start w:val="1"/>
+      <w:numFmt w:val="bullet"/>
+      <w:lvlText w:val="o"/>
+      <w:lvlJc w:val="left"/>
+      <w:pPr>
+        <w:ind w:left="3600" w:hanging="360"/>
+      </w:pPr>
+      <w:rPr>
+        <w:rFonts w:ascii="Courier New" w:hAnsi="Courier New" w:cs="Courier New" w:hint="default"/>
+      </w:rPr>
+    </w:lvl>
+    <w:lvl w:ilvl="5" w:tplc="08090005" w:tentative="1">
+      <w:start w:val="1"/>
+      <w:numFmt w:val="bullet"/>
+      <w:lvlText w:val=""/>
+      <w:lvlJc w:val="left"/>
+      <w:pPr>
+        <w:ind w:left="4320" w:hanging="360"/>
+      </w:pPr>
+      <w:rPr>
+        <w:rFonts w:ascii="Wingdings" w:hAnsi="Wingdings" w:hint="default"/>
+      </w:rPr>
+    </w:lvl>
+    <w:lvl w:ilvl="6" w:tplc="08090001" w:tentative="1">
+      <w:start w:val="1"/>
+      <w:numFmt w:val="bullet"/>
+      <w:lvlText w:val=""/>
+      <w:lvlJc w:val="left"/>
+      <w:pPr>
+        <w:ind w:left="5040" w:hanging="360"/>
+      </w:pPr>
+      <w:rPr>
+        <w:rFonts w:ascii="Symbol" w:hAnsi="Symbol" w:hint="default"/>
+      </w:rPr>
+    </w:lvl>
+    <w:lvl w:ilvl="7" w:tplc="08090003" w:tentative="1">
+      <w:start w:val="1"/>
+      <w:numFmt w:val="bullet"/>
+      <w:lvlText w:val="o"/>
+      <w:lvlJc w:val="left"/>
+      <w:pPr>
+        <w:ind w:left="5760" w:hanging="360"/>
+      </w:pPr>
+      <w:rPr>
+        <w:rFonts w:ascii="Courier New" w:hAnsi="Courier New" w:cs="Courier New" w:hint="default"/>
+      </w:rPr>
+    </w:lvl>
+    <w:lvl w:ilvl="8" w:tplc="08090005" w:tentative="1">
+      <w:start w:val="1"/>
+      <w:numFmt w:val="bullet"/>
+      <w:lvlText w:val=""/>
+      <w:lvlJc w:val="left"/>
+      <w:pPr>
+        <w:ind w:left="6480" w:hanging="360"/>
+      </w:pPr>
+      <w:rPr>
+        <w:rFonts w:ascii="Wingdings" w:hAnsi="Wingdings" w:hint="default"/>
+      </w:rPr>
+    </w:lvl>
+  </w:abstractNum>
+  <w:abstractNum w:abstractNumId="8" w15:restartNumberingAfterBreak="0">
     <w:nsid w:val="28324BFF"/>
     <w:multiLevelType w:val="hybridMultilevel"/>
     <w:tmpl w:val="76843032"/>
@@ -6985,7 +8425,7 @@
       </w:rPr>
     </w:lvl>
   </w:abstractNum>
-  <w:abstractNum w:abstractNumId="6" w15:restartNumberingAfterBreak="0">
+  <w:abstractNum w:abstractNumId="9" w15:restartNumberingAfterBreak="0">
     <w:nsid w:val="3A272AE8"/>
     <w:multiLevelType w:val="hybridMultilevel"/>
     <w:tmpl w:val="4878A476"/>
@@ -7098,7 +8538,7 @@
       </w:rPr>
     </w:lvl>
   </w:abstractNum>
-  <w:abstractNum w:abstractNumId="7" w15:restartNumberingAfterBreak="0">
+  <w:abstractNum w:abstractNumId="10" w15:restartNumberingAfterBreak="0">
     <w:nsid w:val="3B7650DC"/>
     <w:multiLevelType w:val="hybridMultilevel"/>
     <w:tmpl w:val="92C4ECBC"/>
@@ -7211,7 +8651,233 @@
       </w:rPr>
     </w:lvl>
   </w:abstractNum>
-  <w:abstractNum w:abstractNumId="8" w15:restartNumberingAfterBreak="0">
+  <w:abstractNum w:abstractNumId="11" w15:restartNumberingAfterBreak="0">
+    <w:nsid w:val="3EF86D5B"/>
+    <w:multiLevelType w:val="hybridMultilevel"/>
+    <w:tmpl w:val="12DC016E"/>
+    <w:lvl w:ilvl="0" w:tplc="08090001">
+      <w:start w:val="1"/>
+      <w:numFmt w:val="bullet"/>
+      <w:lvlText w:val=""/>
+      <w:lvlJc w:val="left"/>
+      <w:pPr>
+        <w:ind w:left="720" w:hanging="360"/>
+      </w:pPr>
+      <w:rPr>
+        <w:rFonts w:ascii="Symbol" w:hAnsi="Symbol" w:hint="default"/>
+      </w:rPr>
+    </w:lvl>
+    <w:lvl w:ilvl="1" w:tplc="08090003" w:tentative="1">
+      <w:start w:val="1"/>
+      <w:numFmt w:val="bullet"/>
+      <w:lvlText w:val="o"/>
+      <w:lvlJc w:val="left"/>
+      <w:pPr>
+        <w:ind w:left="1440" w:hanging="360"/>
+      </w:pPr>
+      <w:rPr>
+        <w:rFonts w:ascii="Courier New" w:hAnsi="Courier New" w:cs="Courier New" w:hint="default"/>
+      </w:rPr>
+    </w:lvl>
+    <w:lvl w:ilvl="2" w:tplc="08090005" w:tentative="1">
+      <w:start w:val="1"/>
+      <w:numFmt w:val="bullet"/>
+      <w:lvlText w:val=""/>
+      <w:lvlJc w:val="left"/>
+      <w:pPr>
+        <w:ind w:left="2160" w:hanging="360"/>
+      </w:pPr>
+      <w:rPr>
+        <w:rFonts w:ascii="Wingdings" w:hAnsi="Wingdings" w:hint="default"/>
+      </w:rPr>
+    </w:lvl>
+    <w:lvl w:ilvl="3" w:tplc="08090001" w:tentative="1">
+      <w:start w:val="1"/>
+      <w:numFmt w:val="bullet"/>
+      <w:lvlText w:val=""/>
+      <w:lvlJc w:val="left"/>
+      <w:pPr>
+        <w:ind w:left="2880" w:hanging="360"/>
+      </w:pPr>
+      <w:rPr>
+        <w:rFonts w:ascii="Symbol" w:hAnsi="Symbol" w:hint="default"/>
+      </w:rPr>
+    </w:lvl>
+    <w:lvl w:ilvl="4" w:tplc="08090003" w:tentative="1">
+      <w:start w:val="1"/>
+      <w:numFmt w:val="bullet"/>
+      <w:lvlText w:val="o"/>
+      <w:lvlJc w:val="left"/>
+      <w:pPr>
+        <w:ind w:left="3600" w:hanging="360"/>
+      </w:pPr>
+      <w:rPr>
+        <w:rFonts w:ascii="Courier New" w:hAnsi="Courier New" w:cs="Courier New" w:hint="default"/>
+      </w:rPr>
+    </w:lvl>
+    <w:lvl w:ilvl="5" w:tplc="08090005" w:tentative="1">
+      <w:start w:val="1"/>
+      <w:numFmt w:val="bullet"/>
+      <w:lvlText w:val=""/>
+      <w:lvlJc w:val="left"/>
+      <w:pPr>
+        <w:ind w:left="4320" w:hanging="360"/>
+      </w:pPr>
+      <w:rPr>
+        <w:rFonts w:ascii="Wingdings" w:hAnsi="Wingdings" w:hint="default"/>
+      </w:rPr>
+    </w:lvl>
+    <w:lvl w:ilvl="6" w:tplc="08090001" w:tentative="1">
+      <w:start w:val="1"/>
+      <w:numFmt w:val="bullet"/>
+      <w:lvlText w:val=""/>
+      <w:lvlJc w:val="left"/>
+      <w:pPr>
+        <w:ind w:left="5040" w:hanging="360"/>
+      </w:pPr>
+      <w:rPr>
+        <w:rFonts w:ascii="Symbol" w:hAnsi="Symbol" w:hint="default"/>
+      </w:rPr>
+    </w:lvl>
+    <w:lvl w:ilvl="7" w:tplc="08090003" w:tentative="1">
+      <w:start w:val="1"/>
+      <w:numFmt w:val="bullet"/>
+      <w:lvlText w:val="o"/>
+      <w:lvlJc w:val="left"/>
+      <w:pPr>
+        <w:ind w:left="5760" w:hanging="360"/>
+      </w:pPr>
+      <w:rPr>
+        <w:rFonts w:ascii="Courier New" w:hAnsi="Courier New" w:cs="Courier New" w:hint="default"/>
+      </w:rPr>
+    </w:lvl>
+    <w:lvl w:ilvl="8" w:tplc="08090005" w:tentative="1">
+      <w:start w:val="1"/>
+      <w:numFmt w:val="bullet"/>
+      <w:lvlText w:val=""/>
+      <w:lvlJc w:val="left"/>
+      <w:pPr>
+        <w:ind w:left="6480" w:hanging="360"/>
+      </w:pPr>
+      <w:rPr>
+        <w:rFonts w:ascii="Wingdings" w:hAnsi="Wingdings" w:hint="default"/>
+      </w:rPr>
+    </w:lvl>
+  </w:abstractNum>
+  <w:abstractNum w:abstractNumId="12" w15:restartNumberingAfterBreak="0">
+    <w:nsid w:val="3F850819"/>
+    <w:multiLevelType w:val="hybridMultilevel"/>
+    <w:tmpl w:val="652CA8E4"/>
+    <w:lvl w:ilvl="0" w:tplc="08090001">
+      <w:start w:val="1"/>
+      <w:numFmt w:val="bullet"/>
+      <w:lvlText w:val=""/>
+      <w:lvlJc w:val="left"/>
+      <w:pPr>
+        <w:ind w:left="720" w:hanging="360"/>
+      </w:pPr>
+      <w:rPr>
+        <w:rFonts w:ascii="Symbol" w:hAnsi="Symbol" w:hint="default"/>
+      </w:rPr>
+    </w:lvl>
+    <w:lvl w:ilvl="1" w:tplc="08090003" w:tentative="1">
+      <w:start w:val="1"/>
+      <w:numFmt w:val="bullet"/>
+      <w:lvlText w:val="o"/>
+      <w:lvlJc w:val="left"/>
+      <w:pPr>
+        <w:ind w:left="1440" w:hanging="360"/>
+      </w:pPr>
+      <w:rPr>
+        <w:rFonts w:ascii="Courier New" w:hAnsi="Courier New" w:cs="Courier New" w:hint="default"/>
+      </w:rPr>
+    </w:lvl>
+    <w:lvl w:ilvl="2" w:tplc="08090005" w:tentative="1">
+      <w:start w:val="1"/>
+      <w:numFmt w:val="bullet"/>
+      <w:lvlText w:val=""/>
+      <w:lvlJc w:val="left"/>
+      <w:pPr>
+        <w:ind w:left="2160" w:hanging="360"/>
+      </w:pPr>
+      <w:rPr>
+        <w:rFonts w:ascii="Wingdings" w:hAnsi="Wingdings" w:hint="default"/>
+      </w:rPr>
+    </w:lvl>
+    <w:lvl w:ilvl="3" w:tplc="08090001" w:tentative="1">
+      <w:start w:val="1"/>
+      <w:numFmt w:val="bullet"/>
+      <w:lvlText w:val=""/>
+      <w:lvlJc w:val="left"/>
+      <w:pPr>
+        <w:ind w:left="2880" w:hanging="360"/>
+      </w:pPr>
+      <w:rPr>
+        <w:rFonts w:ascii="Symbol" w:hAnsi="Symbol" w:hint="default"/>
+      </w:rPr>
+    </w:lvl>
+    <w:lvl w:ilvl="4" w:tplc="08090003" w:tentative="1">
+      <w:start w:val="1"/>
+      <w:numFmt w:val="bullet"/>
+      <w:lvlText w:val="o"/>
+      <w:lvlJc w:val="left"/>
+      <w:pPr>
+        <w:ind w:left="3600" w:hanging="360"/>
+      </w:pPr>
+      <w:rPr>
+        <w:rFonts w:ascii="Courier New" w:hAnsi="Courier New" w:cs="Courier New" w:hint="default"/>
+      </w:rPr>
+    </w:lvl>
+    <w:lvl w:ilvl="5" w:tplc="08090005" w:tentative="1">
+      <w:start w:val="1"/>
+      <w:numFmt w:val="bullet"/>
+      <w:lvlText w:val=""/>
+      <w:lvlJc w:val="left"/>
+      <w:pPr>
+        <w:ind w:left="4320" w:hanging="360"/>
+      </w:pPr>
+      <w:rPr>
+        <w:rFonts w:ascii="Wingdings" w:hAnsi="Wingdings" w:hint="default"/>
+      </w:rPr>
+    </w:lvl>
+    <w:lvl w:ilvl="6" w:tplc="08090001" w:tentative="1">
+      <w:start w:val="1"/>
+      <w:numFmt w:val="bullet"/>
+      <w:lvlText w:val=""/>
+      <w:lvlJc w:val="left"/>
+      <w:pPr>
+        <w:ind w:left="5040" w:hanging="360"/>
+      </w:pPr>
+      <w:rPr>
+        <w:rFonts w:ascii="Symbol" w:hAnsi="Symbol" w:hint="default"/>
+      </w:rPr>
+    </w:lvl>
+    <w:lvl w:ilvl="7" w:tplc="08090003" w:tentative="1">
+      <w:start w:val="1"/>
+      <w:numFmt w:val="bullet"/>
+      <w:lvlText w:val="o"/>
+      <w:lvlJc w:val="left"/>
+      <w:pPr>
+        <w:ind w:left="5760" w:hanging="360"/>
+      </w:pPr>
+      <w:rPr>
+        <w:rFonts w:ascii="Courier New" w:hAnsi="Courier New" w:cs="Courier New" w:hint="default"/>
+      </w:rPr>
+    </w:lvl>
+    <w:lvl w:ilvl="8" w:tplc="08090005" w:tentative="1">
+      <w:start w:val="1"/>
+      <w:numFmt w:val="bullet"/>
+      <w:lvlText w:val=""/>
+      <w:lvlJc w:val="left"/>
+      <w:pPr>
+        <w:ind w:left="6480" w:hanging="360"/>
+      </w:pPr>
+      <w:rPr>
+        <w:rFonts w:ascii="Wingdings" w:hAnsi="Wingdings" w:hint="default"/>
+      </w:rPr>
+    </w:lvl>
+  </w:abstractNum>
+  <w:abstractNum w:abstractNumId="13" w15:restartNumberingAfterBreak="0">
     <w:nsid w:val="421C62C5"/>
     <w:multiLevelType w:val="hybridMultilevel"/>
     <w:tmpl w:val="F5404280"/>
@@ -7324,7 +8990,233 @@
       </w:rPr>
     </w:lvl>
   </w:abstractNum>
-  <w:abstractNum w:abstractNumId="9" w15:restartNumberingAfterBreak="0">
+  <w:abstractNum w:abstractNumId="14" w15:restartNumberingAfterBreak="0">
+    <w:nsid w:val="441E0221"/>
+    <w:multiLevelType w:val="hybridMultilevel"/>
+    <w:tmpl w:val="8A20566E"/>
+    <w:lvl w:ilvl="0" w:tplc="08090001">
+      <w:start w:val="1"/>
+      <w:numFmt w:val="bullet"/>
+      <w:lvlText w:val=""/>
+      <w:lvlJc w:val="left"/>
+      <w:pPr>
+        <w:ind w:left="720" w:hanging="360"/>
+      </w:pPr>
+      <w:rPr>
+        <w:rFonts w:ascii="Symbol" w:hAnsi="Symbol" w:hint="default"/>
+      </w:rPr>
+    </w:lvl>
+    <w:lvl w:ilvl="1" w:tplc="08090003" w:tentative="1">
+      <w:start w:val="1"/>
+      <w:numFmt w:val="bullet"/>
+      <w:lvlText w:val="o"/>
+      <w:lvlJc w:val="left"/>
+      <w:pPr>
+        <w:ind w:left="1440" w:hanging="360"/>
+      </w:pPr>
+      <w:rPr>
+        <w:rFonts w:ascii="Courier New" w:hAnsi="Courier New" w:cs="Courier New" w:hint="default"/>
+      </w:rPr>
+    </w:lvl>
+    <w:lvl w:ilvl="2" w:tplc="08090005" w:tentative="1">
+      <w:start w:val="1"/>
+      <w:numFmt w:val="bullet"/>
+      <w:lvlText w:val=""/>
+      <w:lvlJc w:val="left"/>
+      <w:pPr>
+        <w:ind w:left="2160" w:hanging="360"/>
+      </w:pPr>
+      <w:rPr>
+        <w:rFonts w:ascii="Wingdings" w:hAnsi="Wingdings" w:hint="default"/>
+      </w:rPr>
+    </w:lvl>
+    <w:lvl w:ilvl="3" w:tplc="08090001" w:tentative="1">
+      <w:start w:val="1"/>
+      <w:numFmt w:val="bullet"/>
+      <w:lvlText w:val=""/>
+      <w:lvlJc w:val="left"/>
+      <w:pPr>
+        <w:ind w:left="2880" w:hanging="360"/>
+      </w:pPr>
+      <w:rPr>
+        <w:rFonts w:ascii="Symbol" w:hAnsi="Symbol" w:hint="default"/>
+      </w:rPr>
+    </w:lvl>
+    <w:lvl w:ilvl="4" w:tplc="08090003" w:tentative="1">
+      <w:start w:val="1"/>
+      <w:numFmt w:val="bullet"/>
+      <w:lvlText w:val="o"/>
+      <w:lvlJc w:val="left"/>
+      <w:pPr>
+        <w:ind w:left="3600" w:hanging="360"/>
+      </w:pPr>
+      <w:rPr>
+        <w:rFonts w:ascii="Courier New" w:hAnsi="Courier New" w:cs="Courier New" w:hint="default"/>
+      </w:rPr>
+    </w:lvl>
+    <w:lvl w:ilvl="5" w:tplc="08090005" w:tentative="1">
+      <w:start w:val="1"/>
+      <w:numFmt w:val="bullet"/>
+      <w:lvlText w:val=""/>
+      <w:lvlJc w:val="left"/>
+      <w:pPr>
+        <w:ind w:left="4320" w:hanging="360"/>
+      </w:pPr>
+      <w:rPr>
+        <w:rFonts w:ascii="Wingdings" w:hAnsi="Wingdings" w:hint="default"/>
+      </w:rPr>
+    </w:lvl>
+    <w:lvl w:ilvl="6" w:tplc="08090001" w:tentative="1">
+      <w:start w:val="1"/>
+      <w:numFmt w:val="bullet"/>
+      <w:lvlText w:val=""/>
+      <w:lvlJc w:val="left"/>
+      <w:pPr>
+        <w:ind w:left="5040" w:hanging="360"/>
+      </w:pPr>
+      <w:rPr>
+        <w:rFonts w:ascii="Symbol" w:hAnsi="Symbol" w:hint="default"/>
+      </w:rPr>
+    </w:lvl>
+    <w:lvl w:ilvl="7" w:tplc="08090003" w:tentative="1">
+      <w:start w:val="1"/>
+      <w:numFmt w:val="bullet"/>
+      <w:lvlText w:val="o"/>
+      <w:lvlJc w:val="left"/>
+      <w:pPr>
+        <w:ind w:left="5760" w:hanging="360"/>
+      </w:pPr>
+      <w:rPr>
+        <w:rFonts w:ascii="Courier New" w:hAnsi="Courier New" w:cs="Courier New" w:hint="default"/>
+      </w:rPr>
+    </w:lvl>
+    <w:lvl w:ilvl="8" w:tplc="08090005" w:tentative="1">
+      <w:start w:val="1"/>
+      <w:numFmt w:val="bullet"/>
+      <w:lvlText w:val=""/>
+      <w:lvlJc w:val="left"/>
+      <w:pPr>
+        <w:ind w:left="6480" w:hanging="360"/>
+      </w:pPr>
+      <w:rPr>
+        <w:rFonts w:ascii="Wingdings" w:hAnsi="Wingdings" w:hint="default"/>
+      </w:rPr>
+    </w:lvl>
+  </w:abstractNum>
+  <w:abstractNum w:abstractNumId="15" w15:restartNumberingAfterBreak="0">
+    <w:nsid w:val="4AC93423"/>
+    <w:multiLevelType w:val="hybridMultilevel"/>
+    <w:tmpl w:val="A77E10E0"/>
+    <w:lvl w:ilvl="0" w:tplc="08090001">
+      <w:start w:val="1"/>
+      <w:numFmt w:val="bullet"/>
+      <w:lvlText w:val=""/>
+      <w:lvlJc w:val="left"/>
+      <w:pPr>
+        <w:ind w:left="720" w:hanging="360"/>
+      </w:pPr>
+      <w:rPr>
+        <w:rFonts w:ascii="Symbol" w:hAnsi="Symbol" w:hint="default"/>
+      </w:rPr>
+    </w:lvl>
+    <w:lvl w:ilvl="1" w:tplc="08090003" w:tentative="1">
+      <w:start w:val="1"/>
+      <w:numFmt w:val="bullet"/>
+      <w:lvlText w:val="o"/>
+      <w:lvlJc w:val="left"/>
+      <w:pPr>
+        <w:ind w:left="1440" w:hanging="360"/>
+      </w:pPr>
+      <w:rPr>
+        <w:rFonts w:ascii="Courier New" w:hAnsi="Courier New" w:cs="Courier New" w:hint="default"/>
+      </w:rPr>
+    </w:lvl>
+    <w:lvl w:ilvl="2" w:tplc="08090005" w:tentative="1">
+      <w:start w:val="1"/>
+      <w:numFmt w:val="bullet"/>
+      <w:lvlText w:val=""/>
+      <w:lvlJc w:val="left"/>
+      <w:pPr>
+        <w:ind w:left="2160" w:hanging="360"/>
+      </w:pPr>
+      <w:rPr>
+        <w:rFonts w:ascii="Wingdings" w:hAnsi="Wingdings" w:hint="default"/>
+      </w:rPr>
+    </w:lvl>
+    <w:lvl w:ilvl="3" w:tplc="08090001" w:tentative="1">
+      <w:start w:val="1"/>
+      <w:numFmt w:val="bullet"/>
+      <w:lvlText w:val=""/>
+      <w:lvlJc w:val="left"/>
+      <w:pPr>
+        <w:ind w:left="2880" w:hanging="360"/>
+      </w:pPr>
+      <w:rPr>
+        <w:rFonts w:ascii="Symbol" w:hAnsi="Symbol" w:hint="default"/>
+      </w:rPr>
+    </w:lvl>
+    <w:lvl w:ilvl="4" w:tplc="08090003" w:tentative="1">
+      <w:start w:val="1"/>
+      <w:numFmt w:val="bullet"/>
+      <w:lvlText w:val="o"/>
+      <w:lvlJc w:val="left"/>
+      <w:pPr>
+        <w:ind w:left="3600" w:hanging="360"/>
+      </w:pPr>
+      <w:rPr>
+        <w:rFonts w:ascii="Courier New" w:hAnsi="Courier New" w:cs="Courier New" w:hint="default"/>
+      </w:rPr>
+    </w:lvl>
+    <w:lvl w:ilvl="5" w:tplc="08090005" w:tentative="1">
+      <w:start w:val="1"/>
+      <w:numFmt w:val="bullet"/>
+      <w:lvlText w:val=""/>
+      <w:lvlJc w:val="left"/>
+      <w:pPr>
+        <w:ind w:left="4320" w:hanging="360"/>
+      </w:pPr>
+      <w:rPr>
+        <w:rFonts w:ascii="Wingdings" w:hAnsi="Wingdings" w:hint="default"/>
+      </w:rPr>
+    </w:lvl>
+    <w:lvl w:ilvl="6" w:tplc="08090001" w:tentative="1">
+      <w:start w:val="1"/>
+      <w:numFmt w:val="bullet"/>
+      <w:lvlText w:val=""/>
+      <w:lvlJc w:val="left"/>
+      <w:pPr>
+        <w:ind w:left="5040" w:hanging="360"/>
+      </w:pPr>
+      <w:rPr>
+        <w:rFonts w:ascii="Symbol" w:hAnsi="Symbol" w:hint="default"/>
+      </w:rPr>
+    </w:lvl>
+    <w:lvl w:ilvl="7" w:tplc="08090003" w:tentative="1">
+      <w:start w:val="1"/>
+      <w:numFmt w:val="bullet"/>
+      <w:lvlText w:val="o"/>
+      <w:lvlJc w:val="left"/>
+      <w:pPr>
+        <w:ind w:left="5760" w:hanging="360"/>
+      </w:pPr>
+      <w:rPr>
+        <w:rFonts w:ascii="Courier New" w:hAnsi="Courier New" w:cs="Courier New" w:hint="default"/>
+      </w:rPr>
+    </w:lvl>
+    <w:lvl w:ilvl="8" w:tplc="08090005" w:tentative="1">
+      <w:start w:val="1"/>
+      <w:numFmt w:val="bullet"/>
+      <w:lvlText w:val=""/>
+      <w:lvlJc w:val="left"/>
+      <w:pPr>
+        <w:ind w:left="6480" w:hanging="360"/>
+      </w:pPr>
+      <w:rPr>
+        <w:rFonts w:ascii="Wingdings" w:hAnsi="Wingdings" w:hint="default"/>
+      </w:rPr>
+    </w:lvl>
+  </w:abstractNum>
+  <w:abstractNum w:abstractNumId="16" w15:restartNumberingAfterBreak="0">
     <w:nsid w:val="4ADE689E"/>
     <w:multiLevelType w:val="hybridMultilevel"/>
     <w:tmpl w:val="9F783202"/>
@@ -7437,7 +9329,7 @@
       </w:rPr>
     </w:lvl>
   </w:abstractNum>
-  <w:abstractNum w:abstractNumId="10" w15:restartNumberingAfterBreak="0">
+  <w:abstractNum w:abstractNumId="17" w15:restartNumberingAfterBreak="0">
     <w:nsid w:val="6A14594F"/>
     <w:multiLevelType w:val="hybridMultilevel"/>
     <w:tmpl w:val="EFBCA590"/>
@@ -7550,7 +9442,7 @@
       </w:rPr>
     </w:lvl>
   </w:abstractNum>
-  <w:abstractNum w:abstractNumId="11" w15:restartNumberingAfterBreak="0">
+  <w:abstractNum w:abstractNumId="18" w15:restartNumberingAfterBreak="0">
     <w:nsid w:val="79ED42CB"/>
     <w:multiLevelType w:val="hybridMultilevel"/>
     <w:tmpl w:val="59A4505E"/>
@@ -7664,40 +9556,61 @@
     </w:lvl>
   </w:abstractNum>
   <w:num w:numId="1">
-    <w:abstractNumId w:val="6"/>
+    <w:abstractNumId w:val="9"/>
   </w:num>
   <w:num w:numId="2">
-    <w:abstractNumId w:val="5"/>
+    <w:abstractNumId w:val="8"/>
   </w:num>
   <w:num w:numId="3">
     <w:abstractNumId w:val="1"/>
   </w:num>
   <w:num w:numId="4">
-    <w:abstractNumId w:val="11"/>
+    <w:abstractNumId w:val="18"/>
   </w:num>
   <w:num w:numId="5">
-    <w:abstractNumId w:val="4"/>
+    <w:abstractNumId w:val="6"/>
   </w:num>
   <w:num w:numId="6">
-    <w:abstractNumId w:val="10"/>
+    <w:abstractNumId w:val="17"/>
   </w:num>
   <w:num w:numId="7">
-    <w:abstractNumId w:val="8"/>
+    <w:abstractNumId w:val="13"/>
   </w:num>
   <w:num w:numId="8">
     <w:abstractNumId w:val="0"/>
   </w:num>
   <w:num w:numId="9">
-    <w:abstractNumId w:val="9"/>
+    <w:abstractNumId w:val="16"/>
   </w:num>
   <w:num w:numId="10">
+    <w:abstractNumId w:val="5"/>
+  </w:num>
+  <w:num w:numId="11">
+    <w:abstractNumId w:val="4"/>
+  </w:num>
+  <w:num w:numId="12">
+    <w:abstractNumId w:val="10"/>
+  </w:num>
+  <w:num w:numId="13">
+    <w:abstractNumId w:val="14"/>
+  </w:num>
+  <w:num w:numId="14">
     <w:abstractNumId w:val="3"/>
   </w:num>
-  <w:num w:numId="11">
+  <w:num w:numId="15">
+    <w:abstractNumId w:val="15"/>
+  </w:num>
+  <w:num w:numId="16">
+    <w:abstractNumId w:val="7"/>
+  </w:num>
+  <w:num w:numId="17">
     <w:abstractNumId w:val="2"/>
   </w:num>
-  <w:num w:numId="12">
-    <w:abstractNumId w:val="7"/>
+  <w:num w:numId="18">
+    <w:abstractNumId w:val="11"/>
+  </w:num>
+  <w:num w:numId="19">
+    <w:abstractNumId w:val="12"/>
   </w:num>
 </w:numbering>
 </file>
